--- a/backend/templates/IF_Template.docx
+++ b/backend/templates/IF_Template.docx
@@ -726,10 +726,10 @@
               <w:autoSpaceDE w:val="0"/>
               <w:autoSpaceDN w:val="0"/>
               <w:adjustRightInd w:val="0"/>
-              <w:rPr>
-                <w:rFonts w:eastAsia="Times New Roman"/>
-                <w:szCs w:val="24"/>
-                <w:lang w:eastAsia="en-US"/>
+              <w:jc w:val="center"/>
+              <w:rPr>
+                <w:rFonts w:eastAsia="等线"/>
+                <w:szCs w:val="24"/>
               </w:rPr>
             </w:pPr>
             <w:r>
@@ -748,7 +748,6 @@
               <w:t>trade_names</w:t>
             </w:r>
             <w:proofErr w:type="spellEnd"/>
-            <w:proofErr w:type="gramStart"/>
             <w:r>
               <w:rPr>
                 <w:rFonts w:eastAsia="等线" w:hint="eastAsia"/>
@@ -757,11 +756,7 @@
               <w:t>}}</w:t>
             </w:r>
             <w:r>
-              <w:t>{</w:t>
-            </w:r>
-            <w:proofErr w:type="gramEnd"/>
-            <w:r>
-              <w:t xml:space="preserve">% for image in </w:t>
+              <w:t xml:space="preserve">{% for image in </w:t>
             </w:r>
             <w:proofErr w:type="spellStart"/>
             <w:r>
@@ -769,15 +764,53 @@
             </w:r>
             <w:proofErr w:type="spellEnd"/>
             <w:r>
+              <w:t xml:space="preserve"> %}{{image}}</w:t>
+            </w:r>
+            <w:r>
+              <w:rPr>
+                <w:rFonts w:eastAsia="等线"/>
+                <w:szCs w:val="24"/>
+              </w:rPr>
+              <w:t>{% if not</w:t>
+            </w:r>
+            <w:r>
+              <w:rPr>
+                <w:rFonts w:eastAsia="等线" w:hint="eastAsia"/>
+                <w:szCs w:val="24"/>
+              </w:rPr>
               <w:t xml:space="preserve"> </w:t>
             </w:r>
-            <w:proofErr w:type="gramStart"/>
-            <w:r>
-              <w:t>%}{</w:t>
-            </w:r>
-            <w:proofErr w:type="gramEnd"/>
-            <w:r>
-              <w:t xml:space="preserve">{image}} {% </w:t>
+            <w:proofErr w:type="spellStart"/>
+            <w:r>
+              <w:rPr>
+                <w:rFonts w:eastAsia="等线"/>
+                <w:szCs w:val="24"/>
+              </w:rPr>
+              <w:t>loop.last</w:t>
+            </w:r>
+            <w:proofErr w:type="spellEnd"/>
+            <w:r>
+              <w:rPr>
+                <w:rFonts w:eastAsia="等线"/>
+                <w:szCs w:val="24"/>
+              </w:rPr>
+              <w:t xml:space="preserve"> %}</w:t>
+            </w:r>
+            <w:r>
+              <w:rPr>
+                <w:rFonts w:hint="eastAsia"/>
+              </w:rPr>
+              <w:t>;</w:t>
+            </w:r>
+            <w:r>
+              <w:rPr>
+                <w:rFonts w:eastAsia="等线"/>
+                <w:szCs w:val="24"/>
+              </w:rPr>
+              <w:t>{% endif %}</w:t>
+            </w:r>
+            <w:r>
+              <w:t xml:space="preserve">{% </w:t>
             </w:r>
             <w:proofErr w:type="spellStart"/>
             <w:r>
@@ -2112,11 +2145,7 @@
             </w:r>
             <w:proofErr w:type="spellEnd"/>
             <w:r>
-              <w:t xml:space="preserve">" </w:t>
-            </w:r>
-            <w:proofErr w:type="gramStart"/>
-            <w:r>
-              <w:t>%}</w:t>
+              <w:t>" %}</w:t>
             </w:r>
             <w:r>
               <w:rPr>
@@ -2125,7 +2154,6 @@
               <w:t>(</w:t>
             </w:r>
             <w:proofErr w:type="spellStart"/>
-            <w:proofErr w:type="gramEnd"/>
             <w:r>
               <w:t>colourless</w:t>
             </w:r>
@@ -2136,7 +2164,6 @@
               </w:rPr>
               <w:t>/</w:t>
             </w:r>
-            <w:proofErr w:type="gramStart"/>
             <w:r>
               <w:rPr>
                 <w:strike/>
@@ -2150,11 +2177,7 @@
               <w:t>)</w:t>
             </w:r>
             <w:r>
-              <w:t>{</w:t>
-            </w:r>
-            <w:proofErr w:type="gramEnd"/>
-            <w:r>
-              <w:t xml:space="preserve">% </w:t>
+              <w:t xml:space="preserve">{% </w:t>
             </w:r>
             <w:proofErr w:type="spellStart"/>
             <w:r>
@@ -2178,14 +2201,9 @@
             </w:r>
             <w:proofErr w:type="spellEnd"/>
             <w:r>
-              <w:t xml:space="preserve">" </w:t>
-            </w:r>
-            <w:proofErr w:type="gramStart"/>
-            <w:r>
-              <w:t>%}(</w:t>
-            </w:r>
-            <w:proofErr w:type="spellStart"/>
-            <w:proofErr w:type="gramEnd"/>
+              <w:t>" %}(</w:t>
+            </w:r>
+            <w:proofErr w:type="spellStart"/>
             <w:r>
               <w:rPr>
                 <w:strike/>
@@ -2194,15 +2212,7 @@
             </w:r>
             <w:proofErr w:type="spellEnd"/>
             <w:r>
-              <w:t>/</w:t>
-            </w:r>
-            <w:proofErr w:type="gramStart"/>
-            <w:r>
-              <w:t>tinted){</w:t>
-            </w:r>
-            <w:proofErr w:type="gramEnd"/>
-            <w:r>
-              <w:t xml:space="preserve">% </w:t>
+              <w:t xml:space="preserve">/tinted){% </w:t>
             </w:r>
             <w:proofErr w:type="spellStart"/>
             <w:r>
@@ -2226,28 +2236,15 @@
             </w:r>
             <w:proofErr w:type="spellEnd"/>
             <w:r>
-              <w:t xml:space="preserve">" </w:t>
-            </w:r>
-            <w:proofErr w:type="gramStart"/>
-            <w:r>
-              <w:t>%}(</w:t>
-            </w:r>
-            <w:proofErr w:type="spellStart"/>
-            <w:proofErr w:type="gramEnd"/>
+              <w:t>" %}(</w:t>
+            </w:r>
+            <w:proofErr w:type="spellStart"/>
             <w:r>
               <w:t>colourless</w:t>
             </w:r>
             <w:proofErr w:type="spellEnd"/>
             <w:r>
-              <w:t>/</w:t>
-            </w:r>
-            <w:proofErr w:type="gramStart"/>
-            <w:r>
-              <w:t>tinted){</w:t>
-            </w:r>
-            <w:proofErr w:type="gramEnd"/>
-            <w:r>
-              <w:t>% endif %}</w:t>
+              <w:t>/tinted){% endif %}</w:t>
             </w:r>
           </w:p>
         </w:tc>
@@ -2443,19 +2440,7 @@
             </w:r>
             <w:proofErr w:type="spellEnd"/>
             <w:r>
-              <w:t xml:space="preserve"> </w:t>
-            </w:r>
-            <w:proofErr w:type="gramStart"/>
-            <w:r>
-              <w:t>%}total</w:t>
-            </w:r>
-            <w:proofErr w:type="gramEnd"/>
-            <w:r>
-              <w:t xml:space="preserve">{% else </w:t>
-            </w:r>
-            <w:proofErr w:type="gramStart"/>
-            <w:r>
-              <w:t>%}</w:t>
+              <w:t xml:space="preserve"> %}total{% else %}</w:t>
             </w:r>
             <w:r>
               <w:rPr>
@@ -2463,17 +2448,8 @@
               </w:rPr>
               <w:t>total</w:t>
             </w:r>
-            <w:proofErr w:type="gramEnd"/>
-            <w:r>
-              <w:t>{% endif %}</w:t>
-            </w:r>
-            <w:proofErr w:type="gramStart"/>
-            <w:r>
-              <w:t>/{</w:t>
-            </w:r>
-            <w:proofErr w:type="gramEnd"/>
-            <w:r>
-              <w:t xml:space="preserve">% if </w:t>
+            <w:r>
+              <w:t xml:space="preserve">{% endif %}/{% if </w:t>
             </w:r>
             <w:proofErr w:type="spellStart"/>
             <w:r>
@@ -2481,19 +2457,7 @@
             </w:r>
             <w:proofErr w:type="spellEnd"/>
             <w:r>
-              <w:t xml:space="preserve"> </w:t>
-            </w:r>
-            <w:proofErr w:type="gramStart"/>
-            <w:r>
-              <w:t>%}partial</w:t>
-            </w:r>
-            <w:proofErr w:type="gramEnd"/>
-            <w:r>
-              <w:t xml:space="preserve">{% else </w:t>
-            </w:r>
-            <w:proofErr w:type="gramStart"/>
-            <w:r>
-              <w:t>%}</w:t>
+              <w:t xml:space="preserve"> %}partial{% else %}</w:t>
             </w:r>
             <w:r>
               <w:rPr>
@@ -2501,7 +2465,6 @@
               </w:rPr>
               <w:t>partial</w:t>
             </w:r>
-            <w:proofErr w:type="gramEnd"/>
             <w:r>
               <w:t xml:space="preserve">{% endif %}) {% if not </w:t>
             </w:r>
@@ -2527,19 +2490,7 @@
             </w:r>
             <w:proofErr w:type="spellEnd"/>
             <w:r>
-              <w:t xml:space="preserve">) </w:t>
-            </w:r>
-            <w:proofErr w:type="gramStart"/>
-            <w:r>
-              <w:t>%}tinted</w:t>
-            </w:r>
-            <w:proofErr w:type="gramEnd"/>
-            <w:r>
-              <w:t xml:space="preserve">{% else </w:t>
-            </w:r>
-            <w:proofErr w:type="gramStart"/>
-            <w:r>
-              <w:t>%}</w:t>
+              <w:t>) %}tinted{% else %}</w:t>
             </w:r>
             <w:r>
               <w:rPr>
@@ -2547,17 +2498,8 @@
               </w:rPr>
               <w:t>tinted</w:t>
             </w:r>
-            <w:proofErr w:type="gramEnd"/>
-            <w:r>
-              <w:t>{% endif %}</w:t>
-            </w:r>
-            <w:proofErr w:type="gramStart"/>
-            <w:r>
-              <w:t>/{</w:t>
-            </w:r>
-            <w:proofErr w:type="gramEnd"/>
-            <w:r>
-              <w:t xml:space="preserve">% if </w:t>
+            <w:r>
+              <w:t xml:space="preserve">{% endif %}/{% if </w:t>
             </w:r>
             <w:proofErr w:type="spellStart"/>
             <w:r>
@@ -2565,24 +2507,19 @@
             </w:r>
             <w:proofErr w:type="spellEnd"/>
             <w:r>
-              <w:t xml:space="preserve"> </w:t>
-            </w:r>
-            <w:proofErr w:type="gramStart"/>
-            <w:r>
-              <w:t>%}</w:t>
+              <w:t xml:space="preserve"> %}</w:t>
             </w:r>
             <w:proofErr w:type="spellStart"/>
             <w:r>
               <w:t>colourless</w:t>
             </w:r>
             <w:proofErr w:type="spellEnd"/>
-            <w:proofErr w:type="gramEnd"/>
-            <w:r>
-              <w:t xml:space="preserve">{% else </w:t>
-            </w:r>
-            <w:proofErr w:type="gramStart"/>
-            <w:r>
-              <w:t>%}</w:t>
+            <w:r>
+              <w:t xml:space="preserve">{% </w:t>
+            </w:r>
+            <w:r>
+              <w:lastRenderedPageBreak/>
+              <w:t>else %}</w:t>
             </w:r>
             <w:proofErr w:type="spellStart"/>
             <w:r>
@@ -2592,7 +2529,6 @@
               <w:t>colourless</w:t>
             </w:r>
             <w:proofErr w:type="spellEnd"/>
-            <w:proofErr w:type="gramEnd"/>
             <w:r>
               <w:t>{% endif %}</w:t>
             </w:r>
@@ -2691,11 +2627,7 @@
             </w:r>
             <w:proofErr w:type="spellEnd"/>
             <w:r>
-              <w:t xml:space="preserve">" </w:t>
-            </w:r>
-            <w:proofErr w:type="gramStart"/>
-            <w:r>
-              <w:t>%}</w:t>
+              <w:t>" %}</w:t>
             </w:r>
             <w:r>
               <w:rPr>
@@ -2703,17 +2635,8 @@
               </w:rPr>
               <w:t>yes</w:t>
             </w:r>
-            <w:proofErr w:type="gramEnd"/>
-            <w:r>
-              <w:t>/</w:t>
-            </w:r>
-            <w:proofErr w:type="gramStart"/>
-            <w:r>
-              <w:t>no{</w:t>
-            </w:r>
-            <w:proofErr w:type="gramEnd"/>
-            <w:r>
-              <w:t xml:space="preserve">% </w:t>
+            <w:r>
+              <w:t xml:space="preserve">/no{% </w:t>
             </w:r>
             <w:proofErr w:type="spellStart"/>
             <w:r>
@@ -2737,17 +2660,8 @@
             </w:r>
             <w:proofErr w:type="spellEnd"/>
             <w:r>
-              <w:t xml:space="preserve">" </w:t>
-            </w:r>
-            <w:proofErr w:type="gramStart"/>
-            <w:r>
-              <w:t>%}yes</w:t>
-            </w:r>
-            <w:proofErr w:type="gramEnd"/>
-            <w:r>
-              <w:t>/</w:t>
-            </w:r>
-            <w:proofErr w:type="gramStart"/>
+              <w:t>" %}yes/</w:t>
+            </w:r>
             <w:r>
               <w:rPr>
                 <w:strike/>
@@ -2755,11 +2669,7 @@
               <w:t>no</w:t>
             </w:r>
             <w:r>
-              <w:t>{</w:t>
-            </w:r>
-            <w:proofErr w:type="gramEnd"/>
-            <w:r>
-              <w:t xml:space="preserve">% </w:t>
+              <w:t xml:space="preserve">{% </w:t>
             </w:r>
             <w:proofErr w:type="spellStart"/>
             <w:r>
@@ -2783,23 +2693,7 @@
             </w:r>
             <w:proofErr w:type="spellEnd"/>
             <w:r>
-              <w:t xml:space="preserve">" </w:t>
-            </w:r>
-            <w:proofErr w:type="gramStart"/>
-            <w:r>
-              <w:t>%}yes</w:t>
-            </w:r>
-            <w:proofErr w:type="gramEnd"/>
-            <w:r>
-              <w:t>/</w:t>
-            </w:r>
-            <w:proofErr w:type="gramStart"/>
-            <w:r>
-              <w:t>no{</w:t>
-            </w:r>
-            <w:proofErr w:type="gramEnd"/>
-            <w:r>
-              <w:t>% endif %}</w:t>
+              <w:t>" %}yes/no{% endif %}</w:t>
             </w:r>
           </w:p>
         </w:tc>
@@ -2890,11 +2784,7 @@
             </w:r>
             <w:proofErr w:type="spellEnd"/>
             <w:r>
-              <w:t xml:space="preserve">" </w:t>
-            </w:r>
-            <w:proofErr w:type="gramStart"/>
-            <w:r>
-              <w:t>%}</w:t>
+              <w:t>" %}</w:t>
             </w:r>
             <w:r>
               <w:rPr>
@@ -2902,17 +2792,8 @@
               </w:rPr>
               <w:t>yes</w:t>
             </w:r>
-            <w:proofErr w:type="gramEnd"/>
-            <w:r>
-              <w:t>/</w:t>
-            </w:r>
-            <w:proofErr w:type="gramStart"/>
-            <w:r>
-              <w:t>no{</w:t>
-            </w:r>
-            <w:proofErr w:type="gramEnd"/>
-            <w:r>
-              <w:t xml:space="preserve">% </w:t>
+            <w:r>
+              <w:t xml:space="preserve">/no{% </w:t>
             </w:r>
             <w:proofErr w:type="spellStart"/>
             <w:r>
@@ -2936,17 +2817,8 @@
             </w:r>
             <w:proofErr w:type="spellEnd"/>
             <w:r>
-              <w:t xml:space="preserve">" </w:t>
-            </w:r>
-            <w:proofErr w:type="gramStart"/>
-            <w:r>
-              <w:t>%}yes</w:t>
-            </w:r>
-            <w:proofErr w:type="gramEnd"/>
-            <w:r>
-              <w:t>/</w:t>
-            </w:r>
-            <w:proofErr w:type="gramStart"/>
+              <w:t>" %}yes/</w:t>
+            </w:r>
             <w:r>
               <w:rPr>
                 <w:strike/>
@@ -2954,11 +2826,7 @@
               <w:t>no</w:t>
             </w:r>
             <w:r>
-              <w:t>{</w:t>
-            </w:r>
-            <w:proofErr w:type="gramEnd"/>
-            <w:r>
-              <w:t xml:space="preserve">% </w:t>
+              <w:t xml:space="preserve">{% </w:t>
             </w:r>
             <w:proofErr w:type="spellStart"/>
             <w:r>
@@ -2982,23 +2850,7 @@
             </w:r>
             <w:proofErr w:type="spellEnd"/>
             <w:r>
-              <w:t xml:space="preserve">" </w:t>
-            </w:r>
-            <w:proofErr w:type="gramStart"/>
-            <w:r>
-              <w:t>%}yes</w:t>
-            </w:r>
-            <w:proofErr w:type="gramEnd"/>
-            <w:r>
-              <w:t>/</w:t>
-            </w:r>
-            <w:proofErr w:type="gramStart"/>
-            <w:r>
-              <w:t>no{</w:t>
-            </w:r>
-            <w:proofErr w:type="gramEnd"/>
-            <w:r>
-              <w:t>% endif %}</w:t>
+              <w:t>" %}yes/no{% endif %}</w:t>
             </w:r>
           </w:p>
         </w:tc>
@@ -4143,7 +3995,6 @@
               <w:t>{{</w:t>
             </w:r>
             <w:proofErr w:type="spellStart"/>
-            <w:proofErr w:type="gramStart"/>
             <w:r>
               <w:rPr>
                 <w:rFonts w:eastAsia="等线"/>
@@ -4162,16 +4013,7 @@
                 <w:szCs w:val="24"/>
                 <w:lang w:eastAsia="en-US"/>
               </w:rPr>
-              <w:t>curv</w:t>
-            </w:r>
-            <w:proofErr w:type="gramEnd"/>
-            <w:r>
-              <w:rPr>
-                <w:rFonts w:eastAsia="Times New Roman"/>
-                <w:szCs w:val="24"/>
-                <w:lang w:eastAsia="en-US"/>
-              </w:rPr>
-              <w:t>_radius</w:t>
+              <w:t>curv_radius</w:t>
             </w:r>
             <w:proofErr w:type="spellEnd"/>
             <w:r>
@@ -4267,7 +4109,6 @@
               <w:t>{{</w:t>
             </w:r>
             <w:proofErr w:type="spellStart"/>
-            <w:proofErr w:type="gramStart"/>
             <w:r>
               <w:rPr>
                 <w:rFonts w:eastAsia="等线"/>
@@ -4286,16 +4127,7 @@
                 <w:szCs w:val="24"/>
                 <w:lang w:eastAsia="en-US"/>
               </w:rPr>
-              <w:t>inst</w:t>
-            </w:r>
-            <w:proofErr w:type="gramEnd"/>
-            <w:r>
-              <w:rPr>
-                <w:rFonts w:eastAsia="Times New Roman"/>
-                <w:szCs w:val="24"/>
-                <w:lang w:eastAsia="en-US"/>
-              </w:rPr>
-              <w:t>_angle</w:t>
+              <w:t>inst_angle</w:t>
             </w:r>
             <w:proofErr w:type="spellEnd"/>
             <w:r>
@@ -4391,7 +4223,6 @@
               <w:t>{{</w:t>
             </w:r>
             <w:proofErr w:type="spellStart"/>
-            <w:proofErr w:type="gramStart"/>
             <w:r>
               <w:rPr>
                 <w:rFonts w:eastAsia="等线"/>
@@ -4410,16 +4241,7 @@
                 <w:szCs w:val="24"/>
                 <w:lang w:eastAsia="en-US"/>
               </w:rPr>
-              <w:t>seat</w:t>
-            </w:r>
-            <w:proofErr w:type="gramEnd"/>
-            <w:r>
-              <w:rPr>
-                <w:rFonts w:eastAsia="Times New Roman"/>
-                <w:szCs w:val="24"/>
-                <w:lang w:eastAsia="en-US"/>
-              </w:rPr>
-              <w:t>_angle</w:t>
+              <w:t>seat_angle</w:t>
             </w:r>
             <w:proofErr w:type="spellEnd"/>
             <w:r>
@@ -4535,7 +4357,6 @@
               <w:t>{{</w:t>
             </w:r>
             <w:proofErr w:type="spellStart"/>
-            <w:proofErr w:type="gramStart"/>
             <w:r>
               <w:rPr>
                 <w:rFonts w:eastAsia="等线"/>
@@ -4554,16 +4375,7 @@
                 <w:szCs w:val="24"/>
                 <w:lang w:eastAsia="en-US"/>
               </w:rPr>
-              <w:t>rpoint</w:t>
-            </w:r>
-            <w:proofErr w:type="gramEnd"/>
-            <w:r>
-              <w:rPr>
-                <w:rFonts w:eastAsia="Times New Roman"/>
-                <w:szCs w:val="24"/>
-                <w:lang w:eastAsia="en-US"/>
-              </w:rPr>
-              <w:t>_coords</w:t>
+              <w:t>rpoint_coords</w:t>
             </w:r>
             <w:proofErr w:type="spellEnd"/>
             <w:r>
@@ -4746,7 +4558,7 @@
             <v:path o:extrusionok="f" gradientshapeok="t" o:connecttype="rect"/>
             <o:lock v:ext="edit" aspectratio="t"/>
           </v:shapetype>
-          <v:shape id="_x0000_i1025" type="#_x0000_t75" style="width:381.05pt;height:262.5pt">
+          <v:shape id="_x0000_i1025" type="#_x0000_t75" style="width:381pt;height:262.5pt">
             <v:imagedata r:id="rId7" o:title=""/>
           </v:shape>
         </w:pict>
@@ -4763,6 +4575,7 @@
           <w:szCs w:val="24"/>
         </w:rPr>
       </w:pPr>
+      <w:bookmarkStart w:id="0" w:name="OLE_LINK1"/>
       <w:r>
         <w:rPr>
           <w:rFonts w:eastAsia="等线"/>
@@ -4771,7 +4584,6 @@
         <w:t xml:space="preserve">{% if not </w:t>
       </w:r>
       <w:proofErr w:type="spellStart"/>
-      <w:proofErr w:type="gramStart"/>
       <w:r>
         <w:rPr>
           <w:rFonts w:eastAsia="等线"/>
@@ -4780,7 +4592,6 @@
         <w:t>loop.last</w:t>
       </w:r>
       <w:proofErr w:type="spellEnd"/>
-      <w:proofErr w:type="gramEnd"/>
       <w:r>
         <w:rPr>
           <w:rFonts w:eastAsia="等线"/>
@@ -4789,6 +4600,7 @@
         <w:t xml:space="preserve"> %}</w:t>
       </w:r>
     </w:p>
+    <w:bookmarkEnd w:id="0"/>
     <w:p>
       <w:pPr>
         <w:autoSpaceDE w:val="0"/>
@@ -4812,28 +4624,13 @@
           <w:szCs w:val="24"/>
         </w:rPr>
         <w:lastRenderedPageBreak/>
-        <w:t xml:space="preserve">{% endif </w:t>
-      </w:r>
-      <w:proofErr w:type="gramStart"/>
-      <w:r>
-        <w:rPr>
-          <w:rFonts w:eastAsia="等线"/>
-          <w:szCs w:val="24"/>
-        </w:rPr>
-        <w:t>%}</w:t>
+        <w:t>{% endif %}</w:t>
       </w:r>
       <w:r>
         <w:rPr>
           <w:rFonts w:eastAsia="等线"/>
         </w:rPr>
-        <w:t>{</w:t>
-      </w:r>
-      <w:proofErr w:type="gramEnd"/>
-      <w:r>
-        <w:rPr>
-          <w:rFonts w:eastAsia="等线"/>
-        </w:rPr>
-        <w:t xml:space="preserve">% </w:t>
+        <w:t xml:space="preserve">{% </w:t>
       </w:r>
       <w:proofErr w:type="spellStart"/>
       <w:r>
@@ -5399,6 +5196,7 @@
   <w:style w:type="paragraph" w:default="1" w:styleId="a">
     <w:name w:val="Normal"/>
     <w:qFormat/>
+    <w:rsid w:val="00D310E9"/>
     <w:rPr>
       <w:sz w:val="24"/>
     </w:rPr>

--- a/backend/templates/IF_Template.docx
+++ b/backend/templates/IF_Template.docx
@@ -748,6 +748,7 @@
               <w:t>trade_names</w:t>
             </w:r>
             <w:proofErr w:type="spellEnd"/>
+            <w:proofErr w:type="gramStart"/>
             <w:r>
               <w:rPr>
                 <w:rFonts w:eastAsia="等线" w:hint="eastAsia"/>
@@ -755,8 +756,13 @@
               </w:rPr>
               <w:t>}}</w:t>
             </w:r>
-            <w:r>
-              <w:t xml:space="preserve">{% for image in </w:t>
+            <w:bookmarkStart w:id="0" w:name="OLE_LINK2"/>
+            <w:r>
+              <w:t>{</w:t>
+            </w:r>
+            <w:proofErr w:type="gramEnd"/>
+            <w:r>
+              <w:t xml:space="preserve">% for image in </w:t>
             </w:r>
             <w:proofErr w:type="spellStart"/>
             <w:r>
@@ -764,14 +770,34 @@
             </w:r>
             <w:proofErr w:type="spellEnd"/>
             <w:r>
-              <w:t xml:space="preserve"> %}{{image}}</w:t>
+              <w:t xml:space="preserve"> </w:t>
+            </w:r>
+            <w:proofErr w:type="gramStart"/>
+            <w:r>
+              <w:t>%}{</w:t>
+            </w:r>
+            <w:proofErr w:type="gramEnd"/>
+            <w:r>
+              <w:t>{image</w:t>
+            </w:r>
+            <w:proofErr w:type="gramStart"/>
+            <w:r>
+              <w:t>}}</w:t>
             </w:r>
             <w:r>
               <w:rPr>
                 <w:rFonts w:eastAsia="等线"/>
                 <w:szCs w:val="24"/>
               </w:rPr>
-              <w:t>{% if not</w:t>
+              <w:t>{</w:t>
+            </w:r>
+            <w:proofErr w:type="gramEnd"/>
+            <w:r>
+              <w:rPr>
+                <w:rFonts w:eastAsia="等线"/>
+                <w:szCs w:val="24"/>
+              </w:rPr>
+              <w:t>% if not</w:t>
             </w:r>
             <w:r>
               <w:rPr>
@@ -781,6 +807,7 @@
               <w:t xml:space="preserve"> </w:t>
             </w:r>
             <w:proofErr w:type="spellStart"/>
+            <w:proofErr w:type="gramStart"/>
             <w:r>
               <w:rPr>
                 <w:rFonts w:eastAsia="等线"/>
@@ -789,37 +816,67 @@
               <w:t>loop.last</w:t>
             </w:r>
             <w:proofErr w:type="spellEnd"/>
+            <w:proofErr w:type="gramEnd"/>
             <w:r>
               <w:rPr>
                 <w:rFonts w:eastAsia="等线"/>
                 <w:szCs w:val="24"/>
               </w:rPr>
+              <w:t xml:space="preserve"> %</w:t>
+            </w:r>
+            <w:proofErr w:type="gramStart"/>
+            <w:r>
+              <w:rPr>
+                <w:rFonts w:eastAsia="等线"/>
+                <w:szCs w:val="24"/>
+              </w:rPr>
+              <w:t>}</w:t>
+            </w:r>
+            <w:r>
+              <w:rPr>
+                <w:rFonts w:hint="eastAsia"/>
+              </w:rPr>
+              <w:t>;</w:t>
+            </w:r>
+            <w:r>
+              <w:rPr>
+                <w:rFonts w:eastAsia="等线"/>
+                <w:szCs w:val="24"/>
+              </w:rPr>
+              <w:t>{</w:t>
+            </w:r>
+            <w:proofErr w:type="gramEnd"/>
+            <w:r>
+              <w:rPr>
+                <w:rFonts w:eastAsia="等线"/>
+                <w:szCs w:val="24"/>
+              </w:rPr>
+              <w:t xml:space="preserve">% endif </w:t>
+            </w:r>
+            <w:proofErr w:type="gramStart"/>
+            <w:r>
+              <w:rPr>
+                <w:rFonts w:eastAsia="等线"/>
+                <w:szCs w:val="24"/>
+              </w:rPr>
+              <w:t>%}</w:t>
+            </w:r>
+            <w:r>
+              <w:t>{</w:t>
+            </w:r>
+            <w:proofErr w:type="gramEnd"/>
+            <w:r>
+              <w:t xml:space="preserve">% </w:t>
+            </w:r>
+            <w:proofErr w:type="spellStart"/>
+            <w:r>
+              <w:t>endfor</w:t>
+            </w:r>
+            <w:proofErr w:type="spellEnd"/>
+            <w:r>
               <w:t xml:space="preserve"> %}</w:t>
             </w:r>
-            <w:r>
-              <w:rPr>
-                <w:rFonts w:hint="eastAsia"/>
-              </w:rPr>
-              <w:t>;</w:t>
-            </w:r>
-            <w:r>
-              <w:rPr>
-                <w:rFonts w:eastAsia="等线"/>
-                <w:szCs w:val="24"/>
-              </w:rPr>
-              <w:t>{% endif %}</w:t>
-            </w:r>
-            <w:r>
-              <w:t xml:space="preserve">{% </w:t>
-            </w:r>
-            <w:proofErr w:type="spellStart"/>
-            <w:r>
-              <w:t>endfor</w:t>
-            </w:r>
-            <w:proofErr w:type="spellEnd"/>
-            <w:r>
-              <w:t xml:space="preserve"> %}</w:t>
-            </w:r>
+            <w:bookmarkEnd w:id="0"/>
           </w:p>
         </w:tc>
       </w:tr>
@@ -2145,7 +2202,11 @@
             </w:r>
             <w:proofErr w:type="spellEnd"/>
             <w:r>
-              <w:t>" %}</w:t>
+              <w:t xml:space="preserve">" </w:t>
+            </w:r>
+            <w:proofErr w:type="gramStart"/>
+            <w:r>
+              <w:t>%}</w:t>
             </w:r>
             <w:r>
               <w:rPr>
@@ -2154,6 +2215,7 @@
               <w:t>(</w:t>
             </w:r>
             <w:proofErr w:type="spellStart"/>
+            <w:proofErr w:type="gramEnd"/>
             <w:r>
               <w:t>colourless</w:t>
             </w:r>
@@ -2164,6 +2226,7 @@
               </w:rPr>
               <w:t>/</w:t>
             </w:r>
+            <w:proofErr w:type="gramStart"/>
             <w:r>
               <w:rPr>
                 <w:strike/>
@@ -2177,7 +2240,11 @@
               <w:t>)</w:t>
             </w:r>
             <w:r>
-              <w:t xml:space="preserve">{% </w:t>
+              <w:t>{</w:t>
+            </w:r>
+            <w:proofErr w:type="gramEnd"/>
+            <w:r>
+              <w:t xml:space="preserve">% </w:t>
             </w:r>
             <w:proofErr w:type="spellStart"/>
             <w:r>
@@ -2201,9 +2268,14 @@
             </w:r>
             <w:proofErr w:type="spellEnd"/>
             <w:r>
-              <w:t>" %}(</w:t>
-            </w:r>
-            <w:proofErr w:type="spellStart"/>
+              <w:t xml:space="preserve">" </w:t>
+            </w:r>
+            <w:proofErr w:type="gramStart"/>
+            <w:r>
+              <w:t>%}(</w:t>
+            </w:r>
+            <w:proofErr w:type="spellStart"/>
+            <w:proofErr w:type="gramEnd"/>
             <w:r>
               <w:rPr>
                 <w:strike/>
@@ -2212,7 +2284,15 @@
             </w:r>
             <w:proofErr w:type="spellEnd"/>
             <w:r>
-              <w:t xml:space="preserve">/tinted){% </w:t>
+              <w:t>/</w:t>
+            </w:r>
+            <w:proofErr w:type="gramStart"/>
+            <w:r>
+              <w:t>tinted){</w:t>
+            </w:r>
+            <w:proofErr w:type="gramEnd"/>
+            <w:r>
+              <w:t xml:space="preserve">% </w:t>
             </w:r>
             <w:proofErr w:type="spellStart"/>
             <w:r>
@@ -2236,15 +2316,28 @@
             </w:r>
             <w:proofErr w:type="spellEnd"/>
             <w:r>
-              <w:t>" %}(</w:t>
-            </w:r>
-            <w:proofErr w:type="spellStart"/>
+              <w:t xml:space="preserve">" </w:t>
+            </w:r>
+            <w:proofErr w:type="gramStart"/>
+            <w:r>
+              <w:t>%}(</w:t>
+            </w:r>
+            <w:proofErr w:type="spellStart"/>
+            <w:proofErr w:type="gramEnd"/>
             <w:r>
               <w:t>colourless</w:t>
             </w:r>
             <w:proofErr w:type="spellEnd"/>
             <w:r>
-              <w:t>/tinted){% endif %}</w:t>
+              <w:t>/</w:t>
+            </w:r>
+            <w:proofErr w:type="gramStart"/>
+            <w:r>
+              <w:t>tinted){</w:t>
+            </w:r>
+            <w:proofErr w:type="gramEnd"/>
+            <w:r>
+              <w:t>% endif %}</w:t>
             </w:r>
           </w:p>
         </w:tc>
@@ -2440,7 +2533,19 @@
             </w:r>
             <w:proofErr w:type="spellEnd"/>
             <w:r>
-              <w:t xml:space="preserve"> %}total{% else %}</w:t>
+              <w:t xml:space="preserve"> </w:t>
+            </w:r>
+            <w:proofErr w:type="gramStart"/>
+            <w:r>
+              <w:t>%}total</w:t>
+            </w:r>
+            <w:proofErr w:type="gramEnd"/>
+            <w:r>
+              <w:t xml:space="preserve">{% else </w:t>
+            </w:r>
+            <w:proofErr w:type="gramStart"/>
+            <w:r>
+              <w:t>%}</w:t>
             </w:r>
             <w:r>
               <w:rPr>
@@ -2448,8 +2553,17 @@
               </w:rPr>
               <w:t>total</w:t>
             </w:r>
-            <w:r>
-              <w:t xml:space="preserve">{% endif %}/{% if </w:t>
+            <w:proofErr w:type="gramEnd"/>
+            <w:r>
+              <w:t>{% endif %}</w:t>
+            </w:r>
+            <w:proofErr w:type="gramStart"/>
+            <w:r>
+              <w:t>/{</w:t>
+            </w:r>
+            <w:proofErr w:type="gramEnd"/>
+            <w:r>
+              <w:t xml:space="preserve">% if </w:t>
             </w:r>
             <w:proofErr w:type="spellStart"/>
             <w:r>
@@ -2457,7 +2571,19 @@
             </w:r>
             <w:proofErr w:type="spellEnd"/>
             <w:r>
-              <w:t xml:space="preserve"> %}partial{% else %}</w:t>
+              <w:t xml:space="preserve"> </w:t>
+            </w:r>
+            <w:proofErr w:type="gramStart"/>
+            <w:r>
+              <w:t>%}partial</w:t>
+            </w:r>
+            <w:proofErr w:type="gramEnd"/>
+            <w:r>
+              <w:t xml:space="preserve">{% else </w:t>
+            </w:r>
+            <w:proofErr w:type="gramStart"/>
+            <w:r>
+              <w:t>%}</w:t>
             </w:r>
             <w:r>
               <w:rPr>
@@ -2465,6 +2591,7 @@
               </w:rPr>
               <w:t>partial</w:t>
             </w:r>
+            <w:proofErr w:type="gramEnd"/>
             <w:r>
               <w:t xml:space="preserve">{% endif %}) {% if not </w:t>
             </w:r>
@@ -2490,7 +2617,19 @@
             </w:r>
             <w:proofErr w:type="spellEnd"/>
             <w:r>
-              <w:t>) %}tinted{% else %}</w:t>
+              <w:t xml:space="preserve">) </w:t>
+            </w:r>
+            <w:proofErr w:type="gramStart"/>
+            <w:r>
+              <w:t>%}tinted</w:t>
+            </w:r>
+            <w:proofErr w:type="gramEnd"/>
+            <w:r>
+              <w:t xml:space="preserve">{% else </w:t>
+            </w:r>
+            <w:proofErr w:type="gramStart"/>
+            <w:r>
+              <w:t>%}</w:t>
             </w:r>
             <w:r>
               <w:rPr>
@@ -2498,8 +2637,17 @@
               </w:rPr>
               <w:t>tinted</w:t>
             </w:r>
-            <w:r>
-              <w:t xml:space="preserve">{% endif %}/{% if </w:t>
+            <w:proofErr w:type="gramEnd"/>
+            <w:r>
+              <w:t>{% endif %}</w:t>
+            </w:r>
+            <w:proofErr w:type="gramStart"/>
+            <w:r>
+              <w:t>/{</w:t>
+            </w:r>
+            <w:proofErr w:type="gramEnd"/>
+            <w:r>
+              <w:t xml:space="preserve">% if </w:t>
             </w:r>
             <w:proofErr w:type="spellStart"/>
             <w:r>
@@ -2507,19 +2655,28 @@
             </w:r>
             <w:proofErr w:type="spellEnd"/>
             <w:r>
-              <w:t xml:space="preserve"> %}</w:t>
+              <w:t xml:space="preserve"> </w:t>
+            </w:r>
+            <w:proofErr w:type="gramStart"/>
+            <w:r>
+              <w:t>%}</w:t>
             </w:r>
             <w:proofErr w:type="spellStart"/>
             <w:r>
               <w:t>colourless</w:t>
             </w:r>
             <w:proofErr w:type="spellEnd"/>
+            <w:proofErr w:type="gramEnd"/>
             <w:r>
               <w:t xml:space="preserve">{% </w:t>
             </w:r>
             <w:r>
               <w:lastRenderedPageBreak/>
-              <w:t>else %}</w:t>
+              <w:t xml:space="preserve">else </w:t>
+            </w:r>
+            <w:proofErr w:type="gramStart"/>
+            <w:r>
+              <w:t>%}</w:t>
             </w:r>
             <w:proofErr w:type="spellStart"/>
             <w:r>
@@ -2529,6 +2686,7 @@
               <w:t>colourless</w:t>
             </w:r>
             <w:proofErr w:type="spellEnd"/>
+            <w:proofErr w:type="gramEnd"/>
             <w:r>
               <w:t>{% endif %}</w:t>
             </w:r>
@@ -2627,7 +2785,11 @@
             </w:r>
             <w:proofErr w:type="spellEnd"/>
             <w:r>
-              <w:t>" %}</w:t>
+              <w:t xml:space="preserve">" </w:t>
+            </w:r>
+            <w:proofErr w:type="gramStart"/>
+            <w:r>
+              <w:t>%}</w:t>
             </w:r>
             <w:r>
               <w:rPr>
@@ -2635,8 +2797,17 @@
               </w:rPr>
               <w:t>yes</w:t>
             </w:r>
-            <w:r>
-              <w:t xml:space="preserve">/no{% </w:t>
+            <w:proofErr w:type="gramEnd"/>
+            <w:r>
+              <w:t>/</w:t>
+            </w:r>
+            <w:proofErr w:type="gramStart"/>
+            <w:r>
+              <w:t>no{</w:t>
+            </w:r>
+            <w:proofErr w:type="gramEnd"/>
+            <w:r>
+              <w:t xml:space="preserve">% </w:t>
             </w:r>
             <w:proofErr w:type="spellStart"/>
             <w:r>
@@ -2660,8 +2831,17 @@
             </w:r>
             <w:proofErr w:type="spellEnd"/>
             <w:r>
-              <w:t>" %}yes/</w:t>
-            </w:r>
+              <w:t xml:space="preserve">" </w:t>
+            </w:r>
+            <w:proofErr w:type="gramStart"/>
+            <w:r>
+              <w:t>%}yes</w:t>
+            </w:r>
+            <w:proofErr w:type="gramEnd"/>
+            <w:r>
+              <w:t>/</w:t>
+            </w:r>
+            <w:proofErr w:type="gramStart"/>
             <w:r>
               <w:rPr>
                 <w:strike/>
@@ -2669,7 +2849,11 @@
               <w:t>no</w:t>
             </w:r>
             <w:r>
-              <w:t xml:space="preserve">{% </w:t>
+              <w:t>{</w:t>
+            </w:r>
+            <w:proofErr w:type="gramEnd"/>
+            <w:r>
+              <w:t xml:space="preserve">% </w:t>
             </w:r>
             <w:proofErr w:type="spellStart"/>
             <w:r>
@@ -2693,7 +2877,23 @@
             </w:r>
             <w:proofErr w:type="spellEnd"/>
             <w:r>
-              <w:t>" %}yes/no{% endif %}</w:t>
+              <w:t xml:space="preserve">" </w:t>
+            </w:r>
+            <w:proofErr w:type="gramStart"/>
+            <w:r>
+              <w:t>%}yes</w:t>
+            </w:r>
+            <w:proofErr w:type="gramEnd"/>
+            <w:r>
+              <w:t>/</w:t>
+            </w:r>
+            <w:proofErr w:type="gramStart"/>
+            <w:r>
+              <w:t>no{</w:t>
+            </w:r>
+            <w:proofErr w:type="gramEnd"/>
+            <w:r>
+              <w:t>% endif %}</w:t>
             </w:r>
           </w:p>
         </w:tc>
@@ -2784,7 +2984,11 @@
             </w:r>
             <w:proofErr w:type="spellEnd"/>
             <w:r>
-              <w:t>" %}</w:t>
+              <w:t xml:space="preserve">" </w:t>
+            </w:r>
+            <w:proofErr w:type="gramStart"/>
+            <w:r>
+              <w:t>%}</w:t>
             </w:r>
             <w:r>
               <w:rPr>
@@ -2792,8 +2996,17 @@
               </w:rPr>
               <w:t>yes</w:t>
             </w:r>
-            <w:r>
-              <w:t xml:space="preserve">/no{% </w:t>
+            <w:proofErr w:type="gramEnd"/>
+            <w:r>
+              <w:t>/</w:t>
+            </w:r>
+            <w:proofErr w:type="gramStart"/>
+            <w:r>
+              <w:t>no{</w:t>
+            </w:r>
+            <w:proofErr w:type="gramEnd"/>
+            <w:r>
+              <w:t xml:space="preserve">% </w:t>
             </w:r>
             <w:proofErr w:type="spellStart"/>
             <w:r>
@@ -2817,8 +3030,17 @@
             </w:r>
             <w:proofErr w:type="spellEnd"/>
             <w:r>
-              <w:t>" %}yes/</w:t>
-            </w:r>
+              <w:t xml:space="preserve">" </w:t>
+            </w:r>
+            <w:proofErr w:type="gramStart"/>
+            <w:r>
+              <w:t>%}yes</w:t>
+            </w:r>
+            <w:proofErr w:type="gramEnd"/>
+            <w:r>
+              <w:t>/</w:t>
+            </w:r>
+            <w:proofErr w:type="gramStart"/>
             <w:r>
               <w:rPr>
                 <w:strike/>
@@ -2826,7 +3048,11 @@
               <w:t>no</w:t>
             </w:r>
             <w:r>
-              <w:t xml:space="preserve">{% </w:t>
+              <w:t>{</w:t>
+            </w:r>
+            <w:proofErr w:type="gramEnd"/>
+            <w:r>
+              <w:t xml:space="preserve">% </w:t>
             </w:r>
             <w:proofErr w:type="spellStart"/>
             <w:r>
@@ -2850,7 +3076,23 @@
             </w:r>
             <w:proofErr w:type="spellEnd"/>
             <w:r>
-              <w:t>" %}yes/no{% endif %}</w:t>
+              <w:t xml:space="preserve">" </w:t>
+            </w:r>
+            <w:proofErr w:type="gramStart"/>
+            <w:r>
+              <w:t>%}yes</w:t>
+            </w:r>
+            <w:proofErr w:type="gramEnd"/>
+            <w:r>
+              <w:t>/</w:t>
+            </w:r>
+            <w:proofErr w:type="gramStart"/>
+            <w:r>
+              <w:t>no{</w:t>
+            </w:r>
+            <w:proofErr w:type="gramEnd"/>
+            <w:r>
+              <w:t>% endif %}</w:t>
             </w:r>
           </w:p>
         </w:tc>
@@ -3995,6 +4237,7 @@
               <w:t>{{</w:t>
             </w:r>
             <w:proofErr w:type="spellStart"/>
+            <w:proofErr w:type="gramStart"/>
             <w:r>
               <w:rPr>
                 <w:rFonts w:eastAsia="等线"/>
@@ -4013,7 +4256,16 @@
                 <w:szCs w:val="24"/>
                 <w:lang w:eastAsia="en-US"/>
               </w:rPr>
-              <w:t>curv_radius</w:t>
+              <w:t>curv</w:t>
+            </w:r>
+            <w:proofErr w:type="gramEnd"/>
+            <w:r>
+              <w:rPr>
+                <w:rFonts w:eastAsia="Times New Roman"/>
+                <w:szCs w:val="24"/>
+                <w:lang w:eastAsia="en-US"/>
+              </w:rPr>
+              <w:t>_radius</w:t>
             </w:r>
             <w:proofErr w:type="spellEnd"/>
             <w:r>
@@ -4109,6 +4361,7 @@
               <w:t>{{</w:t>
             </w:r>
             <w:proofErr w:type="spellStart"/>
+            <w:proofErr w:type="gramStart"/>
             <w:r>
               <w:rPr>
                 <w:rFonts w:eastAsia="等线"/>
@@ -4127,7 +4380,16 @@
                 <w:szCs w:val="24"/>
                 <w:lang w:eastAsia="en-US"/>
               </w:rPr>
-              <w:t>inst_angle</w:t>
+              <w:t>inst</w:t>
+            </w:r>
+            <w:proofErr w:type="gramEnd"/>
+            <w:r>
+              <w:rPr>
+                <w:rFonts w:eastAsia="Times New Roman"/>
+                <w:szCs w:val="24"/>
+                <w:lang w:eastAsia="en-US"/>
+              </w:rPr>
+              <w:t>_angle</w:t>
             </w:r>
             <w:proofErr w:type="spellEnd"/>
             <w:r>
@@ -4223,6 +4485,7 @@
               <w:t>{{</w:t>
             </w:r>
             <w:proofErr w:type="spellStart"/>
+            <w:proofErr w:type="gramStart"/>
             <w:r>
               <w:rPr>
                 <w:rFonts w:eastAsia="等线"/>
@@ -4241,7 +4504,16 @@
                 <w:szCs w:val="24"/>
                 <w:lang w:eastAsia="en-US"/>
               </w:rPr>
-              <w:t>seat_angle</w:t>
+              <w:t>seat</w:t>
+            </w:r>
+            <w:proofErr w:type="gramEnd"/>
+            <w:r>
+              <w:rPr>
+                <w:rFonts w:eastAsia="Times New Roman"/>
+                <w:szCs w:val="24"/>
+                <w:lang w:eastAsia="en-US"/>
+              </w:rPr>
+              <w:t>_angle</w:t>
             </w:r>
             <w:proofErr w:type="spellEnd"/>
             <w:r>
@@ -4357,6 +4629,7 @@
               <w:t>{{</w:t>
             </w:r>
             <w:proofErr w:type="spellStart"/>
+            <w:proofErr w:type="gramStart"/>
             <w:r>
               <w:rPr>
                 <w:rFonts w:eastAsia="等线"/>
@@ -4375,7 +4648,16 @@
                 <w:szCs w:val="24"/>
                 <w:lang w:eastAsia="en-US"/>
               </w:rPr>
-              <w:t>rpoint_coords</w:t>
+              <w:t>rpoint</w:t>
+            </w:r>
+            <w:proofErr w:type="gramEnd"/>
+            <w:r>
+              <w:rPr>
+                <w:rFonts w:eastAsia="Times New Roman"/>
+                <w:szCs w:val="24"/>
+                <w:lang w:eastAsia="en-US"/>
+              </w:rPr>
+              <w:t>_coords</w:t>
             </w:r>
             <w:proofErr w:type="spellEnd"/>
             <w:r>
@@ -4575,7 +4857,7 @@
           <w:szCs w:val="24"/>
         </w:rPr>
       </w:pPr>
-      <w:bookmarkStart w:id="0" w:name="OLE_LINK1"/>
+      <w:bookmarkStart w:id="1" w:name="OLE_LINK1"/>
       <w:r>
         <w:rPr>
           <w:rFonts w:eastAsia="等线"/>
@@ -4584,6 +4866,7 @@
         <w:t xml:space="preserve">{% if not </w:t>
       </w:r>
       <w:proofErr w:type="spellStart"/>
+      <w:proofErr w:type="gramStart"/>
       <w:r>
         <w:rPr>
           <w:rFonts w:eastAsia="等线"/>
@@ -4592,6 +4875,7 @@
         <w:t>loop.last</w:t>
       </w:r>
       <w:proofErr w:type="spellEnd"/>
+      <w:proofErr w:type="gramEnd"/>
       <w:r>
         <w:rPr>
           <w:rFonts w:eastAsia="等线"/>
@@ -4600,7 +4884,7 @@
         <w:t xml:space="preserve"> %}</w:t>
       </w:r>
     </w:p>
-    <w:bookmarkEnd w:id="0"/>
+    <w:bookmarkEnd w:id="1"/>
     <w:p>
       <w:pPr>
         <w:autoSpaceDE w:val="0"/>
@@ -4624,13 +4908,28 @@
           <w:szCs w:val="24"/>
         </w:rPr>
         <w:lastRenderedPageBreak/>
-        <w:t>{% endif %}</w:t>
+        <w:t xml:space="preserve">{% endif </w:t>
+      </w:r>
+      <w:proofErr w:type="gramStart"/>
+      <w:r>
+        <w:rPr>
+          <w:rFonts w:eastAsia="等线"/>
+          <w:szCs w:val="24"/>
+        </w:rPr>
+        <w:t>%}</w:t>
       </w:r>
       <w:r>
         <w:rPr>
           <w:rFonts w:eastAsia="等线"/>
         </w:rPr>
-        <w:t xml:space="preserve">{% </w:t>
+        <w:t>{</w:t>
+      </w:r>
+      <w:proofErr w:type="gramEnd"/>
+      <w:r>
+        <w:rPr>
+          <w:rFonts w:eastAsia="等线"/>
+        </w:rPr>
+        <w:t xml:space="preserve">% </w:t>
       </w:r>
       <w:proofErr w:type="spellStart"/>
       <w:r>

--- a/backend/templates/IF_Template.docx
+++ b/backend/templates/IF_Template.docx
@@ -75,11 +75,10 @@
       </w:tblPr>
       <w:tblGrid>
         <w:gridCol w:w="1735"/>
-        <w:gridCol w:w="2909"/>
-        <w:gridCol w:w="664"/>
+        <w:gridCol w:w="3573"/>
         <w:gridCol w:w="283"/>
-        <w:gridCol w:w="182"/>
-        <w:gridCol w:w="1263"/>
+        <w:gridCol w:w="471"/>
+        <w:gridCol w:w="974"/>
         <w:gridCol w:w="761"/>
         <w:gridCol w:w="2211"/>
       </w:tblGrid>
@@ -119,7 +118,8 @@
         </w:tc>
         <w:tc>
           <w:tcPr>
-            <w:tcW w:w="2909" w:type="dxa"/>
+            <w:tcW w:w="4327" w:type="dxa"/>
+            <w:gridSpan w:val="3"/>
             <w:tcBorders>
               <w:bottom w:val="single" w:sz="4" w:space="0" w:color="auto"/>
             </w:tcBorders>
@@ -131,6 +131,7 @@
               <w:adjustRightInd w:val="0"/>
               <w:jc w:val="center"/>
               <w:rPr>
+                <w:rFonts w:hint="eastAsia"/>
                 <w:b/>
                 <w:szCs w:val="24"/>
               </w:rPr>
@@ -162,30 +163,7 @@
         </w:tc>
         <w:tc>
           <w:tcPr>
-            <w:tcW w:w="1129" w:type="dxa"/>
-            <w:gridSpan w:val="3"/>
-          </w:tcPr>
-          <w:p>
-            <w:pPr>
-              <w:autoSpaceDE w:val="0"/>
-              <w:autoSpaceDN w:val="0"/>
-              <w:adjustRightInd w:val="0"/>
-              <w:jc w:val="center"/>
-              <w:rPr>
-                <w:szCs w:val="24"/>
-              </w:rPr>
-            </w:pPr>
-            <w:r>
-              <w:rPr>
-                <w:szCs w:val="24"/>
-              </w:rPr>
-              <w:t xml:space="preserve">               </w:t>
-            </w:r>
-          </w:p>
-        </w:tc>
-        <w:tc>
-          <w:tcPr>
-            <w:tcW w:w="2024" w:type="dxa"/>
+            <w:tcW w:w="1735" w:type="dxa"/>
             <w:gridSpan w:val="2"/>
           </w:tcPr>
           <w:p>
@@ -225,7 +203,7 @@
         <w:tc>
           <w:tcPr>
             <w:tcW w:w="7036" w:type="dxa"/>
-            <w:gridSpan w:val="6"/>
+            <w:gridSpan w:val="5"/>
           </w:tcPr>
           <w:p>
             <w:pPr>
@@ -268,7 +246,7 @@
         <w:tc>
           <w:tcPr>
             <w:tcW w:w="7036" w:type="dxa"/>
-            <w:gridSpan w:val="6"/>
+            <w:gridSpan w:val="5"/>
           </w:tcPr>
           <w:p>
             <w:pPr>
@@ -340,7 +318,7 @@
         <w:tc>
           <w:tcPr>
             <w:tcW w:w="10008" w:type="dxa"/>
-            <w:gridSpan w:val="8"/>
+            <w:gridSpan w:val="7"/>
           </w:tcPr>
           <w:p>
             <w:pPr>
@@ -360,7 +338,7 @@
         <w:tc>
           <w:tcPr>
             <w:tcW w:w="5308" w:type="dxa"/>
-            <w:gridSpan w:val="3"/>
+            <w:gridSpan w:val="2"/>
           </w:tcPr>
           <w:p>
             <w:pPr>
@@ -458,7 +436,7 @@
         <w:tc>
           <w:tcPr>
             <w:tcW w:w="5308" w:type="dxa"/>
-            <w:gridSpan w:val="3"/>
+            <w:gridSpan w:val="2"/>
           </w:tcPr>
           <w:p>
             <w:pPr>
@@ -514,7 +492,7 @@
         <w:tc>
           <w:tcPr>
             <w:tcW w:w="5308" w:type="dxa"/>
-            <w:gridSpan w:val="3"/>
+            <w:gridSpan w:val="2"/>
           </w:tcPr>
           <w:p>
             <w:pPr>
@@ -611,7 +589,7 @@
         <w:tc>
           <w:tcPr>
             <w:tcW w:w="5308" w:type="dxa"/>
-            <w:gridSpan w:val="3"/>
+            <w:gridSpan w:val="2"/>
           </w:tcPr>
           <w:p>
             <w:pPr>
@@ -667,19 +645,20 @@
         <w:tc>
           <w:tcPr>
             <w:tcW w:w="5308" w:type="dxa"/>
-            <w:gridSpan w:val="3"/>
-          </w:tcPr>
-          <w:p>
-            <w:pPr>
-              <w:autoSpaceDE w:val="0"/>
-              <w:autoSpaceDN w:val="0"/>
-              <w:adjustRightInd w:val="0"/>
-              <w:rPr>
-                <w:rFonts w:eastAsia="Times New Roman"/>
-                <w:szCs w:val="24"/>
-                <w:lang w:eastAsia="en-US"/>
-              </w:rPr>
-            </w:pPr>
+            <w:gridSpan w:val="2"/>
+          </w:tcPr>
+          <w:p>
+            <w:pPr>
+              <w:autoSpaceDE w:val="0"/>
+              <w:autoSpaceDN w:val="0"/>
+              <w:adjustRightInd w:val="0"/>
+              <w:rPr>
+                <w:rFonts w:eastAsia="Times New Roman"/>
+                <w:szCs w:val="24"/>
+                <w:lang w:eastAsia="en-US"/>
+              </w:rPr>
+            </w:pPr>
+            <w:bookmarkStart w:id="0" w:name="_Hlk209649288"/>
             <w:r>
               <w:rPr>
                 <w:rFonts w:eastAsia="Times New Roman"/>
@@ -756,7 +735,7 @@
               </w:rPr>
               <w:t>}}</w:t>
             </w:r>
-            <w:bookmarkStart w:id="0" w:name="OLE_LINK2"/>
+            <w:bookmarkStart w:id="1" w:name="OLE_LINK2"/>
             <w:r>
               <w:t>{</w:t>
             </w:r>
@@ -822,7 +801,26 @@
                 <w:rFonts w:eastAsia="等线"/>
                 <w:szCs w:val="24"/>
               </w:rPr>
-              <w:t xml:space="preserve"> %</w:t>
+              <w:t xml:space="preserve"> %}</w:t>
+            </w:r>
+            <w:r>
+              <w:rPr>
+                <w:rFonts w:hint="eastAsia"/>
+              </w:rPr>
+              <w:t>;</w:t>
+            </w:r>
+            <w:r>
+              <w:rPr>
+                <w:rFonts w:hint="eastAsia"/>
+              </w:rPr>
+              <w:t xml:space="preserve"> </w:t>
+            </w:r>
+            <w:r>
+              <w:rPr>
+                <w:rFonts w:eastAsia="等线"/>
+                <w:szCs w:val="24"/>
+              </w:rPr>
+              <w:t xml:space="preserve">{% endif </w:t>
             </w:r>
             <w:proofErr w:type="gramStart"/>
             <w:r>
@@ -830,42 +828,13 @@
                 <w:rFonts w:eastAsia="等线"/>
                 <w:szCs w:val="24"/>
               </w:rPr>
-              <w:t>}</w:t>
-            </w:r>
-            <w:r>
-              <w:rPr>
-                <w:rFonts w:hint="eastAsia"/>
-              </w:rPr>
-              <w:t>;</w:t>
-            </w:r>
-            <w:r>
-              <w:rPr>
-                <w:rFonts w:eastAsia="等线"/>
-                <w:szCs w:val="24"/>
-              </w:rPr>
+              <w:t>%}</w:t>
+            </w:r>
+            <w:r>
               <w:t>{</w:t>
             </w:r>
             <w:proofErr w:type="gramEnd"/>
             <w:r>
-              <w:rPr>
-                <w:rFonts w:eastAsia="等线"/>
-                <w:szCs w:val="24"/>
-              </w:rPr>
-              <w:t xml:space="preserve">% endif </w:t>
-            </w:r>
-            <w:proofErr w:type="gramStart"/>
-            <w:r>
-              <w:rPr>
-                <w:rFonts w:eastAsia="等线"/>
-                <w:szCs w:val="24"/>
-              </w:rPr>
-              <w:t>%}</w:t>
-            </w:r>
-            <w:r>
-              <w:t>{</w:t>
-            </w:r>
-            <w:proofErr w:type="gramEnd"/>
-            <w:r>
               <w:t xml:space="preserve">% </w:t>
             </w:r>
             <w:proofErr w:type="spellStart"/>
@@ -876,7 +845,64 @@
             <w:r>
               <w:t xml:space="preserve"> %}</w:t>
             </w:r>
-            <w:bookmarkEnd w:id="0"/>
+            <w:bookmarkEnd w:id="1"/>
+          </w:p>
+        </w:tc>
+      </w:tr>
+      <w:bookmarkEnd w:id="0"/>
+      <w:tr>
+        <w:tc>
+          <w:tcPr>
+            <w:tcW w:w="5308" w:type="dxa"/>
+            <w:gridSpan w:val="2"/>
+          </w:tcPr>
+          <w:p>
+            <w:pPr>
+              <w:autoSpaceDE w:val="0"/>
+              <w:autoSpaceDN w:val="0"/>
+              <w:adjustRightInd w:val="0"/>
+              <w:rPr>
+                <w:rFonts w:eastAsia="Times New Roman"/>
+                <w:szCs w:val="24"/>
+                <w:lang w:eastAsia="en-US"/>
+              </w:rPr>
+            </w:pPr>
+          </w:p>
+        </w:tc>
+        <w:tc>
+          <w:tcPr>
+            <w:tcW w:w="283" w:type="dxa"/>
+          </w:tcPr>
+          <w:p>
+            <w:pPr>
+              <w:autoSpaceDE w:val="0"/>
+              <w:autoSpaceDN w:val="0"/>
+              <w:adjustRightInd w:val="0"/>
+              <w:jc w:val="center"/>
+              <w:rPr>
+                <w:rFonts w:eastAsia="Times New Roman"/>
+                <w:szCs w:val="24"/>
+                <w:lang w:eastAsia="en-US"/>
+              </w:rPr>
+            </w:pPr>
+          </w:p>
+        </w:tc>
+        <w:tc>
+          <w:tcPr>
+            <w:tcW w:w="4417" w:type="dxa"/>
+            <w:gridSpan w:val="4"/>
+          </w:tcPr>
+          <w:p>
+            <w:pPr>
+              <w:autoSpaceDE w:val="0"/>
+              <w:autoSpaceDN w:val="0"/>
+              <w:adjustRightInd w:val="0"/>
+              <w:rPr>
+                <w:rFonts w:eastAsia="Times New Roman"/>
+                <w:szCs w:val="24"/>
+                <w:lang w:eastAsia="en-US"/>
+              </w:rPr>
+            </w:pPr>
           </w:p>
         </w:tc>
       </w:tr>
@@ -884,19 +910,27 @@
         <w:tc>
           <w:tcPr>
             <w:tcW w:w="5308" w:type="dxa"/>
-            <w:gridSpan w:val="3"/>
-          </w:tcPr>
-          <w:p>
-            <w:pPr>
-              <w:autoSpaceDE w:val="0"/>
-              <w:autoSpaceDN w:val="0"/>
-              <w:adjustRightInd w:val="0"/>
-              <w:rPr>
-                <w:rFonts w:eastAsia="Times New Roman"/>
-                <w:szCs w:val="24"/>
-                <w:lang w:eastAsia="en-US"/>
-              </w:rPr>
-            </w:pPr>
+            <w:gridSpan w:val="2"/>
+          </w:tcPr>
+          <w:p>
+            <w:pPr>
+              <w:autoSpaceDE w:val="0"/>
+              <w:autoSpaceDN w:val="0"/>
+              <w:adjustRightInd w:val="0"/>
+              <w:rPr>
+                <w:rFonts w:eastAsia="Times New Roman"/>
+                <w:szCs w:val="24"/>
+                <w:lang w:eastAsia="en-US"/>
+              </w:rPr>
+            </w:pPr>
+            <w:r>
+              <w:rPr>
+                <w:rFonts w:eastAsia="Times New Roman"/>
+                <w:szCs w:val="24"/>
+                <w:lang w:eastAsia="en-US"/>
+              </w:rPr>
+              <w:t>Name and address of manufacturer</w:t>
+            </w:r>
           </w:p>
         </w:tc>
         <w:tc>
@@ -915,6 +949,14 @@
                 <w:lang w:eastAsia="en-US"/>
               </w:rPr>
             </w:pPr>
+            <w:r>
+              <w:rPr>
+                <w:rFonts w:eastAsia="Times New Roman"/>
+                <w:szCs w:val="24"/>
+                <w:lang w:eastAsia="en-US"/>
+              </w:rPr>
+              <w:t>:</w:t>
+            </w:r>
           </w:p>
         </w:tc>
         <w:tc>
@@ -933,6 +975,55 @@
                 <w:lang w:eastAsia="en-US"/>
               </w:rPr>
             </w:pPr>
+            <w:r>
+              <w:rPr>
+                <w:rFonts w:hint="eastAsia"/>
+              </w:rPr>
+              <w:t>{{</w:t>
+            </w:r>
+            <w:proofErr w:type="spellStart"/>
+            <w:r>
+              <w:rPr>
+                <w:rFonts w:hint="eastAsia"/>
+              </w:rPr>
+              <w:t>company_name</w:t>
+            </w:r>
+            <w:proofErr w:type="spellEnd"/>
+            <w:r>
+              <w:rPr>
+                <w:rFonts w:hint="eastAsia"/>
+              </w:rPr>
+              <w:t>}}</w:t>
+            </w:r>
+            <w:r>
+              <w:br/>
+            </w:r>
+            <w:r>
+              <w:rPr>
+                <w:rFonts w:hint="eastAsia"/>
+              </w:rPr>
+              <w:t>{{</w:t>
+            </w:r>
+            <w:proofErr w:type="spellStart"/>
+            <w:r>
+              <w:rPr>
+                <w:rFonts w:hint="eastAsia"/>
+              </w:rPr>
+              <w:t>company_</w:t>
+            </w:r>
+            <w:r>
+              <w:rPr>
+                <w:rFonts w:hint="eastAsia"/>
+              </w:rPr>
+              <w:t>address</w:t>
+            </w:r>
+            <w:proofErr w:type="spellEnd"/>
+            <w:r>
+              <w:rPr>
+                <w:rFonts w:hint="eastAsia"/>
+              </w:rPr>
+              <w:t>}}</w:t>
+            </w:r>
           </w:p>
         </w:tc>
       </w:tr>
@@ -940,27 +1031,18 @@
         <w:tc>
           <w:tcPr>
             <w:tcW w:w="5308" w:type="dxa"/>
-            <w:gridSpan w:val="3"/>
-          </w:tcPr>
-          <w:p>
-            <w:pPr>
-              <w:autoSpaceDE w:val="0"/>
-              <w:autoSpaceDN w:val="0"/>
-              <w:adjustRightInd w:val="0"/>
-              <w:rPr>
-                <w:rFonts w:eastAsia="Times New Roman"/>
-                <w:szCs w:val="24"/>
-                <w:lang w:eastAsia="en-US"/>
-              </w:rPr>
-            </w:pPr>
-            <w:r>
-              <w:rPr>
-                <w:rFonts w:eastAsia="Times New Roman"/>
-                <w:szCs w:val="24"/>
-                <w:lang w:eastAsia="en-US"/>
-              </w:rPr>
-              <w:t>Name and address of manufacturer</w:t>
-            </w:r>
+            <w:gridSpan w:val="2"/>
+          </w:tcPr>
+          <w:p>
+            <w:pPr>
+              <w:pStyle w:val="1"/>
+              <w:rPr>
+                <w:rFonts w:ascii="Times New Roman" w:hAnsi="Times New Roman"/>
+                <w:sz w:val="24"/>
+                <w:szCs w:val="24"/>
+                <w:u w:val="none"/>
+              </w:rPr>
+            </w:pPr>
           </w:p>
         </w:tc>
         <w:tc>
@@ -979,14 +1061,6 @@
                 <w:lang w:eastAsia="en-US"/>
               </w:rPr>
             </w:pPr>
-            <w:r>
-              <w:rPr>
-                <w:rFonts w:eastAsia="Times New Roman"/>
-                <w:szCs w:val="24"/>
-                <w:lang w:eastAsia="en-US"/>
-              </w:rPr>
-              <w:t>:</w:t>
-            </w:r>
           </w:p>
         </w:tc>
         <w:tc>
@@ -1005,55 +1079,6 @@
                 <w:lang w:eastAsia="en-US"/>
               </w:rPr>
             </w:pPr>
-            <w:r>
-              <w:rPr>
-                <w:rFonts w:hint="eastAsia"/>
-              </w:rPr>
-              <w:t>{{</w:t>
-            </w:r>
-            <w:proofErr w:type="spellStart"/>
-            <w:r>
-              <w:rPr>
-                <w:rFonts w:hint="eastAsia"/>
-              </w:rPr>
-              <w:t>company_name</w:t>
-            </w:r>
-            <w:proofErr w:type="spellEnd"/>
-            <w:r>
-              <w:rPr>
-                <w:rFonts w:hint="eastAsia"/>
-              </w:rPr>
-              <w:t>}}</w:t>
-            </w:r>
-            <w:r>
-              <w:br/>
-            </w:r>
-            <w:r>
-              <w:rPr>
-                <w:rFonts w:hint="eastAsia"/>
-              </w:rPr>
-              <w:t>{{</w:t>
-            </w:r>
-            <w:proofErr w:type="spellStart"/>
-            <w:r>
-              <w:rPr>
-                <w:rFonts w:hint="eastAsia"/>
-              </w:rPr>
-              <w:t>company_</w:t>
-            </w:r>
-            <w:r>
-              <w:rPr>
-                <w:rFonts w:hint="eastAsia"/>
-              </w:rPr>
-              <w:t>address</w:t>
-            </w:r>
-            <w:proofErr w:type="spellEnd"/>
-            <w:r>
-              <w:rPr>
-                <w:rFonts w:hint="eastAsia"/>
-              </w:rPr>
-              <w:t>}}</w:t>
-            </w:r>
           </w:p>
         </w:tc>
       </w:tr>
@@ -1061,7 +1086,7 @@
         <w:tc>
           <w:tcPr>
             <w:tcW w:w="5308" w:type="dxa"/>
-            <w:gridSpan w:val="3"/>
+            <w:gridSpan w:val="2"/>
           </w:tcPr>
           <w:p>
             <w:pPr>
@@ -1073,6 +1098,15 @@
                 <w:u w:val="none"/>
               </w:rPr>
             </w:pPr>
+            <w:r>
+              <w:rPr>
+                <w:rFonts w:ascii="Times New Roman" w:hAnsi="Times New Roman"/>
+                <w:sz w:val="24"/>
+                <w:szCs w:val="24"/>
+                <w:u w:val="none"/>
+              </w:rPr>
+              <w:t xml:space="preserve">Principal characteristics </w:t>
+            </w:r>
           </w:p>
         </w:tc>
         <w:tc>
@@ -1116,71 +1150,7 @@
         <w:tc>
           <w:tcPr>
             <w:tcW w:w="5308" w:type="dxa"/>
-            <w:gridSpan w:val="3"/>
-          </w:tcPr>
-          <w:p>
-            <w:pPr>
-              <w:pStyle w:val="1"/>
-              <w:rPr>
-                <w:rFonts w:ascii="Times New Roman" w:hAnsi="Times New Roman"/>
-                <w:sz w:val="24"/>
-                <w:szCs w:val="24"/>
-                <w:u w:val="none"/>
-              </w:rPr>
-            </w:pPr>
-            <w:r>
-              <w:rPr>
-                <w:rFonts w:ascii="Times New Roman" w:hAnsi="Times New Roman"/>
-                <w:sz w:val="24"/>
-                <w:szCs w:val="24"/>
-                <w:u w:val="none"/>
-              </w:rPr>
-              <w:t xml:space="preserve">Principal characteristics </w:t>
-            </w:r>
-          </w:p>
-        </w:tc>
-        <w:tc>
-          <w:tcPr>
-            <w:tcW w:w="283" w:type="dxa"/>
-          </w:tcPr>
-          <w:p>
-            <w:pPr>
-              <w:autoSpaceDE w:val="0"/>
-              <w:autoSpaceDN w:val="0"/>
-              <w:adjustRightInd w:val="0"/>
-              <w:jc w:val="center"/>
-              <w:rPr>
-                <w:rFonts w:eastAsia="Times New Roman"/>
-                <w:szCs w:val="24"/>
-                <w:lang w:eastAsia="en-US"/>
-              </w:rPr>
-            </w:pPr>
-          </w:p>
-        </w:tc>
-        <w:tc>
-          <w:tcPr>
-            <w:tcW w:w="4417" w:type="dxa"/>
-            <w:gridSpan w:val="4"/>
-          </w:tcPr>
-          <w:p>
-            <w:pPr>
-              <w:autoSpaceDE w:val="0"/>
-              <w:autoSpaceDN w:val="0"/>
-              <w:adjustRightInd w:val="0"/>
-              <w:rPr>
-                <w:rFonts w:eastAsia="Times New Roman"/>
-                <w:szCs w:val="24"/>
-                <w:lang w:eastAsia="en-US"/>
-              </w:rPr>
-            </w:pPr>
-          </w:p>
-        </w:tc>
-      </w:tr>
-      <w:tr>
-        <w:tc>
-          <w:tcPr>
-            <w:tcW w:w="5308" w:type="dxa"/>
-            <w:gridSpan w:val="3"/>
+            <w:gridSpan w:val="2"/>
           </w:tcPr>
           <w:p>
             <w:pPr>
@@ -1267,7 +1237,7 @@
         <w:tc>
           <w:tcPr>
             <w:tcW w:w="5308" w:type="dxa"/>
-            <w:gridSpan w:val="3"/>
+            <w:gridSpan w:val="2"/>
           </w:tcPr>
           <w:p>
             <w:pPr>
@@ -1355,7 +1325,7 @@
         <w:tc>
           <w:tcPr>
             <w:tcW w:w="5308" w:type="dxa"/>
-            <w:gridSpan w:val="3"/>
+            <w:gridSpan w:val="2"/>
           </w:tcPr>
           <w:p>
             <w:pPr>
@@ -1443,7 +1413,7 @@
         <w:tc>
           <w:tcPr>
             <w:tcW w:w="5308" w:type="dxa"/>
-            <w:gridSpan w:val="3"/>
+            <w:gridSpan w:val="2"/>
           </w:tcPr>
           <w:p>
             <w:pPr>
@@ -1531,7 +1501,7 @@
         <w:tc>
           <w:tcPr>
             <w:tcW w:w="5308" w:type="dxa"/>
-            <w:gridSpan w:val="3"/>
+            <w:gridSpan w:val="2"/>
           </w:tcPr>
           <w:p>
             <w:pPr>
@@ -1619,7 +1589,7 @@
         <w:tc>
           <w:tcPr>
             <w:tcW w:w="5308" w:type="dxa"/>
-            <w:gridSpan w:val="3"/>
+            <w:gridSpan w:val="2"/>
           </w:tcPr>
           <w:p>
             <w:pPr>
@@ -1707,7 +1677,7 @@
         <w:tc>
           <w:tcPr>
             <w:tcW w:w="5308" w:type="dxa"/>
-            <w:gridSpan w:val="3"/>
+            <w:gridSpan w:val="2"/>
           </w:tcPr>
           <w:p>
             <w:pPr>
@@ -1795,7 +1765,7 @@
         <w:tc>
           <w:tcPr>
             <w:tcW w:w="5308" w:type="dxa"/>
-            <w:gridSpan w:val="3"/>
+            <w:gridSpan w:val="2"/>
           </w:tcPr>
           <w:p>
             <w:pPr>
@@ -1878,7 +1848,7 @@
         <w:tc>
           <w:tcPr>
             <w:tcW w:w="5308" w:type="dxa"/>
-            <w:gridSpan w:val="3"/>
+            <w:gridSpan w:val="2"/>
           </w:tcPr>
           <w:p>
             <w:pPr>
@@ -1936,7 +1906,7 @@
         <w:tc>
           <w:tcPr>
             <w:tcW w:w="5308" w:type="dxa"/>
-            <w:gridSpan w:val="3"/>
+            <w:gridSpan w:val="2"/>
           </w:tcPr>
           <w:p>
             <w:pPr>
@@ -2000,7 +1970,7 @@
         <w:tc>
           <w:tcPr>
             <w:tcW w:w="5308" w:type="dxa"/>
-            <w:gridSpan w:val="3"/>
+            <w:gridSpan w:val="2"/>
           </w:tcPr>
           <w:p>
             <w:pPr>
@@ -2087,7 +2057,7 @@
         <w:tc>
           <w:tcPr>
             <w:tcW w:w="5308" w:type="dxa"/>
-            <w:gridSpan w:val="3"/>
+            <w:gridSpan w:val="2"/>
           </w:tcPr>
           <w:p>
             <w:pPr>
@@ -2346,7 +2316,7 @@
         <w:tc>
           <w:tcPr>
             <w:tcW w:w="5308" w:type="dxa"/>
-            <w:gridSpan w:val="3"/>
+            <w:gridSpan w:val="2"/>
           </w:tcPr>
           <w:p>
             <w:pPr>
@@ -2444,7 +2414,7 @@
         <w:tc>
           <w:tcPr>
             <w:tcW w:w="5308" w:type="dxa"/>
-            <w:gridSpan w:val="3"/>
+            <w:gridSpan w:val="2"/>
           </w:tcPr>
           <w:p>
             <w:pPr>
@@ -2697,7 +2667,7 @@
         <w:tc>
           <w:tcPr>
             <w:tcW w:w="5308" w:type="dxa"/>
-            <w:gridSpan w:val="3"/>
+            <w:gridSpan w:val="2"/>
           </w:tcPr>
           <w:p>
             <w:pPr>
@@ -2902,7 +2872,7 @@
         <w:tc>
           <w:tcPr>
             <w:tcW w:w="5308" w:type="dxa"/>
-            <w:gridSpan w:val="3"/>
+            <w:gridSpan w:val="2"/>
           </w:tcPr>
           <w:p>
             <w:pPr>
@@ -3101,7 +3071,7 @@
         <w:tc>
           <w:tcPr>
             <w:tcW w:w="5308" w:type="dxa"/>
-            <w:gridSpan w:val="3"/>
+            <w:gridSpan w:val="2"/>
           </w:tcPr>
           <w:p>
             <w:pPr>
@@ -3160,7 +3130,7 @@
         <w:tc>
           <w:tcPr>
             <w:tcW w:w="5308" w:type="dxa"/>
-            <w:gridSpan w:val="3"/>
+            <w:gridSpan w:val="2"/>
           </w:tcPr>
           <w:p>
             <w:pPr>
@@ -3235,7 +3205,7 @@
         <w:tc>
           <w:tcPr>
             <w:tcW w:w="5308" w:type="dxa"/>
-            <w:gridSpan w:val="3"/>
+            <w:gridSpan w:val="2"/>
           </w:tcPr>
           <w:p>
             <w:pPr>
@@ -4857,7 +4827,7 @@
           <w:szCs w:val="24"/>
         </w:rPr>
       </w:pPr>
-      <w:bookmarkStart w:id="1" w:name="OLE_LINK1"/>
+      <w:bookmarkStart w:id="2" w:name="OLE_LINK1"/>
       <w:r>
         <w:rPr>
           <w:rFonts w:eastAsia="等线"/>
@@ -4884,7 +4854,7 @@
         <w:t xml:space="preserve"> %}</w:t>
       </w:r>
     </w:p>
-    <w:bookmarkEnd w:id="1"/>
+    <w:bookmarkEnd w:id="2"/>
     <w:p>
       <w:pPr>
         <w:autoSpaceDE w:val="0"/>

--- a/backend/templates/IF_Template.docx
+++ b/backend/templates/IF_Template.docx
@@ -131,7 +131,6 @@
               <w:adjustRightInd w:val="0"/>
               <w:jc w:val="center"/>
               <w:rPr>
-                <w:rFonts w:hint="eastAsia"/>
                 <w:b/>
                 <w:szCs w:val="24"/>
               </w:rPr>
@@ -141,23 +140,7 @@
                 <w:b/>
                 <w:szCs w:val="24"/>
               </w:rPr>
-              <w:t>{{</w:t>
-            </w:r>
-            <w:proofErr w:type="spellStart"/>
-            <w:r>
-              <w:rPr>
-                <w:b/>
-                <w:szCs w:val="24"/>
-              </w:rPr>
-              <w:t>approval_no</w:t>
-            </w:r>
-            <w:proofErr w:type="spellEnd"/>
-            <w:r>
-              <w:rPr>
-                <w:b/>
-                <w:szCs w:val="24"/>
-              </w:rPr>
-              <w:t>}}</w:t>
+              <w:t>{{approval_no}}</w:t>
             </w:r>
           </w:p>
         </w:tc>
@@ -292,21 +275,7 @@
               <w:rPr>
                 <w:szCs w:val="24"/>
               </w:rPr>
-              <w:t>{{</w:t>
-            </w:r>
-            <w:proofErr w:type="spellStart"/>
-            <w:r>
-              <w:rPr>
-                <w:szCs w:val="24"/>
-              </w:rPr>
-              <w:t>information_folder_no</w:t>
-            </w:r>
-            <w:proofErr w:type="spellEnd"/>
-            <w:r>
-              <w:rPr>
-                <w:szCs w:val="24"/>
-              </w:rPr>
-              <w:t>}}</w:t>
+              <w:t>{{information_folder_no}}</w:t>
             </w:r>
           </w:p>
         </w:tc>
@@ -409,25 +378,7 @@
                 <w:szCs w:val="24"/>
                 <w:lang w:eastAsia="en-US"/>
               </w:rPr>
-              <w:t>{{</w:t>
-            </w:r>
-            <w:proofErr w:type="spellStart"/>
-            <w:r>
-              <w:rPr>
-                <w:rFonts w:eastAsia="Times New Roman"/>
-                <w:szCs w:val="24"/>
-                <w:lang w:eastAsia="en-US"/>
-              </w:rPr>
-              <w:t>safety_class</w:t>
-            </w:r>
-            <w:proofErr w:type="spellEnd"/>
-            <w:r>
-              <w:rPr>
-                <w:rFonts w:eastAsia="Times New Roman"/>
-                <w:szCs w:val="24"/>
-                <w:lang w:eastAsia="en-US"/>
-              </w:rPr>
-              <w:t>}}</w:t>
+              <w:t>{{safety_class}}</w:t>
             </w:r>
           </w:p>
         </w:tc>
@@ -562,25 +513,7 @@
                 <w:szCs w:val="24"/>
                 <w:lang w:eastAsia="en-US"/>
               </w:rPr>
-              <w:t>{{</w:t>
-            </w:r>
-            <w:proofErr w:type="spellStart"/>
-            <w:r>
-              <w:rPr>
-                <w:rFonts w:eastAsia="Times New Roman"/>
-                <w:szCs w:val="24"/>
-                <w:lang w:eastAsia="en-US"/>
-              </w:rPr>
-              <w:t>pane_desc</w:t>
-            </w:r>
-            <w:proofErr w:type="spellEnd"/>
-            <w:r>
-              <w:rPr>
-                <w:rFonts w:eastAsia="Times New Roman"/>
-                <w:szCs w:val="24"/>
-                <w:lang w:eastAsia="en-US"/>
-              </w:rPr>
-              <w:t>}}</w:t>
+              <w:t>{{pane_desc}}</w:t>
             </w:r>
           </w:p>
         </w:tc>
@@ -705,7 +638,6 @@
               <w:autoSpaceDE w:val="0"/>
               <w:autoSpaceDN w:val="0"/>
               <w:adjustRightInd w:val="0"/>
-              <w:jc w:val="center"/>
               <w:rPr>
                 <w:rFonts w:eastAsia="等线"/>
                 <w:szCs w:val="24"/>
@@ -716,134 +648,54 @@
                 <w:rFonts w:eastAsia="等线" w:hint="eastAsia"/>
                 <w:szCs w:val="24"/>
               </w:rPr>
-              <w:t>{{</w:t>
-            </w:r>
-            <w:proofErr w:type="spellStart"/>
+              <w:t>{{trade_names}}</w:t>
+            </w:r>
+            <w:bookmarkStart w:id="1" w:name="OLE_LINK2"/>
+            <w:r>
+              <w:t>{% for image in trade_marks %}{{image}}</w:t>
+            </w:r>
+            <w:r>
+              <w:rPr>
+                <w:rFonts w:eastAsia="等线"/>
+                <w:szCs w:val="24"/>
+              </w:rPr>
+              <w:t>{% if not</w:t>
+            </w:r>
             <w:r>
               <w:rPr>
                 <w:rFonts w:eastAsia="等线" w:hint="eastAsia"/>
                 <w:szCs w:val="24"/>
               </w:rPr>
-              <w:t>trade_names</w:t>
-            </w:r>
-            <w:proofErr w:type="spellEnd"/>
-            <w:proofErr w:type="gramStart"/>
-            <w:r>
-              <w:rPr>
-                <w:rFonts w:eastAsia="等线" w:hint="eastAsia"/>
-                <w:szCs w:val="24"/>
-              </w:rPr>
-              <w:t>}}</w:t>
-            </w:r>
-            <w:bookmarkStart w:id="1" w:name="OLE_LINK2"/>
-            <w:r>
-              <w:t>{</w:t>
-            </w:r>
-            <w:proofErr w:type="gramEnd"/>
-            <w:r>
-              <w:t xml:space="preserve">% for image in </w:t>
-            </w:r>
-            <w:proofErr w:type="spellStart"/>
-            <w:r>
-              <w:t>trade_marks</w:t>
-            </w:r>
-            <w:proofErr w:type="spellEnd"/>
-            <w:r>
               <w:t xml:space="preserve"> </w:t>
             </w:r>
-            <w:proofErr w:type="gramStart"/>
-            <w:r>
-              <w:t>%}{</w:t>
-            </w:r>
-            <w:proofErr w:type="gramEnd"/>
-            <w:r>
-              <w:t>{image</w:t>
-            </w:r>
-            <w:proofErr w:type="gramStart"/>
-            <w:r>
-              <w:t>}}</w:t>
-            </w:r>
             <w:r>
               <w:rPr>
                 <w:rFonts w:eastAsia="等线"/>
                 <w:szCs w:val="24"/>
               </w:rPr>
-              <w:t>{</w:t>
-            </w:r>
-            <w:proofErr w:type="gramEnd"/>
+              <w:t>loop.last %}</w:t>
+            </w:r>
+            <w:r>
+              <w:rPr>
+                <w:rFonts w:hint="eastAsia"/>
+              </w:rPr>
+              <w:t>;</w:t>
+            </w:r>
+            <w:r>
+              <w:rPr>
+                <w:rFonts w:hint="eastAsia"/>
+              </w:rPr>
+              <w:t xml:space="preserve"> </w:t>
+            </w:r>
             <w:r>
               <w:rPr>
                 <w:rFonts w:eastAsia="等线"/>
                 <w:szCs w:val="24"/>
               </w:rPr>
-              <w:t>% if not</w:t>
-            </w:r>
-            <w:r>
-              <w:rPr>
-                <w:rFonts w:eastAsia="等线" w:hint="eastAsia"/>
-                <w:szCs w:val="24"/>
-              </w:rPr>
-              <w:t xml:space="preserve"> </w:t>
-            </w:r>
-            <w:proofErr w:type="spellStart"/>
-            <w:proofErr w:type="gramStart"/>
-            <w:r>
-              <w:rPr>
-                <w:rFonts w:eastAsia="等线"/>
-                <w:szCs w:val="24"/>
-              </w:rPr>
-              <w:t>loop.last</w:t>
-            </w:r>
-            <w:proofErr w:type="spellEnd"/>
-            <w:proofErr w:type="gramEnd"/>
-            <w:r>
-              <w:rPr>
-                <w:rFonts w:eastAsia="等线"/>
-                <w:szCs w:val="24"/>
-              </w:rPr>
-              <w:t xml:space="preserve"> %}</w:t>
-            </w:r>
-            <w:r>
-              <w:rPr>
-                <w:rFonts w:hint="eastAsia"/>
-              </w:rPr>
-              <w:t>;</w:t>
-            </w:r>
-            <w:r>
-              <w:rPr>
-                <w:rFonts w:hint="eastAsia"/>
-              </w:rPr>
-              <w:t xml:space="preserve"> </w:t>
-            </w:r>
-            <w:r>
-              <w:rPr>
-                <w:rFonts w:eastAsia="等线"/>
-                <w:szCs w:val="24"/>
-              </w:rPr>
-              <w:t xml:space="preserve">{% endif </w:t>
-            </w:r>
-            <w:proofErr w:type="gramStart"/>
-            <w:r>
-              <w:rPr>
-                <w:rFonts w:eastAsia="等线"/>
-                <w:szCs w:val="24"/>
-              </w:rPr>
-              <w:t>%}</w:t>
-            </w:r>
-            <w:r>
-              <w:t>{</w:t>
-            </w:r>
-            <w:proofErr w:type="gramEnd"/>
-            <w:r>
-              <w:t xml:space="preserve">% </w:t>
-            </w:r>
-            <w:proofErr w:type="spellStart"/>
-            <w:r>
-              <w:t>endfor</w:t>
-            </w:r>
-            <w:proofErr w:type="spellEnd"/>
-            <w:r>
-              <w:t xml:space="preserve"> %}</w:t>
+              <w:t>{% endif %}</w:t>
+            </w:r>
+            <w:r>
+              <w:t>{% endfor %}</w:t>
             </w:r>
             <w:bookmarkEnd w:id="1"/>
           </w:p>
@@ -979,45 +831,29 @@
               <w:rPr>
                 <w:rFonts w:hint="eastAsia"/>
               </w:rPr>
+              <w:t>{{company_name}}</w:t>
+            </w:r>
+            <w:r>
+              <w:br/>
+            </w:r>
+            <w:r>
+              <w:rPr>
+                <w:rFonts w:hint="eastAsia"/>
+              </w:rPr>
               <w:t>{{</w:t>
             </w:r>
-            <w:proofErr w:type="spellStart"/>
             <w:r>
               <w:rPr>
                 <w:rFonts w:hint="eastAsia"/>
               </w:rPr>
-              <w:t>company_name</w:t>
-            </w:r>
-            <w:proofErr w:type="spellEnd"/>
+              <w:t>company_</w:t>
+            </w:r>
             <w:r>
               <w:rPr>
                 <w:rFonts w:hint="eastAsia"/>
               </w:rPr>
-              <w:t>}}</w:t>
-            </w:r>
-            <w:r>
-              <w:br/>
-            </w:r>
-            <w:r>
-              <w:rPr>
-                <w:rFonts w:hint="eastAsia"/>
-              </w:rPr>
-              <w:t>{{</w:t>
-            </w:r>
-            <w:proofErr w:type="spellStart"/>
-            <w:r>
-              <w:rPr>
-                <w:rFonts w:hint="eastAsia"/>
-              </w:rPr>
-              <w:t>company_</w:t>
-            </w:r>
-            <w:r>
-              <w:rPr>
-                <w:rFonts w:hint="eastAsia"/>
-              </w:rPr>
               <w:t>address</w:t>
             </w:r>
-            <w:proofErr w:type="spellEnd"/>
             <w:r>
               <w:rPr>
                 <w:rFonts w:hint="eastAsia"/>
@@ -1220,15 +1056,7 @@
               </w:rPr>
             </w:pPr>
             <w:r>
-              <w:t>{{</w:t>
-            </w:r>
-            <w:proofErr w:type="spellStart"/>
-            <w:r>
-              <w:t>glass_layers</w:t>
-            </w:r>
-            <w:proofErr w:type="spellEnd"/>
-            <w:r>
-              <w:t>}}</w:t>
+              <w:t>{{glass_layers}}</w:t>
             </w:r>
           </w:p>
         </w:tc>
@@ -1308,15 +1136,7 @@
               </w:rPr>
             </w:pPr>
             <w:r>
-              <w:t>{{</w:t>
-            </w:r>
-            <w:proofErr w:type="spellStart"/>
-            <w:r>
-              <w:t>interlayer_layers</w:t>
-            </w:r>
-            <w:proofErr w:type="spellEnd"/>
-            <w:r>
-              <w:t>}}</w:t>
+              <w:t>{{interlayer_layers}}</w:t>
             </w:r>
           </w:p>
         </w:tc>
@@ -1396,15 +1216,7 @@
               </w:rPr>
             </w:pPr>
             <w:r>
-              <w:t>{{</w:t>
-            </w:r>
-            <w:proofErr w:type="spellStart"/>
-            <w:r>
-              <w:t>windscreen_thick</w:t>
-            </w:r>
-            <w:proofErr w:type="spellEnd"/>
-            <w:r>
-              <w:t>}}</w:t>
+              <w:t>{{windscreen_thick}}</w:t>
             </w:r>
           </w:p>
         </w:tc>
@@ -1484,15 +1296,7 @@
               </w:rPr>
             </w:pPr>
             <w:r>
-              <w:t>{{</w:t>
-            </w:r>
-            <w:proofErr w:type="spellStart"/>
-            <w:r>
-              <w:t>interlayer_thick</w:t>
-            </w:r>
-            <w:proofErr w:type="spellEnd"/>
-            <w:r>
-              <w:t>}}</w:t>
+              <w:t>{{interlayer_thick}}</w:t>
             </w:r>
           </w:p>
         </w:tc>
@@ -1572,15 +1376,7 @@
               </w:rPr>
             </w:pPr>
             <w:r>
-              <w:t>{{</w:t>
-            </w:r>
-            <w:proofErr w:type="spellStart"/>
-            <w:r>
-              <w:t>glass_treatment</w:t>
-            </w:r>
-            <w:proofErr w:type="spellEnd"/>
-            <w:r>
-              <w:t>}}</w:t>
+              <w:t>{{glass_treatment}}</w:t>
             </w:r>
           </w:p>
         </w:tc>
@@ -1660,15 +1456,7 @@
               </w:rPr>
             </w:pPr>
             <w:r>
-              <w:t>{{</w:t>
-            </w:r>
-            <w:proofErr w:type="spellStart"/>
-            <w:r>
-              <w:t>interlayer_type</w:t>
-            </w:r>
-            <w:proofErr w:type="spellEnd"/>
-            <w:r>
-              <w:t>}}</w:t>
+              <w:t>{{interlayer_type}}</w:t>
             </w:r>
           </w:p>
         </w:tc>
@@ -1748,15 +1536,7 @@
               </w:rPr>
             </w:pPr>
             <w:r>
-              <w:t>{{</w:t>
-            </w:r>
-            <w:proofErr w:type="spellStart"/>
-            <w:r>
-              <w:t>coating_type</w:t>
-            </w:r>
-            <w:proofErr w:type="spellEnd"/>
-            <w:r>
-              <w:t>}}</w:t>
+              <w:t>{{coating_type}}</w:t>
             </w:r>
           </w:p>
         </w:tc>
@@ -1831,15 +1611,7 @@
               <w:adjustRightInd w:val="0"/>
             </w:pPr>
             <w:r>
-              <w:t>{{</w:t>
-            </w:r>
-            <w:proofErr w:type="spellStart"/>
-            <w:r>
-              <w:t>coating_thick</w:t>
-            </w:r>
-            <w:proofErr w:type="spellEnd"/>
-            <w:r>
-              <w:t>}}</w:t>
+              <w:t>{{coating_thick}}</w:t>
             </w:r>
           </w:p>
         </w:tc>
@@ -2040,15 +1812,7 @@
               </w:rPr>
             </w:pPr>
             <w:r>
-              <w:t>{{</w:t>
-            </w:r>
-            <w:proofErr w:type="spellStart"/>
-            <w:r>
-              <w:t>material_nature</w:t>
-            </w:r>
-            <w:proofErr w:type="spellEnd"/>
-            <w:r>
-              <w:t>}}</w:t>
+              <w:t>{{material_nature}}</w:t>
             </w:r>
           </w:p>
         </w:tc>
@@ -2071,41 +1835,13 @@
                 <w:lang w:eastAsia="en-US"/>
               </w:rPr>
             </w:pPr>
-            <w:proofErr w:type="spellStart"/>
-            <w:r>
-              <w:rPr>
-                <w:rFonts w:eastAsia="Times New Roman"/>
-                <w:szCs w:val="24"/>
-                <w:lang w:eastAsia="en-US"/>
-              </w:rPr>
-              <w:t>Colouring</w:t>
-            </w:r>
-            <w:proofErr w:type="spellEnd"/>
-            <w:r>
-              <w:rPr>
-                <w:rFonts w:eastAsia="Times New Roman"/>
-                <w:szCs w:val="24"/>
-                <w:lang w:eastAsia="en-US"/>
-              </w:rPr>
-              <w:t xml:space="preserve"> of glass (</w:t>
-            </w:r>
-            <w:proofErr w:type="spellStart"/>
-            <w:r>
-              <w:rPr>
-                <w:rFonts w:eastAsia="Times New Roman"/>
-                <w:szCs w:val="24"/>
-                <w:lang w:eastAsia="en-US"/>
-              </w:rPr>
-              <w:t>colourless</w:t>
-            </w:r>
-            <w:proofErr w:type="spellEnd"/>
-            <w:r>
-              <w:rPr>
-                <w:rFonts w:eastAsia="Times New Roman"/>
-                <w:szCs w:val="24"/>
-                <w:lang w:eastAsia="en-US"/>
-              </w:rPr>
-              <w:t>/tinted)</w:t>
+            <w:r>
+              <w:rPr>
+                <w:rFonts w:eastAsia="Times New Roman"/>
+                <w:szCs w:val="24"/>
+                <w:lang w:eastAsia="en-US"/>
+              </w:rPr>
+              <w:t>Colouring of glass (colourless/tinted)</w:t>
             </w:r>
           </w:p>
         </w:tc>
@@ -2156,27 +1892,13 @@
               </w:rPr>
             </w:pPr>
             <w:r>
-              <w:t xml:space="preserve">{% if </w:t>
-            </w:r>
-            <w:proofErr w:type="spellStart"/>
-            <w:r>
-              <w:t>glass_color_choice</w:t>
-            </w:r>
-            <w:proofErr w:type="spellEnd"/>
-            <w:r>
-              <w:t xml:space="preserve"> == "</w:t>
-            </w:r>
-            <w:proofErr w:type="spellStart"/>
-            <w:r>
-              <w:t>tinted_struck</w:t>
-            </w:r>
-            <w:proofErr w:type="spellEnd"/>
-            <w:r>
-              <w:t xml:space="preserve">" </w:t>
-            </w:r>
-            <w:proofErr w:type="gramStart"/>
-            <w:r>
-              <w:t>%}</w:t>
+              <w:t>{% if glass_color_choice == "</w:t>
+            </w:r>
+            <w:r>
+              <w:t>colourless</w:t>
+            </w:r>
+            <w:r>
+              <w:t>" %}</w:t>
             </w:r>
             <w:r>
               <w:rPr>
@@ -2184,19 +1906,15 @@
               </w:rPr>
               <w:t>(</w:t>
             </w:r>
-            <w:proofErr w:type="spellStart"/>
-            <w:proofErr w:type="gramEnd"/>
             <w:r>
               <w:t>colourless</w:t>
             </w:r>
-            <w:proofErr w:type="spellEnd"/>
             <w:r>
               <w:rPr>
                 <w:rFonts w:hint="eastAsia"/>
               </w:rPr>
               <w:t>/</w:t>
             </w:r>
-            <w:proofErr w:type="gramStart"/>
             <w:r>
               <w:rPr>
                 <w:strike/>
@@ -2210,104 +1928,22 @@
               <w:t>)</w:t>
             </w:r>
             <w:r>
-              <w:t>{</w:t>
-            </w:r>
-            <w:proofErr w:type="gramEnd"/>
-            <w:r>
-              <w:t xml:space="preserve">% </w:t>
-            </w:r>
-            <w:proofErr w:type="spellStart"/>
-            <w:r>
-              <w:t>elif</w:t>
-            </w:r>
-            <w:proofErr w:type="spellEnd"/>
-            <w:r>
-              <w:t xml:space="preserve"> </w:t>
-            </w:r>
-            <w:proofErr w:type="spellStart"/>
-            <w:r>
-              <w:t>glass_color_choice</w:t>
-            </w:r>
-            <w:proofErr w:type="spellEnd"/>
-            <w:r>
-              <w:t xml:space="preserve"> == "</w:t>
-            </w:r>
-            <w:proofErr w:type="spellStart"/>
-            <w:r>
-              <w:t>colourless_struck</w:t>
-            </w:r>
-            <w:proofErr w:type="spellEnd"/>
-            <w:r>
-              <w:t xml:space="preserve">" </w:t>
-            </w:r>
-            <w:proofErr w:type="gramStart"/>
-            <w:r>
-              <w:t>%}(</w:t>
-            </w:r>
-            <w:proofErr w:type="spellStart"/>
-            <w:proofErr w:type="gramEnd"/>
+              <w:t>{% elif glass_color_choice == "</w:t>
+            </w:r>
+            <w:r>
+              <w:t>tinted</w:t>
+            </w:r>
+            <w:r>
+              <w:t>" %}(</w:t>
+            </w:r>
             <w:r>
               <w:rPr>
                 <w:strike/>
               </w:rPr>
               <w:t>colourless</w:t>
             </w:r>
-            <w:proofErr w:type="spellEnd"/>
-            <w:r>
-              <w:t>/</w:t>
-            </w:r>
-            <w:proofErr w:type="gramStart"/>
-            <w:r>
-              <w:t>tinted){</w:t>
-            </w:r>
-            <w:proofErr w:type="gramEnd"/>
-            <w:r>
-              <w:t xml:space="preserve">% </w:t>
-            </w:r>
-            <w:proofErr w:type="spellStart"/>
-            <w:r>
-              <w:t>elif</w:t>
-            </w:r>
-            <w:proofErr w:type="spellEnd"/>
-            <w:r>
-              <w:t xml:space="preserve"> </w:t>
-            </w:r>
-            <w:proofErr w:type="spellStart"/>
-            <w:r>
-              <w:t>glass_color_choice</w:t>
-            </w:r>
-            <w:proofErr w:type="spellEnd"/>
-            <w:r>
-              <w:t xml:space="preserve"> == "</w:t>
-            </w:r>
-            <w:proofErr w:type="spellStart"/>
-            <w:r>
-              <w:t>both_visible</w:t>
-            </w:r>
-            <w:proofErr w:type="spellEnd"/>
-            <w:r>
-              <w:t xml:space="preserve">" </w:t>
-            </w:r>
-            <w:proofErr w:type="gramStart"/>
-            <w:r>
-              <w:t>%}(</w:t>
-            </w:r>
-            <w:proofErr w:type="spellStart"/>
-            <w:proofErr w:type="gramEnd"/>
-            <w:r>
-              <w:t>colourless</w:t>
-            </w:r>
-            <w:proofErr w:type="spellEnd"/>
-            <w:r>
-              <w:t>/</w:t>
-            </w:r>
-            <w:proofErr w:type="gramStart"/>
-            <w:r>
-              <w:t>tinted){</w:t>
-            </w:r>
-            <w:proofErr w:type="gramEnd"/>
-            <w:r>
-              <w:t>% endif %}</w:t>
+            <w:r>
+              <w:t>/tinted){% elif glass_color_choice == "both_visible" %}(colourless/tinted){% endif %}</w:t>
             </w:r>
           </w:p>
         </w:tc>
@@ -2330,23 +1966,13 @@
                 <w:lang w:eastAsia="en-US"/>
               </w:rPr>
             </w:pPr>
-            <w:proofErr w:type="spellStart"/>
-            <w:r>
-              <w:rPr>
-                <w:rFonts w:eastAsia="Times New Roman"/>
-                <w:szCs w:val="24"/>
-                <w:lang w:eastAsia="en-US"/>
-              </w:rPr>
-              <w:t>Colouring</w:t>
-            </w:r>
-            <w:proofErr w:type="spellEnd"/>
-            <w:r>
-              <w:rPr>
-                <w:rFonts w:eastAsia="Times New Roman"/>
-                <w:szCs w:val="24"/>
-                <w:lang w:eastAsia="en-US"/>
-              </w:rPr>
-              <w:t xml:space="preserve"> of plastics coating(s)</w:t>
+            <w:r>
+              <w:rPr>
+                <w:rFonts w:eastAsia="Times New Roman"/>
+                <w:szCs w:val="24"/>
+                <w:lang w:eastAsia="en-US"/>
+              </w:rPr>
+              <w:t>Colouring of plastics coating(s)</w:t>
             </w:r>
           </w:p>
         </w:tc>
@@ -2397,15 +2023,7 @@
               </w:rPr>
             </w:pPr>
             <w:r>
-              <w:t>{{</w:t>
-            </w:r>
-            <w:proofErr w:type="spellStart"/>
-            <w:r>
-              <w:t>coating_color</w:t>
-            </w:r>
-            <w:proofErr w:type="spellEnd"/>
-            <w:r>
-              <w:t>}}</w:t>
+              <w:t>{{coating_color}}</w:t>
             </w:r>
           </w:p>
         </w:tc>
@@ -2428,23 +2046,13 @@
                 <w:lang w:eastAsia="en-US"/>
               </w:rPr>
             </w:pPr>
-            <w:proofErr w:type="spellStart"/>
-            <w:r>
-              <w:rPr>
-                <w:rFonts w:eastAsia="Times New Roman"/>
-                <w:szCs w:val="24"/>
-                <w:lang w:eastAsia="en-US"/>
-              </w:rPr>
-              <w:t>Colouring</w:t>
-            </w:r>
-            <w:proofErr w:type="spellEnd"/>
-            <w:r>
-              <w:rPr>
-                <w:rFonts w:eastAsia="Times New Roman"/>
-                <w:szCs w:val="24"/>
-                <w:lang w:eastAsia="en-US"/>
-              </w:rPr>
-              <w:t xml:space="preserve"> of interlayer (total/partial)</w:t>
+            <w:r>
+              <w:rPr>
+                <w:rFonts w:eastAsia="Times New Roman"/>
+                <w:szCs w:val="24"/>
+                <w:lang w:eastAsia="en-US"/>
+              </w:rPr>
+              <w:t>Colouring of interlayer (total/partial)</w:t>
             </w:r>
           </w:p>
         </w:tc>
@@ -2495,27 +2103,7 @@
               </w:rPr>
             </w:pPr>
             <w:r>
-              <w:t xml:space="preserve">({% if </w:t>
-            </w:r>
-            <w:proofErr w:type="spellStart"/>
-            <w:r>
-              <w:t>interlayer_total</w:t>
-            </w:r>
-            <w:proofErr w:type="spellEnd"/>
-            <w:r>
-              <w:t xml:space="preserve"> </w:t>
-            </w:r>
-            <w:proofErr w:type="gramStart"/>
-            <w:r>
-              <w:t>%}total</w:t>
-            </w:r>
-            <w:proofErr w:type="gramEnd"/>
-            <w:r>
-              <w:t xml:space="preserve">{% else </w:t>
-            </w:r>
-            <w:proofErr w:type="gramStart"/>
-            <w:r>
-              <w:t>%}</w:t>
+              <w:t>({% if interlayer_total %}total{% else %}</w:t>
             </w:r>
             <w:r>
               <w:rPr>
@@ -2523,37 +2111,8 @@
               </w:rPr>
               <w:t>total</w:t>
             </w:r>
-            <w:proofErr w:type="gramEnd"/>
-            <w:r>
-              <w:t>{% endif %}</w:t>
-            </w:r>
-            <w:proofErr w:type="gramStart"/>
-            <w:r>
-              <w:t>/{</w:t>
-            </w:r>
-            <w:proofErr w:type="gramEnd"/>
-            <w:r>
-              <w:t xml:space="preserve">% if </w:t>
-            </w:r>
-            <w:proofErr w:type="spellStart"/>
-            <w:r>
-              <w:t>interlayer_partial</w:t>
-            </w:r>
-            <w:proofErr w:type="spellEnd"/>
-            <w:r>
-              <w:t xml:space="preserve"> </w:t>
-            </w:r>
-            <w:proofErr w:type="gramStart"/>
-            <w:r>
-              <w:t>%}partial</w:t>
-            </w:r>
-            <w:proofErr w:type="gramEnd"/>
-            <w:r>
-              <w:t xml:space="preserve">{% else </w:t>
-            </w:r>
-            <w:proofErr w:type="gramStart"/>
-            <w:r>
-              <w:t>%}</w:t>
+            <w:r>
+              <w:t>{% endif %}/{% if interlayer_partial %}partial{% else %}</w:t>
             </w:r>
             <w:r>
               <w:rPr>
@@ -2561,45 +2120,8 @@
               </w:rPr>
               <w:t>partial</w:t>
             </w:r>
-            <w:proofErr w:type="gramEnd"/>
-            <w:r>
-              <w:t xml:space="preserve">{% endif %}) {% if not </w:t>
-            </w:r>
-            <w:proofErr w:type="spellStart"/>
-            <w:r>
-              <w:t>interlayer_colourless</w:t>
-            </w:r>
-            <w:proofErr w:type="spellEnd"/>
-            <w:r>
-              <w:t xml:space="preserve"> and (</w:t>
-            </w:r>
-            <w:proofErr w:type="spellStart"/>
-            <w:r>
-              <w:t>interlayer_total</w:t>
-            </w:r>
-            <w:proofErr w:type="spellEnd"/>
-            <w:r>
-              <w:t xml:space="preserve"> or </w:t>
-            </w:r>
-            <w:proofErr w:type="spellStart"/>
-            <w:r>
-              <w:t>interlayer_partial</w:t>
-            </w:r>
-            <w:proofErr w:type="spellEnd"/>
-            <w:r>
-              <w:t xml:space="preserve">) </w:t>
-            </w:r>
-            <w:proofErr w:type="gramStart"/>
-            <w:r>
-              <w:t>%}tinted</w:t>
-            </w:r>
-            <w:proofErr w:type="gramEnd"/>
-            <w:r>
-              <w:t xml:space="preserve">{% else </w:t>
-            </w:r>
-            <w:proofErr w:type="gramStart"/>
-            <w:r>
-              <w:t>%}</w:t>
+            <w:r>
+              <w:t>{% endif %}) {% if not interlayer_colourless and (interlayer_total or interlayer_partial) %}tinted{% else %}</w:t>
             </w:r>
             <w:r>
               <w:rPr>
@@ -2607,56 +2129,19 @@
               </w:rPr>
               <w:t>tinted</w:t>
             </w:r>
-            <w:proofErr w:type="gramEnd"/>
-            <w:r>
-              <w:t>{% endif %}</w:t>
-            </w:r>
-            <w:proofErr w:type="gramStart"/>
-            <w:r>
-              <w:t>/{</w:t>
-            </w:r>
-            <w:proofErr w:type="gramEnd"/>
-            <w:r>
-              <w:t xml:space="preserve">% if </w:t>
-            </w:r>
-            <w:proofErr w:type="spellStart"/>
-            <w:r>
-              <w:t>interlayer_colourless</w:t>
-            </w:r>
-            <w:proofErr w:type="spellEnd"/>
-            <w:r>
-              <w:t xml:space="preserve"> </w:t>
-            </w:r>
-            <w:proofErr w:type="gramStart"/>
-            <w:r>
-              <w:t>%}</w:t>
-            </w:r>
-            <w:proofErr w:type="spellStart"/>
-            <w:r>
+            <w:r>
+              <w:t xml:space="preserve">{% endif %}/{% if interlayer_colourless %}colourless{% </w:t>
+            </w:r>
+            <w:r>
+              <w:lastRenderedPageBreak/>
+              <w:t>else %}</w:t>
+            </w:r>
+            <w:r>
+              <w:rPr>
+                <w:strike/>
+              </w:rPr>
               <w:t>colourless</w:t>
             </w:r>
-            <w:proofErr w:type="spellEnd"/>
-            <w:proofErr w:type="gramEnd"/>
-            <w:r>
-              <w:t xml:space="preserve">{% </w:t>
-            </w:r>
-            <w:r>
-              <w:lastRenderedPageBreak/>
-              <w:t xml:space="preserve">else </w:t>
-            </w:r>
-            <w:proofErr w:type="gramStart"/>
-            <w:r>
-              <w:t>%}</w:t>
-            </w:r>
-            <w:proofErr w:type="spellStart"/>
-            <w:r>
-              <w:rPr>
-                <w:strike/>
-              </w:rPr>
-              <w:t>colourless</w:t>
-            </w:r>
-            <w:proofErr w:type="spellEnd"/>
-            <w:proofErr w:type="gramEnd"/>
             <w:r>
               <w:t>{% endif %}</w:t>
             </w:r>
@@ -2739,27 +2224,16 @@
               </w:rPr>
             </w:pPr>
             <w:r>
-              <w:t xml:space="preserve">{% if </w:t>
-            </w:r>
-            <w:proofErr w:type="spellStart"/>
-            <w:r>
-              <w:t>conductors_choice</w:t>
-            </w:r>
-            <w:proofErr w:type="spellEnd"/>
-            <w:r>
-              <w:t xml:space="preserve"> == "</w:t>
-            </w:r>
-            <w:proofErr w:type="spellStart"/>
-            <w:r>
-              <w:t>yes_struck</w:t>
-            </w:r>
-            <w:proofErr w:type="spellEnd"/>
-            <w:r>
-              <w:t xml:space="preserve">" </w:t>
-            </w:r>
-            <w:proofErr w:type="gramStart"/>
-            <w:r>
-              <w:t>%}</w:t>
+              <w:t>{% if conductors_choice == "</w:t>
+            </w:r>
+            <w:r>
+              <w:rPr>
+                <w:rFonts w:hint="eastAsia"/>
+              </w:rPr>
+              <w:t>no</w:t>
+            </w:r>
+            <w:r>
+              <w:t>" %}</w:t>
             </w:r>
             <w:r>
               <w:rPr>
@@ -2767,51 +2241,18 @@
               </w:rPr>
               <w:t>yes</w:t>
             </w:r>
-            <w:proofErr w:type="gramEnd"/>
-            <w:r>
-              <w:t>/</w:t>
-            </w:r>
-            <w:proofErr w:type="gramStart"/>
-            <w:r>
-              <w:t>no{</w:t>
-            </w:r>
-            <w:proofErr w:type="gramEnd"/>
-            <w:r>
-              <w:t xml:space="preserve">% </w:t>
-            </w:r>
-            <w:proofErr w:type="spellStart"/>
-            <w:r>
-              <w:t>elif</w:t>
-            </w:r>
-            <w:proofErr w:type="spellEnd"/>
-            <w:r>
-              <w:t xml:space="preserve"> </w:t>
-            </w:r>
-            <w:proofErr w:type="spellStart"/>
-            <w:r>
-              <w:t>conductors_choice</w:t>
-            </w:r>
-            <w:proofErr w:type="spellEnd"/>
-            <w:r>
-              <w:t xml:space="preserve"> == "</w:t>
-            </w:r>
-            <w:proofErr w:type="spellStart"/>
-            <w:r>
-              <w:t>no_struck</w:t>
-            </w:r>
-            <w:proofErr w:type="spellEnd"/>
-            <w:r>
-              <w:t xml:space="preserve">" </w:t>
-            </w:r>
-            <w:proofErr w:type="gramStart"/>
-            <w:r>
-              <w:t>%}yes</w:t>
-            </w:r>
-            <w:proofErr w:type="gramEnd"/>
-            <w:r>
-              <w:t>/</w:t>
-            </w:r>
-            <w:proofErr w:type="gramStart"/>
+            <w:r>
+              <w:t>/no{% elif conductors_choice == "</w:t>
+            </w:r>
+            <w:r>
+              <w:rPr>
+                <w:rFonts w:hint="eastAsia"/>
+              </w:rPr>
+              <w:t>yes</w:t>
+            </w:r>
+            <w:r>
+              <w:t>" %}yes/</w:t>
+            </w:r>
             <w:r>
               <w:rPr>
                 <w:strike/>
@@ -2819,51 +2260,7 @@
               <w:t>no</w:t>
             </w:r>
             <w:r>
-              <w:t>{</w:t>
-            </w:r>
-            <w:proofErr w:type="gramEnd"/>
-            <w:r>
-              <w:t xml:space="preserve">% </w:t>
-            </w:r>
-            <w:proofErr w:type="spellStart"/>
-            <w:r>
-              <w:t>elif</w:t>
-            </w:r>
-            <w:proofErr w:type="spellEnd"/>
-            <w:r>
-              <w:t xml:space="preserve"> </w:t>
-            </w:r>
-            <w:proofErr w:type="spellStart"/>
-            <w:r>
-              <w:t>conductors_choice</w:t>
-            </w:r>
-            <w:proofErr w:type="spellEnd"/>
-            <w:r>
-              <w:t xml:space="preserve"> == "</w:t>
-            </w:r>
-            <w:proofErr w:type="spellStart"/>
-            <w:r>
-              <w:t>both_visible</w:t>
-            </w:r>
-            <w:proofErr w:type="spellEnd"/>
-            <w:r>
-              <w:t xml:space="preserve">" </w:t>
-            </w:r>
-            <w:proofErr w:type="gramStart"/>
-            <w:r>
-              <w:t>%}yes</w:t>
-            </w:r>
-            <w:proofErr w:type="gramEnd"/>
-            <w:r>
-              <w:t>/</w:t>
-            </w:r>
-            <w:proofErr w:type="gramStart"/>
-            <w:r>
-              <w:t>no{</w:t>
-            </w:r>
-            <w:proofErr w:type="gramEnd"/>
-            <w:r>
-              <w:t>% endif %}</w:t>
+              <w:t>{% elif conductors_choice == "both_visible" %}yes/no{% endif %}</w:t>
             </w:r>
           </w:p>
         </w:tc>
@@ -2938,27 +2335,16 @@
               <w:adjustRightInd w:val="0"/>
             </w:pPr>
             <w:r>
-              <w:t xml:space="preserve">{% if </w:t>
-            </w:r>
-            <w:proofErr w:type="spellStart"/>
-            <w:r>
-              <w:t>opaque_obscure_choice</w:t>
-            </w:r>
-            <w:proofErr w:type="spellEnd"/>
-            <w:r>
-              <w:t xml:space="preserve"> == "</w:t>
-            </w:r>
-            <w:proofErr w:type="spellStart"/>
-            <w:r>
-              <w:t>yes_struck</w:t>
-            </w:r>
-            <w:proofErr w:type="spellEnd"/>
-            <w:r>
-              <w:t xml:space="preserve">" </w:t>
-            </w:r>
-            <w:proofErr w:type="gramStart"/>
-            <w:r>
-              <w:t>%}</w:t>
+              <w:t>{% if opaque_obscure_choice == "</w:t>
+            </w:r>
+            <w:r>
+              <w:rPr>
+                <w:rFonts w:hint="eastAsia"/>
+              </w:rPr>
+              <w:t>no</w:t>
+            </w:r>
+            <w:r>
+              <w:t>" %}</w:t>
             </w:r>
             <w:r>
               <w:rPr>
@@ -2966,51 +2352,18 @@
               </w:rPr>
               <w:t>yes</w:t>
             </w:r>
-            <w:proofErr w:type="gramEnd"/>
-            <w:r>
-              <w:t>/</w:t>
-            </w:r>
-            <w:proofErr w:type="gramStart"/>
-            <w:r>
-              <w:t>no{</w:t>
-            </w:r>
-            <w:proofErr w:type="gramEnd"/>
-            <w:r>
-              <w:t xml:space="preserve">% </w:t>
-            </w:r>
-            <w:proofErr w:type="spellStart"/>
-            <w:r>
-              <w:t>elif</w:t>
-            </w:r>
-            <w:proofErr w:type="spellEnd"/>
-            <w:r>
-              <w:t xml:space="preserve"> </w:t>
-            </w:r>
-            <w:proofErr w:type="spellStart"/>
-            <w:r>
-              <w:t>opaque_obscure_choice</w:t>
-            </w:r>
-            <w:proofErr w:type="spellEnd"/>
-            <w:r>
-              <w:t xml:space="preserve"> == "</w:t>
-            </w:r>
-            <w:proofErr w:type="spellStart"/>
-            <w:r>
-              <w:t>no_struck</w:t>
-            </w:r>
-            <w:proofErr w:type="spellEnd"/>
-            <w:r>
-              <w:t xml:space="preserve">" </w:t>
-            </w:r>
-            <w:proofErr w:type="gramStart"/>
-            <w:r>
-              <w:t>%}yes</w:t>
-            </w:r>
-            <w:proofErr w:type="gramEnd"/>
-            <w:r>
-              <w:t>/</w:t>
-            </w:r>
-            <w:proofErr w:type="gramStart"/>
+            <w:r>
+              <w:t>/no{% elif opaque_obscure_choice == "</w:t>
+            </w:r>
+            <w:r>
+              <w:rPr>
+                <w:rFonts w:hint="eastAsia"/>
+              </w:rPr>
+              <w:t>yes</w:t>
+            </w:r>
+            <w:r>
+              <w:t>" %}yes/</w:t>
+            </w:r>
             <w:r>
               <w:rPr>
                 <w:strike/>
@@ -3018,51 +2371,7 @@
               <w:t>no</w:t>
             </w:r>
             <w:r>
-              <w:t>{</w:t>
-            </w:r>
-            <w:proofErr w:type="gramEnd"/>
-            <w:r>
-              <w:t xml:space="preserve">% </w:t>
-            </w:r>
-            <w:proofErr w:type="spellStart"/>
-            <w:r>
-              <w:t>elif</w:t>
-            </w:r>
-            <w:proofErr w:type="spellEnd"/>
-            <w:r>
-              <w:t xml:space="preserve"> </w:t>
-            </w:r>
-            <w:proofErr w:type="spellStart"/>
-            <w:r>
-              <w:t>opaque_obscure_choice</w:t>
-            </w:r>
-            <w:proofErr w:type="spellEnd"/>
-            <w:r>
-              <w:t xml:space="preserve"> == "</w:t>
-            </w:r>
-            <w:proofErr w:type="spellStart"/>
-            <w:r>
-              <w:t>both_visible</w:t>
-            </w:r>
-            <w:proofErr w:type="spellEnd"/>
-            <w:r>
-              <w:t xml:space="preserve">" </w:t>
-            </w:r>
-            <w:proofErr w:type="gramStart"/>
-            <w:r>
-              <w:t>%}yes</w:t>
-            </w:r>
-            <w:proofErr w:type="gramEnd"/>
-            <w:r>
-              <w:t>/</w:t>
-            </w:r>
-            <w:proofErr w:type="gramStart"/>
-            <w:r>
-              <w:t>no{</w:t>
-            </w:r>
-            <w:proofErr w:type="gramEnd"/>
-            <w:r>
-              <w:t>% endif %}</w:t>
+              <w:t>{% elif opaque_obscure_choice == "both_visible" %}yes/no{% endif %}</w:t>
             </w:r>
           </w:p>
         </w:tc>
@@ -3499,15 +2808,7 @@
               </w:rPr>
             </w:pPr>
             <w:r>
-              <w:t>{{</w:t>
-            </w:r>
-            <w:proofErr w:type="spellStart"/>
-            <w:r>
-              <w:t>information_folder_no</w:t>
-            </w:r>
-            <w:proofErr w:type="spellEnd"/>
-            <w:r>
-              <w:t>}}</w:t>
+              <w:t>{{information_folder_no}}</w:t>
             </w:r>
           </w:p>
         </w:tc>
@@ -3652,7 +2953,6 @@
               </w:rPr>
               <w:t>{{</w:t>
             </w:r>
-            <w:proofErr w:type="spellStart"/>
             <w:r>
               <w:rPr>
                 <w:rFonts w:eastAsia="等线" w:hint="eastAsia"/>
@@ -3666,16 +2966,7 @@
                 <w:szCs w:val="24"/>
                 <w:lang w:eastAsia="en-US"/>
               </w:rPr>
-              <w:t>veh_mfr</w:t>
-            </w:r>
-            <w:proofErr w:type="spellEnd"/>
-            <w:r>
-              <w:rPr>
-                <w:rFonts w:eastAsia="Times New Roman"/>
-                <w:szCs w:val="24"/>
-                <w:lang w:eastAsia="en-US"/>
-              </w:rPr>
-              <w:t>}}</w:t>
+              <w:t>veh_mfr}}</w:t>
             </w:r>
           </w:p>
         </w:tc>
@@ -3761,7 +3052,6 @@
               </w:rPr>
               <w:t>{{</w:t>
             </w:r>
-            <w:proofErr w:type="spellStart"/>
             <w:r>
               <w:rPr>
                 <w:rFonts w:eastAsia="等线" w:hint="eastAsia"/>
@@ -3775,16 +3065,7 @@
                 <w:szCs w:val="24"/>
                 <w:lang w:eastAsia="en-US"/>
               </w:rPr>
-              <w:t>veh_type</w:t>
-            </w:r>
-            <w:proofErr w:type="spellEnd"/>
-            <w:r>
-              <w:rPr>
-                <w:rFonts w:eastAsia="Times New Roman"/>
-                <w:szCs w:val="24"/>
-                <w:lang w:eastAsia="en-US"/>
-              </w:rPr>
-              <w:t>}}</w:t>
+              <w:t>veh_type}}</w:t>
             </w:r>
           </w:p>
         </w:tc>
@@ -3873,7 +3154,6 @@
               </w:rPr>
               <w:t>{{</w:t>
             </w:r>
-            <w:proofErr w:type="spellStart"/>
             <w:r>
               <w:rPr>
                 <w:rFonts w:eastAsia="等线" w:hint="eastAsia"/>
@@ -3887,16 +3167,7 @@
                 <w:szCs w:val="24"/>
                 <w:lang w:eastAsia="en-US"/>
               </w:rPr>
-              <w:t>veh_cat</w:t>
-            </w:r>
-            <w:proofErr w:type="spellEnd"/>
-            <w:r>
-              <w:rPr>
-                <w:rFonts w:eastAsia="Times New Roman"/>
-                <w:szCs w:val="24"/>
-                <w:lang w:eastAsia="en-US"/>
-              </w:rPr>
-              <w:t>}}</w:t>
+              <w:t>veh_cat}}</w:t>
             </w:r>
           </w:p>
         </w:tc>
@@ -3985,7 +3256,6 @@
               </w:rPr>
               <w:t>{{</w:t>
             </w:r>
-            <w:proofErr w:type="spellStart"/>
             <w:r>
               <w:rPr>
                 <w:rFonts w:eastAsia="等线" w:hint="eastAsia"/>
@@ -3999,16 +3269,7 @@
                 <w:szCs w:val="24"/>
                 <w:lang w:eastAsia="en-US"/>
               </w:rPr>
-              <w:t>dev_area</w:t>
-            </w:r>
-            <w:proofErr w:type="spellEnd"/>
-            <w:r>
-              <w:rPr>
-                <w:rFonts w:eastAsia="Times New Roman"/>
-                <w:szCs w:val="24"/>
-                <w:lang w:eastAsia="en-US"/>
-              </w:rPr>
-              <w:t>}}</w:t>
+              <w:t>dev_area}}</w:t>
             </w:r>
           </w:p>
         </w:tc>
@@ -4094,7 +3355,6 @@
               </w:rPr>
               <w:t>{{</w:t>
             </w:r>
-            <w:proofErr w:type="spellStart"/>
             <w:r>
               <w:rPr>
                 <w:rFonts w:eastAsia="等线" w:hint="eastAsia"/>
@@ -4108,16 +3368,7 @@
                 <w:szCs w:val="24"/>
                 <w:lang w:eastAsia="en-US"/>
               </w:rPr>
-              <w:t>seg_height</w:t>
-            </w:r>
-            <w:proofErr w:type="spellEnd"/>
-            <w:r>
-              <w:rPr>
-                <w:rFonts w:eastAsia="Times New Roman"/>
-                <w:szCs w:val="24"/>
-                <w:lang w:eastAsia="en-US"/>
-              </w:rPr>
-              <w:t>}}</w:t>
+              <w:t>seg_height}}</w:t>
             </w:r>
           </w:p>
         </w:tc>
@@ -4206,8 +3457,6 @@
               </w:rPr>
               <w:t>{{</w:t>
             </w:r>
-            <w:proofErr w:type="spellStart"/>
-            <w:proofErr w:type="gramStart"/>
             <w:r>
               <w:rPr>
                 <w:rFonts w:eastAsia="等线"/>
@@ -4226,25 +3475,7 @@
                 <w:szCs w:val="24"/>
                 <w:lang w:eastAsia="en-US"/>
               </w:rPr>
-              <w:t>curv</w:t>
-            </w:r>
-            <w:proofErr w:type="gramEnd"/>
-            <w:r>
-              <w:rPr>
-                <w:rFonts w:eastAsia="Times New Roman"/>
-                <w:szCs w:val="24"/>
-                <w:lang w:eastAsia="en-US"/>
-              </w:rPr>
-              <w:t>_radius</w:t>
-            </w:r>
-            <w:proofErr w:type="spellEnd"/>
-            <w:r>
-              <w:rPr>
-                <w:rFonts w:eastAsia="Times New Roman"/>
-                <w:szCs w:val="24"/>
-                <w:lang w:eastAsia="en-US"/>
-              </w:rPr>
-              <w:t>}}</w:t>
+              <w:t>curv_radius}}</w:t>
             </w:r>
           </w:p>
         </w:tc>
@@ -4330,8 +3561,6 @@
               </w:rPr>
               <w:t>{{</w:t>
             </w:r>
-            <w:proofErr w:type="spellStart"/>
-            <w:proofErr w:type="gramStart"/>
             <w:r>
               <w:rPr>
                 <w:rFonts w:eastAsia="等线"/>
@@ -4350,25 +3579,7 @@
                 <w:szCs w:val="24"/>
                 <w:lang w:eastAsia="en-US"/>
               </w:rPr>
-              <w:t>inst</w:t>
-            </w:r>
-            <w:proofErr w:type="gramEnd"/>
-            <w:r>
-              <w:rPr>
-                <w:rFonts w:eastAsia="Times New Roman"/>
-                <w:szCs w:val="24"/>
-                <w:lang w:eastAsia="en-US"/>
-              </w:rPr>
-              <w:t>_angle</w:t>
-            </w:r>
-            <w:proofErr w:type="spellEnd"/>
-            <w:r>
-              <w:rPr>
-                <w:rFonts w:eastAsia="Times New Roman"/>
-                <w:szCs w:val="24"/>
-                <w:lang w:eastAsia="en-US"/>
-              </w:rPr>
-              <w:t>}}</w:t>
+              <w:t>inst_angle}}</w:t>
             </w:r>
           </w:p>
         </w:tc>
@@ -4454,8 +3665,6 @@
               </w:rPr>
               <w:t>{{</w:t>
             </w:r>
-            <w:proofErr w:type="spellStart"/>
-            <w:proofErr w:type="gramStart"/>
             <w:r>
               <w:rPr>
                 <w:rFonts w:eastAsia="等线"/>
@@ -4474,25 +3683,7 @@
                 <w:szCs w:val="24"/>
                 <w:lang w:eastAsia="en-US"/>
               </w:rPr>
-              <w:t>seat</w:t>
-            </w:r>
-            <w:proofErr w:type="gramEnd"/>
-            <w:r>
-              <w:rPr>
-                <w:rFonts w:eastAsia="Times New Roman"/>
-                <w:szCs w:val="24"/>
-                <w:lang w:eastAsia="en-US"/>
-              </w:rPr>
-              <w:t>_angle</w:t>
-            </w:r>
-            <w:proofErr w:type="spellEnd"/>
-            <w:r>
-              <w:rPr>
-                <w:rFonts w:eastAsia="Times New Roman"/>
-                <w:szCs w:val="24"/>
-                <w:lang w:eastAsia="en-US"/>
-              </w:rPr>
-              <w:t>}}</w:t>
+              <w:t>seat_angle}}</w:t>
             </w:r>
           </w:p>
         </w:tc>
@@ -4519,27 +3710,7 @@
                 <w:szCs w:val="24"/>
                 <w:u w:val="none"/>
               </w:rPr>
-              <w:t xml:space="preserve">R-point coordinates (A, B, C) relative to the </w:t>
-            </w:r>
-            <w:proofErr w:type="spellStart"/>
-            <w:r>
-              <w:rPr>
-                <w:rFonts w:ascii="Times New Roman" w:hAnsi="Times New Roman"/>
-                <w:sz w:val="24"/>
-                <w:szCs w:val="24"/>
-                <w:u w:val="none"/>
-              </w:rPr>
-              <w:t>centre</w:t>
-            </w:r>
-            <w:proofErr w:type="spellEnd"/>
-            <w:r>
-              <w:rPr>
-                <w:rFonts w:ascii="Times New Roman" w:hAnsi="Times New Roman"/>
-                <w:sz w:val="24"/>
-                <w:szCs w:val="24"/>
-                <w:u w:val="none"/>
-              </w:rPr>
-              <w:t xml:space="preserve"> of the upper edge of the windscreen.</w:t>
+              <w:t>R-point coordinates (A, B, C) relative to the centre of the upper edge of the windscreen.</w:t>
             </w:r>
           </w:p>
         </w:tc>
@@ -4598,8 +3769,6 @@
               </w:rPr>
               <w:t>{{</w:t>
             </w:r>
-            <w:proofErr w:type="spellStart"/>
-            <w:proofErr w:type="gramStart"/>
             <w:r>
               <w:rPr>
                 <w:rFonts w:eastAsia="等线"/>
@@ -4618,25 +3787,7 @@
                 <w:szCs w:val="24"/>
                 <w:lang w:eastAsia="en-US"/>
               </w:rPr>
-              <w:t>rpoint</w:t>
-            </w:r>
-            <w:proofErr w:type="gramEnd"/>
-            <w:r>
-              <w:rPr>
-                <w:rFonts w:eastAsia="Times New Roman"/>
-                <w:szCs w:val="24"/>
-                <w:lang w:eastAsia="en-US"/>
-              </w:rPr>
-              <w:t>_coords</w:t>
-            </w:r>
-            <w:proofErr w:type="spellEnd"/>
-            <w:r>
-              <w:rPr>
-                <w:rFonts w:eastAsia="Times New Roman"/>
-                <w:szCs w:val="24"/>
-                <w:lang w:eastAsia="en-US"/>
-              </w:rPr>
-              <w:t>}}</w:t>
+              <w:t>rpoint_coords}}</w:t>
             </w:r>
           </w:p>
         </w:tc>
@@ -4727,7 +3878,6 @@
               </w:rPr>
               <w:t>{{</w:t>
             </w:r>
-            <w:proofErr w:type="spellStart"/>
             <w:r>
               <w:rPr>
                 <w:rFonts w:eastAsia="等线"/>
@@ -4746,16 +3896,7 @@
                 <w:szCs w:val="24"/>
                 <w:lang w:eastAsia="en-US"/>
               </w:rPr>
-              <w:t>dev_desc</w:t>
-            </w:r>
-            <w:proofErr w:type="spellEnd"/>
-            <w:r>
-              <w:rPr>
-                <w:rFonts w:eastAsia="Times New Roman"/>
-                <w:szCs w:val="24"/>
-                <w:lang w:eastAsia="en-US"/>
-              </w:rPr>
-              <w:t>}}</w:t>
+              <w:t>dev_desc}}</w:t>
             </w:r>
           </w:p>
           <w:p>
@@ -4833,25 +3974,7 @@
           <w:rFonts w:eastAsia="等线"/>
           <w:szCs w:val="24"/>
         </w:rPr>
-        <w:t xml:space="preserve">{% if not </w:t>
-      </w:r>
-      <w:proofErr w:type="spellStart"/>
-      <w:proofErr w:type="gramStart"/>
-      <w:r>
-        <w:rPr>
-          <w:rFonts w:eastAsia="等线"/>
-          <w:szCs w:val="24"/>
-        </w:rPr>
-        <w:t>loop.last</w:t>
-      </w:r>
-      <w:proofErr w:type="spellEnd"/>
-      <w:proofErr w:type="gramEnd"/>
-      <w:r>
-        <w:rPr>
-          <w:rFonts w:eastAsia="等线"/>
-          <w:szCs w:val="24"/>
-        </w:rPr>
-        <w:t xml:space="preserve"> %}</w:t>
+        <w:t>{% if not loop.last %}</w:t>
       </w:r>
     </w:p>
     <w:bookmarkEnd w:id="2"/>
@@ -4878,42 +4001,13 @@
           <w:szCs w:val="24"/>
         </w:rPr>
         <w:lastRenderedPageBreak/>
-        <w:t xml:space="preserve">{% endif </w:t>
-      </w:r>
-      <w:proofErr w:type="gramStart"/>
-      <w:r>
-        <w:rPr>
-          <w:rFonts w:eastAsia="等线"/>
-          <w:szCs w:val="24"/>
-        </w:rPr>
-        <w:t>%}</w:t>
+        <w:t>{% endif %}</w:t>
       </w:r>
       <w:r>
         <w:rPr>
           <w:rFonts w:eastAsia="等线"/>
         </w:rPr>
-        <w:t>{</w:t>
-      </w:r>
-      <w:proofErr w:type="gramEnd"/>
-      <w:r>
-        <w:rPr>
-          <w:rFonts w:eastAsia="等线"/>
-        </w:rPr>
-        <w:t xml:space="preserve">% </w:t>
-      </w:r>
-      <w:proofErr w:type="spellStart"/>
-      <w:r>
-        <w:rPr>
-          <w:rFonts w:eastAsia="等线"/>
-        </w:rPr>
-        <w:t>endfor</w:t>
-      </w:r>
-      <w:proofErr w:type="spellEnd"/>
-      <w:r>
-        <w:rPr>
-          <w:rFonts w:eastAsia="等线"/>
-        </w:rPr>
-        <w:t xml:space="preserve"> %}</w:t>
+        <w:t>{% endfor %}</w:t>
       </w:r>
     </w:p>
     <w:p>
@@ -5131,23 +4225,7 @@
         <w:rFonts w:hint="eastAsia"/>
         <w:sz w:val="20"/>
       </w:rPr>
-      <w:t>{{</w:t>
-    </w:r>
-    <w:proofErr w:type="spellStart"/>
-    <w:r>
-      <w:rPr>
-        <w:rFonts w:hint="eastAsia"/>
-        <w:sz w:val="20"/>
-      </w:rPr>
-      <w:t>company_picture</w:t>
-    </w:r>
-    <w:proofErr w:type="spellEnd"/>
-    <w:r>
-      <w:rPr>
-        <w:rFonts w:hint="eastAsia"/>
-        <w:sz w:val="20"/>
-      </w:rPr>
-      <w:t>}}</w:t>
+      <w:t>{{company_picture}}</w:t>
     </w:r>
   </w:p>
   <w:p>

--- a/backend/templates/IF_Template.docx
+++ b/backend/templates/IF_Template.docx
@@ -129,7 +129,6 @@
               <w:autoSpaceDE w:val="0"/>
               <w:autoSpaceDN w:val="0"/>
               <w:adjustRightInd w:val="0"/>
-              <w:jc w:val="center"/>
               <w:rPr>
                 <w:b/>
                 <w:szCs w:val="24"/>
@@ -140,7 +139,23 @@
                 <w:b/>
                 <w:szCs w:val="24"/>
               </w:rPr>
-              <w:t>{{approval_no}}</w:t>
+              <w:t>{{</w:t>
+            </w:r>
+            <w:proofErr w:type="spellStart"/>
+            <w:r>
+              <w:rPr>
+                <w:b/>
+                <w:szCs w:val="24"/>
+              </w:rPr>
+              <w:t>approval_no</w:t>
+            </w:r>
+            <w:proofErr w:type="spellEnd"/>
+            <w:r>
+              <w:rPr>
+                <w:b/>
+                <w:szCs w:val="24"/>
+              </w:rPr>
+              <w:t>}}</w:t>
             </w:r>
           </w:p>
         </w:tc>
@@ -275,7 +290,21 @@
               <w:rPr>
                 <w:szCs w:val="24"/>
               </w:rPr>
-              <w:t>{{information_folder_no}}</w:t>
+              <w:t>{{</w:t>
+            </w:r>
+            <w:proofErr w:type="spellStart"/>
+            <w:r>
+              <w:rPr>
+                <w:szCs w:val="24"/>
+              </w:rPr>
+              <w:t>information_folder_no</w:t>
+            </w:r>
+            <w:proofErr w:type="spellEnd"/>
+            <w:r>
+              <w:rPr>
+                <w:szCs w:val="24"/>
+              </w:rPr>
+              <w:t>}}</w:t>
             </w:r>
           </w:p>
         </w:tc>
@@ -378,7 +407,25 @@
                 <w:szCs w:val="24"/>
                 <w:lang w:eastAsia="en-US"/>
               </w:rPr>
-              <w:t>{{safety_class}}</w:t>
+              <w:t>{{</w:t>
+            </w:r>
+            <w:proofErr w:type="spellStart"/>
+            <w:r>
+              <w:rPr>
+                <w:rFonts w:eastAsia="Times New Roman"/>
+                <w:szCs w:val="24"/>
+                <w:lang w:eastAsia="en-US"/>
+              </w:rPr>
+              <w:t>safety_class</w:t>
+            </w:r>
+            <w:proofErr w:type="spellEnd"/>
+            <w:r>
+              <w:rPr>
+                <w:rFonts w:eastAsia="Times New Roman"/>
+                <w:szCs w:val="24"/>
+                <w:lang w:eastAsia="en-US"/>
+              </w:rPr>
+              <w:t>}}</w:t>
             </w:r>
           </w:p>
         </w:tc>
@@ -513,7 +560,25 @@
                 <w:szCs w:val="24"/>
                 <w:lang w:eastAsia="en-US"/>
               </w:rPr>
-              <w:t>{{pane_desc}}</w:t>
+              <w:t>{{</w:t>
+            </w:r>
+            <w:proofErr w:type="spellStart"/>
+            <w:r>
+              <w:rPr>
+                <w:rFonts w:eastAsia="Times New Roman"/>
+                <w:szCs w:val="24"/>
+                <w:lang w:eastAsia="en-US"/>
+              </w:rPr>
+              <w:t>pane_desc</w:t>
+            </w:r>
+            <w:proofErr w:type="spellEnd"/>
+            <w:r>
+              <w:rPr>
+                <w:rFonts w:eastAsia="Times New Roman"/>
+                <w:szCs w:val="24"/>
+                <w:lang w:eastAsia="en-US"/>
+              </w:rPr>
+              <w:t>}}</w:t>
             </w:r>
           </w:p>
         </w:tc>
@@ -579,12 +644,14 @@
           <w:tcPr>
             <w:tcW w:w="5308" w:type="dxa"/>
             <w:gridSpan w:val="2"/>
-          </w:tcPr>
-          <w:p>
-            <w:pPr>
-              <w:autoSpaceDE w:val="0"/>
-              <w:autoSpaceDN w:val="0"/>
-              <w:adjustRightInd w:val="0"/>
+            <w:vAlign w:val="bottom"/>
+          </w:tcPr>
+          <w:p>
+            <w:pPr>
+              <w:autoSpaceDE w:val="0"/>
+              <w:autoSpaceDN w:val="0"/>
+              <w:adjustRightInd w:val="0"/>
+              <w:jc w:val="both"/>
               <w:rPr>
                 <w:rFonts w:eastAsia="Times New Roman"/>
                 <w:szCs w:val="24"/>
@@ -605,13 +672,14 @@
         <w:tc>
           <w:tcPr>
             <w:tcW w:w="283" w:type="dxa"/>
-          </w:tcPr>
-          <w:p>
-            <w:pPr>
-              <w:autoSpaceDE w:val="0"/>
-              <w:autoSpaceDN w:val="0"/>
-              <w:adjustRightInd w:val="0"/>
-              <w:jc w:val="center"/>
+            <w:vAlign w:val="bottom"/>
+          </w:tcPr>
+          <w:p>
+            <w:pPr>
+              <w:autoSpaceDE w:val="0"/>
+              <w:autoSpaceDN w:val="0"/>
+              <w:adjustRightInd w:val="0"/>
+              <w:jc w:val="both"/>
               <w:rPr>
                 <w:rFonts w:eastAsia="Times New Roman"/>
                 <w:szCs w:val="24"/>
@@ -632,6 +700,7 @@
           <w:tcPr>
             <w:tcW w:w="4417" w:type="dxa"/>
             <w:gridSpan w:val="4"/>
+            <w:vAlign w:val="bottom"/>
           </w:tcPr>
           <w:p>
             <w:pPr>
@@ -648,18 +717,67 @@
                 <w:rFonts w:eastAsia="等线" w:hint="eastAsia"/>
                 <w:szCs w:val="24"/>
               </w:rPr>
-              <w:t>{{trade_names}}</w:t>
+              <w:t>{{</w:t>
+            </w:r>
+            <w:proofErr w:type="spellStart"/>
+            <w:r>
+              <w:rPr>
+                <w:rFonts w:eastAsia="等线" w:hint="eastAsia"/>
+                <w:szCs w:val="24"/>
+              </w:rPr>
+              <w:t>trade_names</w:t>
+            </w:r>
+            <w:proofErr w:type="spellEnd"/>
+            <w:proofErr w:type="gramStart"/>
+            <w:r>
+              <w:rPr>
+                <w:rFonts w:eastAsia="等线" w:hint="eastAsia"/>
+                <w:szCs w:val="24"/>
+              </w:rPr>
+              <w:t>}}</w:t>
             </w:r>
             <w:bookmarkStart w:id="1" w:name="OLE_LINK2"/>
             <w:r>
-              <w:t>{% for image in trade_marks %}{{image}}</w:t>
+              <w:t>{</w:t>
+            </w:r>
+            <w:proofErr w:type="gramEnd"/>
+            <w:r>
+              <w:t xml:space="preserve">% for image in </w:t>
+            </w:r>
+            <w:proofErr w:type="spellStart"/>
+            <w:r>
+              <w:t>trade_marks</w:t>
+            </w:r>
+            <w:proofErr w:type="spellEnd"/>
+            <w:r>
+              <w:t xml:space="preserve"> </w:t>
+            </w:r>
+            <w:proofErr w:type="gramStart"/>
+            <w:r>
+              <w:t>%}{</w:t>
+            </w:r>
+            <w:proofErr w:type="gramEnd"/>
+            <w:r>
+              <w:t>{image</w:t>
+            </w:r>
+            <w:proofErr w:type="gramStart"/>
+            <w:r>
+              <w:t>}}</w:t>
             </w:r>
             <w:r>
               <w:rPr>
                 <w:rFonts w:eastAsia="等线"/>
                 <w:szCs w:val="24"/>
               </w:rPr>
-              <w:t>{% if not</w:t>
+              <w:t>{</w:t>
+            </w:r>
+            <w:proofErr w:type="gramEnd"/>
+            <w:r>
+              <w:rPr>
+                <w:rFonts w:eastAsia="等线"/>
+                <w:szCs w:val="24"/>
+              </w:rPr>
+              <w:t>% if not</w:t>
             </w:r>
             <w:r>
               <w:rPr>
@@ -668,13 +786,25 @@
               </w:rPr>
               <w:t xml:space="preserve"> </w:t>
             </w:r>
+            <w:proofErr w:type="spellStart"/>
+            <w:proofErr w:type="gramStart"/>
             <w:r>
               <w:rPr>
                 <w:rFonts w:eastAsia="等线"/>
                 <w:szCs w:val="24"/>
               </w:rPr>
-              <w:t>loop.last %}</w:t>
-            </w:r>
+              <w:t>loop.last</w:t>
+            </w:r>
+            <w:proofErr w:type="spellEnd"/>
+            <w:proofErr w:type="gramEnd"/>
+            <w:r>
+              <w:rPr>
+                <w:rFonts w:eastAsia="等线"/>
+                <w:szCs w:val="24"/>
+              </w:rPr>
+              <w:t xml:space="preserve"> %}</w:t>
+            </w:r>
+            <w:proofErr w:type="gramStart"/>
             <w:r>
               <w:rPr>
                 <w:rFonts w:hint="eastAsia"/>
@@ -692,10 +822,38 @@
                 <w:rFonts w:eastAsia="等线"/>
                 <w:szCs w:val="24"/>
               </w:rPr>
-              <w:t>{% endif %}</w:t>
-            </w:r>
-            <w:r>
-              <w:t>{% endfor %}</w:t>
+              <w:t>{%</w:t>
+            </w:r>
+            <w:proofErr w:type="gramEnd"/>
+            <w:r>
+              <w:rPr>
+                <w:rFonts w:eastAsia="等线"/>
+                <w:szCs w:val="24"/>
+              </w:rPr>
+              <w:t xml:space="preserve"> endif </w:t>
+            </w:r>
+            <w:proofErr w:type="gramStart"/>
+            <w:r>
+              <w:rPr>
+                <w:rFonts w:eastAsia="等线"/>
+                <w:szCs w:val="24"/>
+              </w:rPr>
+              <w:t>%}</w:t>
+            </w:r>
+            <w:r>
+              <w:t>{</w:t>
+            </w:r>
+            <w:proofErr w:type="gramEnd"/>
+            <w:r>
+              <w:t xml:space="preserve">% </w:t>
+            </w:r>
+            <w:proofErr w:type="spellStart"/>
+            <w:r>
+              <w:t>endfor</w:t>
+            </w:r>
+            <w:proofErr w:type="spellEnd"/>
+            <w:r>
+              <w:t xml:space="preserve"> %}</w:t>
             </w:r>
             <w:bookmarkEnd w:id="1"/>
           </w:p>
@@ -831,7 +989,21 @@
               <w:rPr>
                 <w:rFonts w:hint="eastAsia"/>
               </w:rPr>
-              <w:t>{{company_name}}</w:t>
+              <w:t>{{</w:t>
+            </w:r>
+            <w:proofErr w:type="spellStart"/>
+            <w:r>
+              <w:rPr>
+                <w:rFonts w:hint="eastAsia"/>
+              </w:rPr>
+              <w:t>company_name</w:t>
+            </w:r>
+            <w:proofErr w:type="spellEnd"/>
+            <w:r>
+              <w:rPr>
+                <w:rFonts w:hint="eastAsia"/>
+              </w:rPr>
+              <w:t>}}</w:t>
             </w:r>
             <w:r>
               <w:br/>
@@ -842,6 +1014,7 @@
               </w:rPr>
               <w:t>{{</w:t>
             </w:r>
+            <w:proofErr w:type="spellStart"/>
             <w:r>
               <w:rPr>
                 <w:rFonts w:hint="eastAsia"/>
@@ -854,6 +1027,7 @@
               </w:rPr>
               <w:t>address</w:t>
             </w:r>
+            <w:proofErr w:type="spellEnd"/>
             <w:r>
               <w:rPr>
                 <w:rFonts w:hint="eastAsia"/>
@@ -1056,7 +1230,15 @@
               </w:rPr>
             </w:pPr>
             <w:r>
-              <w:t>{{glass_layers}}</w:t>
+              <w:t>{{</w:t>
+            </w:r>
+            <w:proofErr w:type="spellStart"/>
+            <w:r>
+              <w:t>glass_layers</w:t>
+            </w:r>
+            <w:proofErr w:type="spellEnd"/>
+            <w:r>
+              <w:t>}}</w:t>
             </w:r>
           </w:p>
         </w:tc>
@@ -1136,7 +1318,15 @@
               </w:rPr>
             </w:pPr>
             <w:r>
-              <w:t>{{interlayer_layers}}</w:t>
+              <w:t>{{</w:t>
+            </w:r>
+            <w:proofErr w:type="spellStart"/>
+            <w:r>
+              <w:t>interlayer_layers</w:t>
+            </w:r>
+            <w:proofErr w:type="spellEnd"/>
+            <w:r>
+              <w:t>}}</w:t>
             </w:r>
           </w:p>
         </w:tc>
@@ -1216,7 +1406,15 @@
               </w:rPr>
             </w:pPr>
             <w:r>
-              <w:t>{{windscreen_thick}}</w:t>
+              <w:t>{{</w:t>
+            </w:r>
+            <w:proofErr w:type="spellStart"/>
+            <w:r>
+              <w:t>windscreen_thick</w:t>
+            </w:r>
+            <w:proofErr w:type="spellEnd"/>
+            <w:r>
+              <w:t>}}</w:t>
             </w:r>
           </w:p>
         </w:tc>
@@ -1296,7 +1494,15 @@
               </w:rPr>
             </w:pPr>
             <w:r>
-              <w:t>{{interlayer_thick}}</w:t>
+              <w:t>{{</w:t>
+            </w:r>
+            <w:proofErr w:type="spellStart"/>
+            <w:r>
+              <w:t>interlayer_thick</w:t>
+            </w:r>
+            <w:proofErr w:type="spellEnd"/>
+            <w:r>
+              <w:t>}}</w:t>
             </w:r>
           </w:p>
         </w:tc>
@@ -1376,7 +1582,15 @@
               </w:rPr>
             </w:pPr>
             <w:r>
-              <w:t>{{glass_treatment}}</w:t>
+              <w:t>{{</w:t>
+            </w:r>
+            <w:proofErr w:type="spellStart"/>
+            <w:r>
+              <w:t>glass_treatment</w:t>
+            </w:r>
+            <w:proofErr w:type="spellEnd"/>
+            <w:r>
+              <w:t>}}</w:t>
             </w:r>
           </w:p>
         </w:tc>
@@ -1456,7 +1670,15 @@
               </w:rPr>
             </w:pPr>
             <w:r>
-              <w:t>{{interlayer_type}}</w:t>
+              <w:t>{{</w:t>
+            </w:r>
+            <w:proofErr w:type="spellStart"/>
+            <w:r>
+              <w:t>interlayer_type</w:t>
+            </w:r>
+            <w:proofErr w:type="spellEnd"/>
+            <w:r>
+              <w:t>}}</w:t>
             </w:r>
           </w:p>
         </w:tc>
@@ -1536,7 +1758,15 @@
               </w:rPr>
             </w:pPr>
             <w:r>
-              <w:t>{{coating_type}}</w:t>
+              <w:t>{{</w:t>
+            </w:r>
+            <w:proofErr w:type="spellStart"/>
+            <w:r>
+              <w:t>coating_type</w:t>
+            </w:r>
+            <w:proofErr w:type="spellEnd"/>
+            <w:r>
+              <w:t>}}</w:t>
             </w:r>
           </w:p>
         </w:tc>
@@ -1611,7 +1841,15 @@
               <w:adjustRightInd w:val="0"/>
             </w:pPr>
             <w:r>
-              <w:t>{{coating_thick}}</w:t>
+              <w:t>{{</w:t>
+            </w:r>
+            <w:proofErr w:type="spellStart"/>
+            <w:r>
+              <w:t>coating_thick</w:t>
+            </w:r>
+            <w:proofErr w:type="spellEnd"/>
+            <w:r>
+              <w:t>}}</w:t>
             </w:r>
           </w:p>
         </w:tc>
@@ -1812,7 +2050,15 @@
               </w:rPr>
             </w:pPr>
             <w:r>
-              <w:t>{{material_nature}}</w:t>
+              <w:t>{{</w:t>
+            </w:r>
+            <w:proofErr w:type="spellStart"/>
+            <w:r>
+              <w:t>material_nature</w:t>
+            </w:r>
+            <w:proofErr w:type="spellEnd"/>
+            <w:r>
+              <w:t>}}</w:t>
             </w:r>
           </w:p>
         </w:tc>
@@ -1835,13 +2081,41 @@
                 <w:lang w:eastAsia="en-US"/>
               </w:rPr>
             </w:pPr>
-            <w:r>
-              <w:rPr>
-                <w:rFonts w:eastAsia="Times New Roman"/>
-                <w:szCs w:val="24"/>
-                <w:lang w:eastAsia="en-US"/>
-              </w:rPr>
-              <w:t>Colouring of glass (colourless/tinted)</w:t>
+            <w:proofErr w:type="spellStart"/>
+            <w:r>
+              <w:rPr>
+                <w:rFonts w:eastAsia="Times New Roman"/>
+                <w:szCs w:val="24"/>
+                <w:lang w:eastAsia="en-US"/>
+              </w:rPr>
+              <w:t>Colouring</w:t>
+            </w:r>
+            <w:proofErr w:type="spellEnd"/>
+            <w:r>
+              <w:rPr>
+                <w:rFonts w:eastAsia="Times New Roman"/>
+                <w:szCs w:val="24"/>
+                <w:lang w:eastAsia="en-US"/>
+              </w:rPr>
+              <w:t xml:space="preserve"> of glass (</w:t>
+            </w:r>
+            <w:proofErr w:type="spellStart"/>
+            <w:r>
+              <w:rPr>
+                <w:rFonts w:eastAsia="Times New Roman"/>
+                <w:szCs w:val="24"/>
+                <w:lang w:eastAsia="en-US"/>
+              </w:rPr>
+              <w:t>colourless</w:t>
+            </w:r>
+            <w:proofErr w:type="spellEnd"/>
+            <w:r>
+              <w:rPr>
+                <w:rFonts w:eastAsia="Times New Roman"/>
+                <w:szCs w:val="24"/>
+                <w:lang w:eastAsia="en-US"/>
+              </w:rPr>
+              <w:t>/tinted)</w:t>
             </w:r>
           </w:p>
         </w:tc>
@@ -1892,13 +2166,27 @@
               </w:rPr>
             </w:pPr>
             <w:r>
-              <w:t>{% if glass_color_choice == "</w:t>
-            </w:r>
+              <w:t xml:space="preserve">{% if </w:t>
+            </w:r>
+            <w:proofErr w:type="spellStart"/>
+            <w:r>
+              <w:t>glass_color_choice</w:t>
+            </w:r>
+            <w:proofErr w:type="spellEnd"/>
+            <w:r>
+              <w:t xml:space="preserve"> == "</w:t>
+            </w:r>
+            <w:proofErr w:type="spellStart"/>
             <w:r>
               <w:t>colourless</w:t>
             </w:r>
-            <w:r>
-              <w:t>" %}</w:t>
+            <w:proofErr w:type="spellEnd"/>
+            <w:r>
+              <w:t xml:space="preserve">" </w:t>
+            </w:r>
+            <w:proofErr w:type="gramStart"/>
+            <w:r>
+              <w:t>%}</w:t>
             </w:r>
             <w:r>
               <w:rPr>
@@ -1906,15 +2194,19 @@
               </w:rPr>
               <w:t>(</w:t>
             </w:r>
+            <w:proofErr w:type="spellStart"/>
+            <w:proofErr w:type="gramEnd"/>
             <w:r>
               <w:t>colourless</w:t>
             </w:r>
+            <w:proofErr w:type="spellEnd"/>
             <w:r>
               <w:rPr>
                 <w:rFonts w:hint="eastAsia"/>
               </w:rPr>
               <w:t>/</w:t>
             </w:r>
+            <w:proofErr w:type="gramStart"/>
             <w:r>
               <w:rPr>
                 <w:strike/>
@@ -1928,22 +2220,102 @@
               <w:t>)</w:t>
             </w:r>
             <w:r>
-              <w:t>{% elif glass_color_choice == "</w:t>
+              <w:t>{</w:t>
+            </w:r>
+            <w:proofErr w:type="gramEnd"/>
+            <w:r>
+              <w:t xml:space="preserve">% </w:t>
+            </w:r>
+            <w:proofErr w:type="spellStart"/>
+            <w:r>
+              <w:t>elif</w:t>
+            </w:r>
+            <w:proofErr w:type="spellEnd"/>
+            <w:r>
+              <w:t xml:space="preserve"> </w:t>
+            </w:r>
+            <w:proofErr w:type="spellStart"/>
+            <w:r>
+              <w:t>glass_color_choice</w:t>
+            </w:r>
+            <w:proofErr w:type="spellEnd"/>
+            <w:r>
+              <w:t xml:space="preserve"> == "</w:t>
             </w:r>
             <w:r>
               <w:t>tinted</w:t>
             </w:r>
             <w:r>
-              <w:t>" %}(</w:t>
-            </w:r>
+              <w:t xml:space="preserve">" </w:t>
+            </w:r>
+            <w:proofErr w:type="gramStart"/>
+            <w:r>
+              <w:t>%}(</w:t>
+            </w:r>
+            <w:proofErr w:type="spellStart"/>
+            <w:proofErr w:type="gramEnd"/>
             <w:r>
               <w:rPr>
                 <w:strike/>
               </w:rPr>
               <w:t>colourless</w:t>
             </w:r>
-            <w:r>
-              <w:t>/tinted){% elif glass_color_choice == "both_visible" %}(colourless/tinted){% endif %}</w:t>
+            <w:proofErr w:type="spellEnd"/>
+            <w:r>
+              <w:t>/</w:t>
+            </w:r>
+            <w:proofErr w:type="gramStart"/>
+            <w:r>
+              <w:t>tinted){</w:t>
+            </w:r>
+            <w:proofErr w:type="gramEnd"/>
+            <w:r>
+              <w:t xml:space="preserve">% </w:t>
+            </w:r>
+            <w:proofErr w:type="spellStart"/>
+            <w:r>
+              <w:t>elif</w:t>
+            </w:r>
+            <w:proofErr w:type="spellEnd"/>
+            <w:r>
+              <w:t xml:space="preserve"> </w:t>
+            </w:r>
+            <w:proofErr w:type="spellStart"/>
+            <w:r>
+              <w:t>glass_color_choice</w:t>
+            </w:r>
+            <w:proofErr w:type="spellEnd"/>
+            <w:r>
+              <w:t xml:space="preserve"> == "</w:t>
+            </w:r>
+            <w:proofErr w:type="spellStart"/>
+            <w:r>
+              <w:t>both_visible</w:t>
+            </w:r>
+            <w:proofErr w:type="spellEnd"/>
+            <w:r>
+              <w:t xml:space="preserve">" </w:t>
+            </w:r>
+            <w:proofErr w:type="gramStart"/>
+            <w:r>
+              <w:t>%}(</w:t>
+            </w:r>
+            <w:proofErr w:type="spellStart"/>
+            <w:proofErr w:type="gramEnd"/>
+            <w:r>
+              <w:t>colourless</w:t>
+            </w:r>
+            <w:proofErr w:type="spellEnd"/>
+            <w:r>
+              <w:t>/</w:t>
+            </w:r>
+            <w:proofErr w:type="gramStart"/>
+            <w:r>
+              <w:t>tinted){</w:t>
+            </w:r>
+            <w:proofErr w:type="gramEnd"/>
+            <w:r>
+              <w:t>% endif %}</w:t>
             </w:r>
           </w:p>
         </w:tc>
@@ -1966,13 +2338,23 @@
                 <w:lang w:eastAsia="en-US"/>
               </w:rPr>
             </w:pPr>
-            <w:r>
-              <w:rPr>
-                <w:rFonts w:eastAsia="Times New Roman"/>
-                <w:szCs w:val="24"/>
-                <w:lang w:eastAsia="en-US"/>
-              </w:rPr>
-              <w:t>Colouring of plastics coating(s)</w:t>
+            <w:proofErr w:type="spellStart"/>
+            <w:r>
+              <w:rPr>
+                <w:rFonts w:eastAsia="Times New Roman"/>
+                <w:szCs w:val="24"/>
+                <w:lang w:eastAsia="en-US"/>
+              </w:rPr>
+              <w:t>Colouring</w:t>
+            </w:r>
+            <w:proofErr w:type="spellEnd"/>
+            <w:r>
+              <w:rPr>
+                <w:rFonts w:eastAsia="Times New Roman"/>
+                <w:szCs w:val="24"/>
+                <w:lang w:eastAsia="en-US"/>
+              </w:rPr>
+              <w:t xml:space="preserve"> of plastics coating(s)</w:t>
             </w:r>
           </w:p>
         </w:tc>
@@ -2023,7 +2405,15 @@
               </w:rPr>
             </w:pPr>
             <w:r>
-              <w:t>{{coating_color}}</w:t>
+              <w:t>{{</w:t>
+            </w:r>
+            <w:proofErr w:type="spellStart"/>
+            <w:r>
+              <w:t>coating_color</w:t>
+            </w:r>
+            <w:proofErr w:type="spellEnd"/>
+            <w:r>
+              <w:t>}}</w:t>
             </w:r>
           </w:p>
         </w:tc>
@@ -2046,13 +2436,23 @@
                 <w:lang w:eastAsia="en-US"/>
               </w:rPr>
             </w:pPr>
-            <w:r>
-              <w:rPr>
-                <w:rFonts w:eastAsia="Times New Roman"/>
-                <w:szCs w:val="24"/>
-                <w:lang w:eastAsia="en-US"/>
-              </w:rPr>
-              <w:t>Colouring of interlayer (total/partial)</w:t>
+            <w:proofErr w:type="spellStart"/>
+            <w:r>
+              <w:rPr>
+                <w:rFonts w:eastAsia="Times New Roman"/>
+                <w:szCs w:val="24"/>
+                <w:lang w:eastAsia="en-US"/>
+              </w:rPr>
+              <w:t>Colouring</w:t>
+            </w:r>
+            <w:proofErr w:type="spellEnd"/>
+            <w:r>
+              <w:rPr>
+                <w:rFonts w:eastAsia="Times New Roman"/>
+                <w:szCs w:val="24"/>
+                <w:lang w:eastAsia="en-US"/>
+              </w:rPr>
+              <w:t xml:space="preserve"> of interlayer (total/partial)</w:t>
             </w:r>
           </w:p>
         </w:tc>
@@ -2102,8 +2502,33 @@
                 <w:lang w:eastAsia="en-US"/>
               </w:rPr>
             </w:pPr>
-            <w:r>
-              <w:t>({% if interlayer_total %}total{% else %}</w:t>
+            <w:proofErr w:type="gramStart"/>
+            <w:r>
+              <w:t>({%</w:t>
+            </w:r>
+            <w:proofErr w:type="gramEnd"/>
+            <w:r>
+              <w:t xml:space="preserve"> if </w:t>
+            </w:r>
+            <w:proofErr w:type="spellStart"/>
+            <w:r>
+              <w:t>interlayer_total</w:t>
+            </w:r>
+            <w:proofErr w:type="spellEnd"/>
+            <w:r>
+              <w:t xml:space="preserve"> </w:t>
+            </w:r>
+            <w:proofErr w:type="gramStart"/>
+            <w:r>
+              <w:t>%}total</w:t>
+            </w:r>
+            <w:proofErr w:type="gramEnd"/>
+            <w:r>
+              <w:t xml:space="preserve">{% else </w:t>
+            </w:r>
+            <w:proofErr w:type="gramStart"/>
+            <w:r>
+              <w:t>%}</w:t>
             </w:r>
             <w:r>
               <w:rPr>
@@ -2111,8 +2536,37 @@
               </w:rPr>
               <w:t>total</w:t>
             </w:r>
-            <w:r>
-              <w:t>{% endif %}/{% if interlayer_partial %}partial{% else %}</w:t>
+            <w:proofErr w:type="gramEnd"/>
+            <w:r>
+              <w:t xml:space="preserve">{% </w:t>
+            </w:r>
+            <w:proofErr w:type="gramStart"/>
+            <w:r>
+              <w:t>endif %}/{</w:t>
+            </w:r>
+            <w:proofErr w:type="gramEnd"/>
+            <w:r>
+              <w:t xml:space="preserve">% if </w:t>
+            </w:r>
+            <w:proofErr w:type="spellStart"/>
+            <w:r>
+              <w:t>interlayer_partial</w:t>
+            </w:r>
+            <w:proofErr w:type="spellEnd"/>
+            <w:r>
+              <w:t xml:space="preserve"> </w:t>
+            </w:r>
+            <w:proofErr w:type="gramStart"/>
+            <w:r>
+              <w:t>%}partial</w:t>
+            </w:r>
+            <w:proofErr w:type="gramEnd"/>
+            <w:r>
+              <w:t xml:space="preserve">{% else </w:t>
+            </w:r>
+            <w:proofErr w:type="gramStart"/>
+            <w:r>
+              <w:t>%}</w:t>
             </w:r>
             <w:r>
               <w:rPr>
@@ -2120,8 +2574,53 @@
               </w:rPr>
               <w:t>partial</w:t>
             </w:r>
-            <w:r>
-              <w:t>{% endif %}) {% if not interlayer_colourless and (interlayer_total or interlayer_partial) %}tinted{% else %}</w:t>
+            <w:proofErr w:type="gramEnd"/>
+            <w:r>
+              <w:t xml:space="preserve">{% </w:t>
+            </w:r>
+            <w:proofErr w:type="gramStart"/>
+            <w:r>
+              <w:t>endif %}) {%</w:t>
+            </w:r>
+            <w:proofErr w:type="gramEnd"/>
+            <w:r>
+              <w:t xml:space="preserve"> if not </w:t>
+            </w:r>
+            <w:proofErr w:type="spellStart"/>
+            <w:r>
+              <w:t>interlayer_colourless</w:t>
+            </w:r>
+            <w:proofErr w:type="spellEnd"/>
+            <w:r>
+              <w:t xml:space="preserve"> and (</w:t>
+            </w:r>
+            <w:proofErr w:type="spellStart"/>
+            <w:r>
+              <w:t>interlayer_total</w:t>
+            </w:r>
+            <w:proofErr w:type="spellEnd"/>
+            <w:r>
+              <w:t xml:space="preserve"> or </w:t>
+            </w:r>
+            <w:proofErr w:type="spellStart"/>
+            <w:r>
+              <w:t>interlayer_partial</w:t>
+            </w:r>
+            <w:proofErr w:type="spellEnd"/>
+            <w:r>
+              <w:t xml:space="preserve">) </w:t>
+            </w:r>
+            <w:proofErr w:type="gramStart"/>
+            <w:r>
+              <w:t>%}tinted</w:t>
+            </w:r>
+            <w:proofErr w:type="gramEnd"/>
+            <w:r>
+              <w:t xml:space="preserve">{% else </w:t>
+            </w:r>
+            <w:proofErr w:type="gramStart"/>
+            <w:r>
+              <w:t>%}</w:t>
             </w:r>
             <w:r>
               <w:rPr>
@@ -2129,19 +2628,56 @@
               </w:rPr>
               <w:t>tinted</w:t>
             </w:r>
-            <w:r>
-              <w:t xml:space="preserve">{% endif %}/{% if interlayer_colourless %}colourless{% </w:t>
+            <w:proofErr w:type="gramEnd"/>
+            <w:r>
+              <w:t xml:space="preserve">{% </w:t>
+            </w:r>
+            <w:proofErr w:type="gramStart"/>
+            <w:r>
+              <w:t>endif %}/{</w:t>
+            </w:r>
+            <w:proofErr w:type="gramEnd"/>
+            <w:r>
+              <w:t xml:space="preserve">% if </w:t>
+            </w:r>
+            <w:proofErr w:type="spellStart"/>
+            <w:r>
+              <w:t>interlayer_colourless</w:t>
+            </w:r>
+            <w:proofErr w:type="spellEnd"/>
+            <w:r>
+              <w:t xml:space="preserve"> </w:t>
+            </w:r>
+            <w:proofErr w:type="gramStart"/>
+            <w:r>
+              <w:t>%}</w:t>
+            </w:r>
+            <w:proofErr w:type="spellStart"/>
+            <w:r>
+              <w:t>colourless</w:t>
+            </w:r>
+            <w:proofErr w:type="spellEnd"/>
+            <w:proofErr w:type="gramEnd"/>
+            <w:r>
+              <w:t xml:space="preserve">{% </w:t>
             </w:r>
             <w:r>
               <w:lastRenderedPageBreak/>
-              <w:t>else %}</w:t>
-            </w:r>
+              <w:t xml:space="preserve">else </w:t>
+            </w:r>
+            <w:proofErr w:type="gramStart"/>
+            <w:r>
+              <w:t>%}</w:t>
+            </w:r>
+            <w:proofErr w:type="spellStart"/>
             <w:r>
               <w:rPr>
                 <w:strike/>
               </w:rPr>
               <w:t>colourless</w:t>
             </w:r>
+            <w:proofErr w:type="spellEnd"/>
+            <w:proofErr w:type="gramEnd"/>
             <w:r>
               <w:t>{% endif %}</w:t>
             </w:r>
@@ -2224,7 +2760,15 @@
               </w:rPr>
             </w:pPr>
             <w:r>
-              <w:t>{% if conductors_choice == "</w:t>
+              <w:t xml:space="preserve">{% if </w:t>
+            </w:r>
+            <w:proofErr w:type="spellStart"/>
+            <w:r>
+              <w:t>conductors_choice</w:t>
+            </w:r>
+            <w:proofErr w:type="spellEnd"/>
+            <w:r>
+              <w:t xml:space="preserve"> == "</w:t>
             </w:r>
             <w:r>
               <w:rPr>
@@ -2233,7 +2777,11 @@
               <w:t>no</w:t>
             </w:r>
             <w:r>
-              <w:t>" %}</w:t>
+              <w:t xml:space="preserve">" </w:t>
+            </w:r>
+            <w:proofErr w:type="gramStart"/>
+            <w:r>
+              <w:t>%}</w:t>
             </w:r>
             <w:r>
               <w:rPr>
@@ -2241,8 +2789,33 @@
               </w:rPr>
               <w:t>yes</w:t>
             </w:r>
-            <w:r>
-              <w:t>/no{% elif conductors_choice == "</w:t>
+            <w:proofErr w:type="gramEnd"/>
+            <w:r>
+              <w:t>/</w:t>
+            </w:r>
+            <w:proofErr w:type="gramStart"/>
+            <w:r>
+              <w:t>no{</w:t>
+            </w:r>
+            <w:proofErr w:type="gramEnd"/>
+            <w:r>
+              <w:t xml:space="preserve">% </w:t>
+            </w:r>
+            <w:proofErr w:type="spellStart"/>
+            <w:r>
+              <w:t>elif</w:t>
+            </w:r>
+            <w:proofErr w:type="spellEnd"/>
+            <w:r>
+              <w:t xml:space="preserve"> </w:t>
+            </w:r>
+            <w:proofErr w:type="spellStart"/>
+            <w:r>
+              <w:t>conductors_choice</w:t>
+            </w:r>
+            <w:proofErr w:type="spellEnd"/>
+            <w:r>
+              <w:t xml:space="preserve"> == "</w:t>
             </w:r>
             <w:r>
               <w:rPr>
@@ -2251,8 +2824,17 @@
               <w:t>yes</w:t>
             </w:r>
             <w:r>
-              <w:t>" %}yes/</w:t>
-            </w:r>
+              <w:t xml:space="preserve">" </w:t>
+            </w:r>
+            <w:proofErr w:type="gramStart"/>
+            <w:r>
+              <w:t>%}yes</w:t>
+            </w:r>
+            <w:proofErr w:type="gramEnd"/>
+            <w:r>
+              <w:t>/</w:t>
+            </w:r>
+            <w:proofErr w:type="gramStart"/>
             <w:r>
               <w:rPr>
                 <w:strike/>
@@ -2260,7 +2842,51 @@
               <w:t>no</w:t>
             </w:r>
             <w:r>
-              <w:t>{% elif conductors_choice == "both_visible" %}yes/no{% endif %}</w:t>
+              <w:t>{</w:t>
+            </w:r>
+            <w:proofErr w:type="gramEnd"/>
+            <w:r>
+              <w:t xml:space="preserve">% </w:t>
+            </w:r>
+            <w:proofErr w:type="spellStart"/>
+            <w:r>
+              <w:t>elif</w:t>
+            </w:r>
+            <w:proofErr w:type="spellEnd"/>
+            <w:r>
+              <w:t xml:space="preserve"> </w:t>
+            </w:r>
+            <w:proofErr w:type="spellStart"/>
+            <w:r>
+              <w:t>conductors_choice</w:t>
+            </w:r>
+            <w:proofErr w:type="spellEnd"/>
+            <w:r>
+              <w:t xml:space="preserve"> == "</w:t>
+            </w:r>
+            <w:proofErr w:type="spellStart"/>
+            <w:r>
+              <w:t>both_visible</w:t>
+            </w:r>
+            <w:proofErr w:type="spellEnd"/>
+            <w:r>
+              <w:t xml:space="preserve">" </w:t>
+            </w:r>
+            <w:proofErr w:type="gramStart"/>
+            <w:r>
+              <w:t>%}yes</w:t>
+            </w:r>
+            <w:proofErr w:type="gramEnd"/>
+            <w:r>
+              <w:t>/</w:t>
+            </w:r>
+            <w:proofErr w:type="gramStart"/>
+            <w:r>
+              <w:t>no{</w:t>
+            </w:r>
+            <w:proofErr w:type="gramEnd"/>
+            <w:r>
+              <w:t>% endif %}</w:t>
             </w:r>
           </w:p>
         </w:tc>
@@ -2335,7 +2961,15 @@
               <w:adjustRightInd w:val="0"/>
             </w:pPr>
             <w:r>
-              <w:t>{% if opaque_obscure_choice == "</w:t>
+              <w:t xml:space="preserve">{% if </w:t>
+            </w:r>
+            <w:proofErr w:type="spellStart"/>
+            <w:r>
+              <w:t>opaque_obscure_choice</w:t>
+            </w:r>
+            <w:proofErr w:type="spellEnd"/>
+            <w:r>
+              <w:t xml:space="preserve"> == "</w:t>
             </w:r>
             <w:r>
               <w:rPr>
@@ -2344,7 +2978,11 @@
               <w:t>no</w:t>
             </w:r>
             <w:r>
-              <w:t>" %}</w:t>
+              <w:t xml:space="preserve">" </w:t>
+            </w:r>
+            <w:proofErr w:type="gramStart"/>
+            <w:r>
+              <w:t>%}</w:t>
             </w:r>
             <w:r>
               <w:rPr>
@@ -2352,8 +2990,33 @@
               </w:rPr>
               <w:t>yes</w:t>
             </w:r>
-            <w:r>
-              <w:t>/no{% elif opaque_obscure_choice == "</w:t>
+            <w:proofErr w:type="gramEnd"/>
+            <w:r>
+              <w:t>/</w:t>
+            </w:r>
+            <w:proofErr w:type="gramStart"/>
+            <w:r>
+              <w:t>no{</w:t>
+            </w:r>
+            <w:proofErr w:type="gramEnd"/>
+            <w:r>
+              <w:t xml:space="preserve">% </w:t>
+            </w:r>
+            <w:proofErr w:type="spellStart"/>
+            <w:r>
+              <w:t>elif</w:t>
+            </w:r>
+            <w:proofErr w:type="spellEnd"/>
+            <w:r>
+              <w:t xml:space="preserve"> </w:t>
+            </w:r>
+            <w:proofErr w:type="spellStart"/>
+            <w:r>
+              <w:t>opaque_obscure_choice</w:t>
+            </w:r>
+            <w:proofErr w:type="spellEnd"/>
+            <w:r>
+              <w:t xml:space="preserve"> == "</w:t>
             </w:r>
             <w:r>
               <w:rPr>
@@ -2362,8 +3025,17 @@
               <w:t>yes</w:t>
             </w:r>
             <w:r>
-              <w:t>" %}yes/</w:t>
-            </w:r>
+              <w:t xml:space="preserve">" </w:t>
+            </w:r>
+            <w:proofErr w:type="gramStart"/>
+            <w:r>
+              <w:t>%}yes</w:t>
+            </w:r>
+            <w:proofErr w:type="gramEnd"/>
+            <w:r>
+              <w:t>/</w:t>
+            </w:r>
+            <w:proofErr w:type="gramStart"/>
             <w:r>
               <w:rPr>
                 <w:strike/>
@@ -2371,7 +3043,51 @@
               <w:t>no</w:t>
             </w:r>
             <w:r>
-              <w:t>{% elif opaque_obscure_choice == "both_visible" %}yes/no{% endif %}</w:t>
+              <w:t>{</w:t>
+            </w:r>
+            <w:proofErr w:type="gramEnd"/>
+            <w:r>
+              <w:t xml:space="preserve">% </w:t>
+            </w:r>
+            <w:proofErr w:type="spellStart"/>
+            <w:r>
+              <w:t>elif</w:t>
+            </w:r>
+            <w:proofErr w:type="spellEnd"/>
+            <w:r>
+              <w:t xml:space="preserve"> </w:t>
+            </w:r>
+            <w:proofErr w:type="spellStart"/>
+            <w:r>
+              <w:t>opaque_obscure_choice</w:t>
+            </w:r>
+            <w:proofErr w:type="spellEnd"/>
+            <w:r>
+              <w:t xml:space="preserve"> == "</w:t>
+            </w:r>
+            <w:proofErr w:type="spellStart"/>
+            <w:r>
+              <w:t>both_visible</w:t>
+            </w:r>
+            <w:proofErr w:type="spellEnd"/>
+            <w:r>
+              <w:t xml:space="preserve">" </w:t>
+            </w:r>
+            <w:proofErr w:type="gramStart"/>
+            <w:r>
+              <w:t>%}yes</w:t>
+            </w:r>
+            <w:proofErr w:type="gramEnd"/>
+            <w:r>
+              <w:t>/</w:t>
+            </w:r>
+            <w:proofErr w:type="gramStart"/>
+            <w:r>
+              <w:t>no{</w:t>
+            </w:r>
+            <w:proofErr w:type="gramEnd"/>
+            <w:r>
+              <w:t>% endif %}</w:t>
             </w:r>
           </w:p>
         </w:tc>
@@ -2667,8 +3383,18 @@
           <w:lang w:eastAsia="zh-CN"/>
         </w:rPr>
         <w:lastRenderedPageBreak/>
-        <w:t>{% for vehicle in vehicles %}</w:t>
+        <w:t xml:space="preserve">{% for vehicle in </w:t>
       </w:r>
+      <w:proofErr w:type="gramStart"/>
+      <w:r>
+        <w:rPr>
+          <w:rFonts w:eastAsia="等线"/>
+          <w:u w:val="none"/>
+          <w:lang w:eastAsia="zh-CN"/>
+        </w:rPr>
+        <w:t>vehicles %}</w:t>
+      </w:r>
+      <w:proofErr w:type="gramEnd"/>
     </w:p>
     <w:p>
       <w:pPr>
@@ -2808,7 +3534,15 @@
               </w:rPr>
             </w:pPr>
             <w:r>
-              <w:t>{{information_folder_no}}</w:t>
+              <w:t>{{</w:t>
+            </w:r>
+            <w:proofErr w:type="spellStart"/>
+            <w:r>
+              <w:t>information_folder_no</w:t>
+            </w:r>
+            <w:proofErr w:type="spellEnd"/>
+            <w:r>
+              <w:t>}}</w:t>
             </w:r>
           </w:p>
         </w:tc>
@@ -2953,6 +3687,7 @@
               </w:rPr>
               <w:t>{{</w:t>
             </w:r>
+            <w:proofErr w:type="spellStart"/>
             <w:r>
               <w:rPr>
                 <w:rFonts w:eastAsia="等线" w:hint="eastAsia"/>
@@ -2966,7 +3701,16 @@
                 <w:szCs w:val="24"/>
                 <w:lang w:eastAsia="en-US"/>
               </w:rPr>
-              <w:t>veh_mfr}}</w:t>
+              <w:t>veh_mfr</w:t>
+            </w:r>
+            <w:proofErr w:type="spellEnd"/>
+            <w:r>
+              <w:rPr>
+                <w:rFonts w:eastAsia="Times New Roman"/>
+                <w:szCs w:val="24"/>
+                <w:lang w:eastAsia="en-US"/>
+              </w:rPr>
+              <w:t>}}</w:t>
             </w:r>
           </w:p>
         </w:tc>
@@ -3052,6 +3796,7 @@
               </w:rPr>
               <w:t>{{</w:t>
             </w:r>
+            <w:proofErr w:type="spellStart"/>
             <w:r>
               <w:rPr>
                 <w:rFonts w:eastAsia="等线" w:hint="eastAsia"/>
@@ -3065,7 +3810,16 @@
                 <w:szCs w:val="24"/>
                 <w:lang w:eastAsia="en-US"/>
               </w:rPr>
-              <w:t>veh_type}}</w:t>
+              <w:t>veh_type</w:t>
+            </w:r>
+            <w:proofErr w:type="spellEnd"/>
+            <w:r>
+              <w:rPr>
+                <w:rFonts w:eastAsia="Times New Roman"/>
+                <w:szCs w:val="24"/>
+                <w:lang w:eastAsia="en-US"/>
+              </w:rPr>
+              <w:t>}}</w:t>
             </w:r>
           </w:p>
         </w:tc>
@@ -3154,6 +3908,7 @@
               </w:rPr>
               <w:t>{{</w:t>
             </w:r>
+            <w:proofErr w:type="spellStart"/>
             <w:r>
               <w:rPr>
                 <w:rFonts w:eastAsia="等线" w:hint="eastAsia"/>
@@ -3167,7 +3922,16 @@
                 <w:szCs w:val="24"/>
                 <w:lang w:eastAsia="en-US"/>
               </w:rPr>
-              <w:t>veh_cat}}</w:t>
+              <w:t>veh_cat</w:t>
+            </w:r>
+            <w:proofErr w:type="spellEnd"/>
+            <w:r>
+              <w:rPr>
+                <w:rFonts w:eastAsia="Times New Roman"/>
+                <w:szCs w:val="24"/>
+                <w:lang w:eastAsia="en-US"/>
+              </w:rPr>
+              <w:t>}}</w:t>
             </w:r>
           </w:p>
         </w:tc>
@@ -3256,6 +4020,7 @@
               </w:rPr>
               <w:t>{{</w:t>
             </w:r>
+            <w:proofErr w:type="spellStart"/>
             <w:r>
               <w:rPr>
                 <w:rFonts w:eastAsia="等线" w:hint="eastAsia"/>
@@ -3269,7 +4034,16 @@
                 <w:szCs w:val="24"/>
                 <w:lang w:eastAsia="en-US"/>
               </w:rPr>
-              <w:t>dev_area}}</w:t>
+              <w:t>dev_area</w:t>
+            </w:r>
+            <w:proofErr w:type="spellEnd"/>
+            <w:r>
+              <w:rPr>
+                <w:rFonts w:eastAsia="Times New Roman"/>
+                <w:szCs w:val="24"/>
+                <w:lang w:eastAsia="en-US"/>
+              </w:rPr>
+              <w:t>}}</w:t>
             </w:r>
           </w:p>
         </w:tc>
@@ -3355,6 +4129,7 @@
               </w:rPr>
               <w:t>{{</w:t>
             </w:r>
+            <w:proofErr w:type="spellStart"/>
             <w:r>
               <w:rPr>
                 <w:rFonts w:eastAsia="等线" w:hint="eastAsia"/>
@@ -3368,7 +4143,16 @@
                 <w:szCs w:val="24"/>
                 <w:lang w:eastAsia="en-US"/>
               </w:rPr>
-              <w:t>seg_height}}</w:t>
+              <w:t>seg_height</w:t>
+            </w:r>
+            <w:proofErr w:type="spellEnd"/>
+            <w:r>
+              <w:rPr>
+                <w:rFonts w:eastAsia="Times New Roman"/>
+                <w:szCs w:val="24"/>
+                <w:lang w:eastAsia="en-US"/>
+              </w:rPr>
+              <w:t>}}</w:t>
             </w:r>
           </w:p>
         </w:tc>
@@ -3457,6 +4241,8 @@
               </w:rPr>
               <w:t>{{</w:t>
             </w:r>
+            <w:proofErr w:type="spellStart"/>
+            <w:proofErr w:type="gramStart"/>
             <w:r>
               <w:rPr>
                 <w:rFonts w:eastAsia="等线"/>
@@ -3475,7 +4261,25 @@
                 <w:szCs w:val="24"/>
                 <w:lang w:eastAsia="en-US"/>
               </w:rPr>
-              <w:t>curv_radius}}</w:t>
+              <w:t>curv</w:t>
+            </w:r>
+            <w:proofErr w:type="gramEnd"/>
+            <w:r>
+              <w:rPr>
+                <w:rFonts w:eastAsia="Times New Roman"/>
+                <w:szCs w:val="24"/>
+                <w:lang w:eastAsia="en-US"/>
+              </w:rPr>
+              <w:t>_radius</w:t>
+            </w:r>
+            <w:proofErr w:type="spellEnd"/>
+            <w:r>
+              <w:rPr>
+                <w:rFonts w:eastAsia="Times New Roman"/>
+                <w:szCs w:val="24"/>
+                <w:lang w:eastAsia="en-US"/>
+              </w:rPr>
+              <w:t>}}</w:t>
             </w:r>
           </w:p>
         </w:tc>
@@ -3561,6 +4365,8 @@
               </w:rPr>
               <w:t>{{</w:t>
             </w:r>
+            <w:proofErr w:type="spellStart"/>
+            <w:proofErr w:type="gramStart"/>
             <w:r>
               <w:rPr>
                 <w:rFonts w:eastAsia="等线"/>
@@ -3579,7 +4385,25 @@
                 <w:szCs w:val="24"/>
                 <w:lang w:eastAsia="en-US"/>
               </w:rPr>
-              <w:t>inst_angle}}</w:t>
+              <w:t>inst</w:t>
+            </w:r>
+            <w:proofErr w:type="gramEnd"/>
+            <w:r>
+              <w:rPr>
+                <w:rFonts w:eastAsia="Times New Roman"/>
+                <w:szCs w:val="24"/>
+                <w:lang w:eastAsia="en-US"/>
+              </w:rPr>
+              <w:t>_angle</w:t>
+            </w:r>
+            <w:proofErr w:type="spellEnd"/>
+            <w:r>
+              <w:rPr>
+                <w:rFonts w:eastAsia="Times New Roman"/>
+                <w:szCs w:val="24"/>
+                <w:lang w:eastAsia="en-US"/>
+              </w:rPr>
+              <w:t>}}</w:t>
             </w:r>
           </w:p>
         </w:tc>
@@ -3665,6 +4489,8 @@
               </w:rPr>
               <w:t>{{</w:t>
             </w:r>
+            <w:proofErr w:type="spellStart"/>
+            <w:proofErr w:type="gramStart"/>
             <w:r>
               <w:rPr>
                 <w:rFonts w:eastAsia="等线"/>
@@ -3683,7 +4509,25 @@
                 <w:szCs w:val="24"/>
                 <w:lang w:eastAsia="en-US"/>
               </w:rPr>
-              <w:t>seat_angle}}</w:t>
+              <w:t>seat</w:t>
+            </w:r>
+            <w:proofErr w:type="gramEnd"/>
+            <w:r>
+              <w:rPr>
+                <w:rFonts w:eastAsia="Times New Roman"/>
+                <w:szCs w:val="24"/>
+                <w:lang w:eastAsia="en-US"/>
+              </w:rPr>
+              <w:t>_angle</w:t>
+            </w:r>
+            <w:proofErr w:type="spellEnd"/>
+            <w:r>
+              <w:rPr>
+                <w:rFonts w:eastAsia="Times New Roman"/>
+                <w:szCs w:val="24"/>
+                <w:lang w:eastAsia="en-US"/>
+              </w:rPr>
+              <w:t>}}</w:t>
             </w:r>
           </w:p>
         </w:tc>
@@ -3710,7 +4554,27 @@
                 <w:szCs w:val="24"/>
                 <w:u w:val="none"/>
               </w:rPr>
-              <w:t>R-point coordinates (A, B, C) relative to the centre of the upper edge of the windscreen.</w:t>
+              <w:t xml:space="preserve">R-point coordinates (A, B, C) relative to the </w:t>
+            </w:r>
+            <w:proofErr w:type="spellStart"/>
+            <w:r>
+              <w:rPr>
+                <w:rFonts w:ascii="Times New Roman" w:hAnsi="Times New Roman"/>
+                <w:sz w:val="24"/>
+                <w:szCs w:val="24"/>
+                <w:u w:val="none"/>
+              </w:rPr>
+              <w:t>centre</w:t>
+            </w:r>
+            <w:proofErr w:type="spellEnd"/>
+            <w:r>
+              <w:rPr>
+                <w:rFonts w:ascii="Times New Roman" w:hAnsi="Times New Roman"/>
+                <w:sz w:val="24"/>
+                <w:szCs w:val="24"/>
+                <w:u w:val="none"/>
+              </w:rPr>
+              <w:t xml:space="preserve"> of the upper edge of the windscreen.</w:t>
             </w:r>
           </w:p>
         </w:tc>
@@ -3769,6 +4633,8 @@
               </w:rPr>
               <w:t>{{</w:t>
             </w:r>
+            <w:proofErr w:type="spellStart"/>
+            <w:proofErr w:type="gramStart"/>
             <w:r>
               <w:rPr>
                 <w:rFonts w:eastAsia="等线"/>
@@ -3787,7 +4653,25 @@
                 <w:szCs w:val="24"/>
                 <w:lang w:eastAsia="en-US"/>
               </w:rPr>
-              <w:t>rpoint_coords}}</w:t>
+              <w:t>rpoint</w:t>
+            </w:r>
+            <w:proofErr w:type="gramEnd"/>
+            <w:r>
+              <w:rPr>
+                <w:rFonts w:eastAsia="Times New Roman"/>
+                <w:szCs w:val="24"/>
+                <w:lang w:eastAsia="en-US"/>
+              </w:rPr>
+              <w:t>_coords</w:t>
+            </w:r>
+            <w:proofErr w:type="spellEnd"/>
+            <w:r>
+              <w:rPr>
+                <w:rFonts w:eastAsia="Times New Roman"/>
+                <w:szCs w:val="24"/>
+                <w:lang w:eastAsia="en-US"/>
+              </w:rPr>
+              <w:t>}}</w:t>
             </w:r>
           </w:p>
         </w:tc>
@@ -3878,6 +4762,7 @@
               </w:rPr>
               <w:t>{{</w:t>
             </w:r>
+            <w:proofErr w:type="spellStart"/>
             <w:r>
               <w:rPr>
                 <w:rFonts w:eastAsia="等线"/>
@@ -3896,7 +4781,16 @@
                 <w:szCs w:val="24"/>
                 <w:lang w:eastAsia="en-US"/>
               </w:rPr>
-              <w:t>dev_desc}}</w:t>
+              <w:t>dev_desc</w:t>
+            </w:r>
+            <w:proofErr w:type="spellEnd"/>
+            <w:r>
+              <w:rPr>
+                <w:rFonts w:eastAsia="Times New Roman"/>
+                <w:szCs w:val="24"/>
+                <w:lang w:eastAsia="en-US"/>
+              </w:rPr>
+              <w:t>}}</w:t>
             </w:r>
           </w:p>
           <w:p>
@@ -3951,7 +4845,7 @@
             <v:path o:extrusionok="f" gradientshapeok="t" o:connecttype="rect"/>
             <o:lock v:ext="edit" aspectratio="t"/>
           </v:shapetype>
-          <v:shape id="_x0000_i1025" type="#_x0000_t75" style="width:381pt;height:262.5pt">
+          <v:shape id="_x0000_i1025" type="#_x0000_t75" style="width:381.05pt;height:262.5pt">
             <v:imagedata r:id="rId7" o:title=""/>
           </v:shape>
         </w:pict>
@@ -3974,7 +4868,25 @@
           <w:rFonts w:eastAsia="等线"/>
           <w:szCs w:val="24"/>
         </w:rPr>
-        <w:t>{% if not loop.last %}</w:t>
+        <w:t xml:space="preserve">{% if not </w:t>
+      </w:r>
+      <w:proofErr w:type="spellStart"/>
+      <w:proofErr w:type="gramStart"/>
+      <w:r>
+        <w:rPr>
+          <w:rFonts w:eastAsia="等线"/>
+          <w:szCs w:val="24"/>
+        </w:rPr>
+        <w:t>loop.last</w:t>
+      </w:r>
+      <w:proofErr w:type="spellEnd"/>
+      <w:proofErr w:type="gramEnd"/>
+      <w:r>
+        <w:rPr>
+          <w:rFonts w:eastAsia="等线"/>
+          <w:szCs w:val="24"/>
+        </w:rPr>
+        <w:t xml:space="preserve"> %}</w:t>
       </w:r>
     </w:p>
     <w:bookmarkEnd w:id="2"/>
@@ -4001,14 +4913,45 @@
           <w:szCs w:val="24"/>
         </w:rPr>
         <w:lastRenderedPageBreak/>
-        <w:t>{% endif %}</w:t>
+        <w:t xml:space="preserve">{% endif </w:t>
+      </w:r>
+      <w:proofErr w:type="gramStart"/>
+      <w:r>
+        <w:rPr>
+          <w:rFonts w:eastAsia="等线"/>
+          <w:szCs w:val="24"/>
+        </w:rPr>
+        <w:t>%}</w:t>
       </w:r>
       <w:r>
         <w:rPr>
           <w:rFonts w:eastAsia="等线"/>
         </w:rPr>
-        <w:t>{% endfor %}</w:t>
+        <w:t>{</w:t>
       </w:r>
+      <w:proofErr w:type="gramEnd"/>
+      <w:r>
+        <w:rPr>
+          <w:rFonts w:eastAsia="等线"/>
+        </w:rPr>
+        <w:t xml:space="preserve">% </w:t>
+      </w:r>
+      <w:proofErr w:type="spellStart"/>
+      <w:proofErr w:type="gramStart"/>
+      <w:r>
+        <w:rPr>
+          <w:rFonts w:eastAsia="等线"/>
+        </w:rPr>
+        <w:t>endfor</w:t>
+      </w:r>
+      <w:proofErr w:type="spellEnd"/>
+      <w:r>
+        <w:rPr>
+          <w:rFonts w:eastAsia="等线"/>
+        </w:rPr>
+        <w:t xml:space="preserve"> %}</w:t>
+      </w:r>
+      <w:proofErr w:type="gramEnd"/>
     </w:p>
     <w:p>
       <w:pPr>
@@ -4225,7 +5168,23 @@
         <w:rFonts w:hint="eastAsia"/>
         <w:sz w:val="20"/>
       </w:rPr>
-      <w:t>{{company_picture}}</w:t>
+      <w:t>{{</w:t>
+    </w:r>
+    <w:proofErr w:type="spellStart"/>
+    <w:r>
+      <w:rPr>
+        <w:rFonts w:hint="eastAsia"/>
+        <w:sz w:val="20"/>
+      </w:rPr>
+      <w:t>company_picture</w:t>
+    </w:r>
+    <w:proofErr w:type="spellEnd"/>
+    <w:r>
+      <w:rPr>
+        <w:rFonts w:hint="eastAsia"/>
+        <w:sz w:val="20"/>
+      </w:rPr>
+      <w:t>}}</w:t>
     </w:r>
   </w:p>
   <w:p>

--- a/backend/templates/IF_Template.docx
+++ b/backend/templates/IF_Template.docx
@@ -139,23 +139,7 @@
                 <w:b/>
                 <w:szCs w:val="24"/>
               </w:rPr>
-              <w:t>{{</w:t>
-            </w:r>
-            <w:proofErr w:type="spellStart"/>
-            <w:r>
-              <w:rPr>
-                <w:b/>
-                <w:szCs w:val="24"/>
-              </w:rPr>
-              <w:t>approval_no</w:t>
-            </w:r>
-            <w:proofErr w:type="spellEnd"/>
-            <w:r>
-              <w:rPr>
-                <w:b/>
-                <w:szCs w:val="24"/>
-              </w:rPr>
-              <w:t>}}</w:t>
+              <w:t>{{approval_no}}</w:t>
             </w:r>
           </w:p>
         </w:tc>
@@ -290,21 +274,7 @@
               <w:rPr>
                 <w:szCs w:val="24"/>
               </w:rPr>
-              <w:t>{{</w:t>
-            </w:r>
-            <w:proofErr w:type="spellStart"/>
-            <w:r>
-              <w:rPr>
-                <w:szCs w:val="24"/>
-              </w:rPr>
-              <w:t>information_folder_no</w:t>
-            </w:r>
-            <w:proofErr w:type="spellEnd"/>
-            <w:r>
-              <w:rPr>
-                <w:szCs w:val="24"/>
-              </w:rPr>
-              <w:t>}}</w:t>
+              <w:t>{{information_folder_no}}</w:t>
             </w:r>
           </w:p>
         </w:tc>
@@ -407,25 +377,7 @@
                 <w:szCs w:val="24"/>
                 <w:lang w:eastAsia="en-US"/>
               </w:rPr>
-              <w:t>{{</w:t>
-            </w:r>
-            <w:proofErr w:type="spellStart"/>
-            <w:r>
-              <w:rPr>
-                <w:rFonts w:eastAsia="Times New Roman"/>
-                <w:szCs w:val="24"/>
-                <w:lang w:eastAsia="en-US"/>
-              </w:rPr>
-              <w:t>safety_class</w:t>
-            </w:r>
-            <w:proofErr w:type="spellEnd"/>
-            <w:r>
-              <w:rPr>
-                <w:rFonts w:eastAsia="Times New Roman"/>
-                <w:szCs w:val="24"/>
-                <w:lang w:eastAsia="en-US"/>
-              </w:rPr>
-              <w:t>}}</w:t>
+              <w:t>{{safety_class}}</w:t>
             </w:r>
           </w:p>
         </w:tc>
@@ -560,25 +512,7 @@
                 <w:szCs w:val="24"/>
                 <w:lang w:eastAsia="en-US"/>
               </w:rPr>
-              <w:t>{{</w:t>
-            </w:r>
-            <w:proofErr w:type="spellStart"/>
-            <w:r>
-              <w:rPr>
-                <w:rFonts w:eastAsia="Times New Roman"/>
-                <w:szCs w:val="24"/>
-                <w:lang w:eastAsia="en-US"/>
-              </w:rPr>
-              <w:t>pane_desc</w:t>
-            </w:r>
-            <w:proofErr w:type="spellEnd"/>
-            <w:r>
-              <w:rPr>
-                <w:rFonts w:eastAsia="Times New Roman"/>
-                <w:szCs w:val="24"/>
-                <w:lang w:eastAsia="en-US"/>
-              </w:rPr>
-              <w:t>}}</w:t>
+              <w:t>{{pane_desc}}</w:t>
             </w:r>
           </w:p>
         </w:tc>
@@ -644,14 +578,12 @@
           <w:tcPr>
             <w:tcW w:w="5308" w:type="dxa"/>
             <w:gridSpan w:val="2"/>
-            <w:vAlign w:val="bottom"/>
-          </w:tcPr>
-          <w:p>
-            <w:pPr>
-              <w:autoSpaceDE w:val="0"/>
-              <w:autoSpaceDN w:val="0"/>
-              <w:adjustRightInd w:val="0"/>
-              <w:jc w:val="both"/>
+          </w:tcPr>
+          <w:p>
+            <w:pPr>
+              <w:autoSpaceDE w:val="0"/>
+              <w:autoSpaceDN w:val="0"/>
+              <w:adjustRightInd w:val="0"/>
               <w:rPr>
                 <w:rFonts w:eastAsia="Times New Roman"/>
                 <w:szCs w:val="24"/>
@@ -672,14 +604,12 @@
         <w:tc>
           <w:tcPr>
             <w:tcW w:w="283" w:type="dxa"/>
-            <w:vAlign w:val="bottom"/>
-          </w:tcPr>
-          <w:p>
-            <w:pPr>
-              <w:autoSpaceDE w:val="0"/>
-              <w:autoSpaceDN w:val="0"/>
-              <w:adjustRightInd w:val="0"/>
-              <w:jc w:val="both"/>
+          </w:tcPr>
+          <w:p>
+            <w:pPr>
+              <w:autoSpaceDE w:val="0"/>
+              <w:autoSpaceDN w:val="0"/>
+              <w:adjustRightInd w:val="0"/>
               <w:rPr>
                 <w:rFonts w:eastAsia="Times New Roman"/>
                 <w:szCs w:val="24"/>
@@ -700,7 +630,6 @@
           <w:tcPr>
             <w:tcW w:w="4417" w:type="dxa"/>
             <w:gridSpan w:val="4"/>
-            <w:vAlign w:val="bottom"/>
           </w:tcPr>
           <w:p>
             <w:pPr>
@@ -717,143 +646,72 @@
                 <w:rFonts w:eastAsia="等线" w:hint="eastAsia"/>
                 <w:szCs w:val="24"/>
               </w:rPr>
-              <w:t>{{</w:t>
-            </w:r>
-            <w:proofErr w:type="spellStart"/>
+              <w:t>{{trade_names}}</w:t>
+            </w:r>
+            <w:bookmarkStart w:id="1" w:name="OLE_LINK2"/>
+            <w:r>
+              <w:t>{%</w:t>
+            </w:r>
+            <w:r>
+              <w:rPr>
+                <w:rFonts w:hint="eastAsia"/>
+              </w:rPr>
+              <w:t xml:space="preserve"> </w:t>
+            </w:r>
+            <w:r>
+              <w:t>for image</w:t>
+            </w:r>
+            <w:r>
+              <w:rPr>
+                <w:rFonts w:hint="eastAsia"/>
+              </w:rPr>
+              <w:t xml:space="preserve"> </w:t>
+            </w:r>
+            <w:r>
+              <w:t>in trade_marks %}{{image}}</w:t>
+            </w:r>
+            <w:r>
+              <w:rPr>
+                <w:rFonts w:eastAsia="等线"/>
+                <w:szCs w:val="24"/>
+              </w:rPr>
+              <w:t>{% if not</w:t>
+            </w:r>
             <w:r>
               <w:rPr>
                 <w:rFonts w:eastAsia="等线" w:hint="eastAsia"/>
                 <w:szCs w:val="24"/>
               </w:rPr>
-              <w:t>trade_names</w:t>
-            </w:r>
-            <w:proofErr w:type="spellEnd"/>
-            <w:proofErr w:type="gramStart"/>
-            <w:r>
-              <w:rPr>
-                <w:rFonts w:eastAsia="等线" w:hint="eastAsia"/>
-                <w:szCs w:val="24"/>
-              </w:rPr>
-              <w:t>}}</w:t>
-            </w:r>
-            <w:bookmarkStart w:id="1" w:name="OLE_LINK2"/>
-            <w:r>
-              <w:t>{</w:t>
-            </w:r>
-            <w:proofErr w:type="gramEnd"/>
-            <w:r>
-              <w:t xml:space="preserve">% for image in </w:t>
-            </w:r>
-            <w:proofErr w:type="spellStart"/>
-            <w:r>
-              <w:t>trade_marks</w:t>
-            </w:r>
-            <w:proofErr w:type="spellEnd"/>
-            <w:r>
               <w:t xml:space="preserve"> </w:t>
             </w:r>
-            <w:proofErr w:type="gramStart"/>
-            <w:r>
-              <w:t>%}{</w:t>
-            </w:r>
-            <w:proofErr w:type="gramEnd"/>
-            <w:r>
-              <w:t>{image</w:t>
-            </w:r>
-            <w:proofErr w:type="gramStart"/>
-            <w:r>
-              <w:t>}}</w:t>
-            </w:r>
             <w:r>
               <w:rPr>
                 <w:rFonts w:eastAsia="等线"/>
                 <w:szCs w:val="24"/>
               </w:rPr>
-              <w:t>{</w:t>
-            </w:r>
-            <w:proofErr w:type="gramEnd"/>
+              <w:t>loop.last %}</w:t>
+            </w:r>
+            <w:r>
+              <w:rPr>
+                <w:rFonts w:hint="eastAsia"/>
+              </w:rPr>
+              <w:t>;</w:t>
+            </w:r>
+            <w:r>
+              <w:rPr>
+                <w:rFonts w:hint="eastAsia"/>
+              </w:rPr>
+              <w:t xml:space="preserve"> </w:t>
+            </w:r>
             <w:r>
               <w:rPr>
                 <w:rFonts w:eastAsia="等线"/>
                 <w:szCs w:val="24"/>
               </w:rPr>
-              <w:t>% if not</w:t>
-            </w:r>
-            <w:r>
-              <w:rPr>
-                <w:rFonts w:eastAsia="等线" w:hint="eastAsia"/>
-                <w:szCs w:val="24"/>
-              </w:rPr>
-              <w:t xml:space="preserve"> </w:t>
-            </w:r>
-            <w:proofErr w:type="spellStart"/>
-            <w:proofErr w:type="gramStart"/>
-            <w:r>
-              <w:rPr>
-                <w:rFonts w:eastAsia="等线"/>
-                <w:szCs w:val="24"/>
-              </w:rPr>
-              <w:t>loop.last</w:t>
-            </w:r>
-            <w:proofErr w:type="spellEnd"/>
-            <w:proofErr w:type="gramEnd"/>
-            <w:r>
-              <w:rPr>
-                <w:rFonts w:eastAsia="等线"/>
-                <w:szCs w:val="24"/>
-              </w:rPr>
-              <w:t xml:space="preserve"> %}</w:t>
-            </w:r>
-            <w:proofErr w:type="gramStart"/>
-            <w:r>
-              <w:rPr>
-                <w:rFonts w:hint="eastAsia"/>
-              </w:rPr>
-              <w:t>;</w:t>
-            </w:r>
-            <w:r>
-              <w:rPr>
-                <w:rFonts w:hint="eastAsia"/>
-              </w:rPr>
-              <w:t xml:space="preserve"> </w:t>
-            </w:r>
-            <w:r>
-              <w:rPr>
-                <w:rFonts w:eastAsia="等线"/>
-                <w:szCs w:val="24"/>
-              </w:rPr>
-              <w:t>{%</w:t>
-            </w:r>
-            <w:proofErr w:type="gramEnd"/>
-            <w:r>
-              <w:rPr>
-                <w:rFonts w:eastAsia="等线"/>
-                <w:szCs w:val="24"/>
-              </w:rPr>
-              <w:t xml:space="preserve"> endif </w:t>
-            </w:r>
-            <w:proofErr w:type="gramStart"/>
-            <w:r>
-              <w:rPr>
-                <w:rFonts w:eastAsia="等线"/>
-                <w:szCs w:val="24"/>
-              </w:rPr>
-              <w:t>%}</w:t>
-            </w:r>
-            <w:r>
-              <w:t>{</w:t>
-            </w:r>
-            <w:proofErr w:type="gramEnd"/>
-            <w:r>
-              <w:t xml:space="preserve">% </w:t>
-            </w:r>
-            <w:proofErr w:type="spellStart"/>
-            <w:r>
-              <w:t>endfor</w:t>
-            </w:r>
-            <w:proofErr w:type="spellEnd"/>
-            <w:r>
-              <w:t xml:space="preserve"> %}</w:t>
+              <w:t>{% endif %}</w:t>
+            </w:r>
+            <w:r>
+              <w:t>{% endfor %}</w:t>
             </w:r>
             <w:bookmarkEnd w:id="1"/>
           </w:p>
@@ -989,45 +847,29 @@
               <w:rPr>
                 <w:rFonts w:hint="eastAsia"/>
               </w:rPr>
+              <w:t>{{company_name}}</w:t>
+            </w:r>
+            <w:r>
+              <w:br/>
+            </w:r>
+            <w:r>
+              <w:rPr>
+                <w:rFonts w:hint="eastAsia"/>
+              </w:rPr>
               <w:t>{{</w:t>
             </w:r>
-            <w:proofErr w:type="spellStart"/>
             <w:r>
               <w:rPr>
                 <w:rFonts w:hint="eastAsia"/>
               </w:rPr>
-              <w:t>company_name</w:t>
-            </w:r>
-            <w:proofErr w:type="spellEnd"/>
+              <w:t>company_</w:t>
+            </w:r>
             <w:r>
               <w:rPr>
                 <w:rFonts w:hint="eastAsia"/>
               </w:rPr>
-              <w:t>}}</w:t>
-            </w:r>
-            <w:r>
-              <w:br/>
-            </w:r>
-            <w:r>
-              <w:rPr>
-                <w:rFonts w:hint="eastAsia"/>
-              </w:rPr>
-              <w:t>{{</w:t>
-            </w:r>
-            <w:proofErr w:type="spellStart"/>
-            <w:r>
-              <w:rPr>
-                <w:rFonts w:hint="eastAsia"/>
-              </w:rPr>
-              <w:t>company_</w:t>
-            </w:r>
-            <w:r>
-              <w:rPr>
-                <w:rFonts w:hint="eastAsia"/>
-              </w:rPr>
               <w:t>address</w:t>
             </w:r>
-            <w:proofErr w:type="spellEnd"/>
             <w:r>
               <w:rPr>
                 <w:rFonts w:hint="eastAsia"/>
@@ -1230,15 +1072,7 @@
               </w:rPr>
             </w:pPr>
             <w:r>
-              <w:t>{{</w:t>
-            </w:r>
-            <w:proofErr w:type="spellStart"/>
-            <w:r>
-              <w:t>glass_layers</w:t>
-            </w:r>
-            <w:proofErr w:type="spellEnd"/>
-            <w:r>
-              <w:t>}}</w:t>
+              <w:t>{{glass_layers}}</w:t>
             </w:r>
           </w:p>
         </w:tc>
@@ -1318,15 +1152,7 @@
               </w:rPr>
             </w:pPr>
             <w:r>
-              <w:t>{{</w:t>
-            </w:r>
-            <w:proofErr w:type="spellStart"/>
-            <w:r>
-              <w:t>interlayer_layers</w:t>
-            </w:r>
-            <w:proofErr w:type="spellEnd"/>
-            <w:r>
-              <w:t>}}</w:t>
+              <w:t>{{interlayer_layers}}</w:t>
             </w:r>
           </w:p>
         </w:tc>
@@ -1406,15 +1232,7 @@
               </w:rPr>
             </w:pPr>
             <w:r>
-              <w:t>{{</w:t>
-            </w:r>
-            <w:proofErr w:type="spellStart"/>
-            <w:r>
-              <w:t>windscreen_thick</w:t>
-            </w:r>
-            <w:proofErr w:type="spellEnd"/>
-            <w:r>
-              <w:t>}}</w:t>
+              <w:t>{{windscreen_thick}}</w:t>
             </w:r>
           </w:p>
         </w:tc>
@@ -1494,15 +1312,7 @@
               </w:rPr>
             </w:pPr>
             <w:r>
-              <w:t>{{</w:t>
-            </w:r>
-            <w:proofErr w:type="spellStart"/>
-            <w:r>
-              <w:t>interlayer_thick</w:t>
-            </w:r>
-            <w:proofErr w:type="spellEnd"/>
-            <w:r>
-              <w:t>}}</w:t>
+              <w:t>{{interlayer_thick}}</w:t>
             </w:r>
           </w:p>
         </w:tc>
@@ -1582,15 +1392,7 @@
               </w:rPr>
             </w:pPr>
             <w:r>
-              <w:t>{{</w:t>
-            </w:r>
-            <w:proofErr w:type="spellStart"/>
-            <w:r>
-              <w:t>glass_treatment</w:t>
-            </w:r>
-            <w:proofErr w:type="spellEnd"/>
-            <w:r>
-              <w:t>}}</w:t>
+              <w:t>{{glass_treatment}}</w:t>
             </w:r>
           </w:p>
         </w:tc>
@@ -1670,15 +1472,7 @@
               </w:rPr>
             </w:pPr>
             <w:r>
-              <w:t>{{</w:t>
-            </w:r>
-            <w:proofErr w:type="spellStart"/>
-            <w:r>
-              <w:t>interlayer_type</w:t>
-            </w:r>
-            <w:proofErr w:type="spellEnd"/>
-            <w:r>
-              <w:t>}}</w:t>
+              <w:t>{{interlayer_type}}</w:t>
             </w:r>
           </w:p>
         </w:tc>
@@ -1758,15 +1552,7 @@
               </w:rPr>
             </w:pPr>
             <w:r>
-              <w:t>{{</w:t>
-            </w:r>
-            <w:proofErr w:type="spellStart"/>
-            <w:r>
-              <w:t>coating_type</w:t>
-            </w:r>
-            <w:proofErr w:type="spellEnd"/>
-            <w:r>
-              <w:t>}}</w:t>
+              <w:t>{{coating_type}}</w:t>
             </w:r>
           </w:p>
         </w:tc>
@@ -1841,15 +1627,7 @@
               <w:adjustRightInd w:val="0"/>
             </w:pPr>
             <w:r>
-              <w:t>{{</w:t>
-            </w:r>
-            <w:proofErr w:type="spellStart"/>
-            <w:r>
-              <w:t>coating_thick</w:t>
-            </w:r>
-            <w:proofErr w:type="spellEnd"/>
-            <w:r>
-              <w:t>}}</w:t>
+              <w:t>{{coating_thick}}</w:t>
             </w:r>
           </w:p>
         </w:tc>
@@ -2050,15 +1828,7 @@
               </w:rPr>
             </w:pPr>
             <w:r>
-              <w:t>{{</w:t>
-            </w:r>
-            <w:proofErr w:type="spellStart"/>
-            <w:r>
-              <w:t>material_nature</w:t>
-            </w:r>
-            <w:proofErr w:type="spellEnd"/>
-            <w:r>
-              <w:t>}}</w:t>
+              <w:t>{{material_nature}}</w:t>
             </w:r>
           </w:p>
         </w:tc>
@@ -2081,41 +1851,13 @@
                 <w:lang w:eastAsia="en-US"/>
               </w:rPr>
             </w:pPr>
-            <w:proofErr w:type="spellStart"/>
-            <w:r>
-              <w:rPr>
-                <w:rFonts w:eastAsia="Times New Roman"/>
-                <w:szCs w:val="24"/>
-                <w:lang w:eastAsia="en-US"/>
-              </w:rPr>
-              <w:t>Colouring</w:t>
-            </w:r>
-            <w:proofErr w:type="spellEnd"/>
-            <w:r>
-              <w:rPr>
-                <w:rFonts w:eastAsia="Times New Roman"/>
-                <w:szCs w:val="24"/>
-                <w:lang w:eastAsia="en-US"/>
-              </w:rPr>
-              <w:t xml:space="preserve"> of glass (</w:t>
-            </w:r>
-            <w:proofErr w:type="spellStart"/>
-            <w:r>
-              <w:rPr>
-                <w:rFonts w:eastAsia="Times New Roman"/>
-                <w:szCs w:val="24"/>
-                <w:lang w:eastAsia="en-US"/>
-              </w:rPr>
-              <w:t>colourless</w:t>
-            </w:r>
-            <w:proofErr w:type="spellEnd"/>
-            <w:r>
-              <w:rPr>
-                <w:rFonts w:eastAsia="Times New Roman"/>
-                <w:szCs w:val="24"/>
-                <w:lang w:eastAsia="en-US"/>
-              </w:rPr>
-              <w:t>/tinted)</w:t>
+            <w:r>
+              <w:rPr>
+                <w:rFonts w:eastAsia="Times New Roman"/>
+                <w:szCs w:val="24"/>
+                <w:lang w:eastAsia="en-US"/>
+              </w:rPr>
+              <w:t>Colouring of glass (colourless/tinted)</w:t>
             </w:r>
           </w:p>
         </w:tc>
@@ -2166,27 +1908,13 @@
               </w:rPr>
             </w:pPr>
             <w:r>
-              <w:t xml:space="preserve">{% if </w:t>
-            </w:r>
-            <w:proofErr w:type="spellStart"/>
-            <w:r>
-              <w:t>glass_color_choice</w:t>
-            </w:r>
-            <w:proofErr w:type="spellEnd"/>
-            <w:r>
-              <w:t xml:space="preserve"> == "</w:t>
-            </w:r>
-            <w:proofErr w:type="spellStart"/>
+              <w:t>{% if glass_color_choice == "</w:t>
+            </w:r>
             <w:r>
               <w:t>colourless</w:t>
             </w:r>
-            <w:proofErr w:type="spellEnd"/>
-            <w:r>
-              <w:t xml:space="preserve">" </w:t>
-            </w:r>
-            <w:proofErr w:type="gramStart"/>
-            <w:r>
-              <w:t>%}</w:t>
+            <w:r>
+              <w:t>" %}</w:t>
             </w:r>
             <w:r>
               <w:rPr>
@@ -2194,19 +1922,15 @@
               </w:rPr>
               <w:t>(</w:t>
             </w:r>
-            <w:proofErr w:type="spellStart"/>
-            <w:proofErr w:type="gramEnd"/>
             <w:r>
               <w:t>colourless</w:t>
             </w:r>
-            <w:proofErr w:type="spellEnd"/>
             <w:r>
               <w:rPr>
                 <w:rFonts w:hint="eastAsia"/>
               </w:rPr>
               <w:t>/</w:t>
             </w:r>
-            <w:proofErr w:type="gramStart"/>
             <w:r>
               <w:rPr>
                 <w:strike/>
@@ -2220,102 +1944,22 @@
               <w:t>)</w:t>
             </w:r>
             <w:r>
-              <w:t>{</w:t>
-            </w:r>
-            <w:proofErr w:type="gramEnd"/>
-            <w:r>
-              <w:t xml:space="preserve">% </w:t>
-            </w:r>
-            <w:proofErr w:type="spellStart"/>
-            <w:r>
-              <w:t>elif</w:t>
-            </w:r>
-            <w:proofErr w:type="spellEnd"/>
-            <w:r>
-              <w:t xml:space="preserve"> </w:t>
-            </w:r>
-            <w:proofErr w:type="spellStart"/>
-            <w:r>
-              <w:t>glass_color_choice</w:t>
-            </w:r>
-            <w:proofErr w:type="spellEnd"/>
-            <w:r>
-              <w:t xml:space="preserve"> == "</w:t>
+              <w:t>{% elif glass_color_choice == "</w:t>
             </w:r>
             <w:r>
               <w:t>tinted</w:t>
             </w:r>
             <w:r>
-              <w:t xml:space="preserve">" </w:t>
-            </w:r>
-            <w:proofErr w:type="gramStart"/>
-            <w:r>
-              <w:t>%}(</w:t>
-            </w:r>
-            <w:proofErr w:type="spellStart"/>
-            <w:proofErr w:type="gramEnd"/>
+              <w:t>" %}(</w:t>
+            </w:r>
             <w:r>
               <w:rPr>
                 <w:strike/>
               </w:rPr>
               <w:t>colourless</w:t>
             </w:r>
-            <w:proofErr w:type="spellEnd"/>
-            <w:r>
-              <w:t>/</w:t>
-            </w:r>
-            <w:proofErr w:type="gramStart"/>
-            <w:r>
-              <w:t>tinted){</w:t>
-            </w:r>
-            <w:proofErr w:type="gramEnd"/>
-            <w:r>
-              <w:t xml:space="preserve">% </w:t>
-            </w:r>
-            <w:proofErr w:type="spellStart"/>
-            <w:r>
-              <w:t>elif</w:t>
-            </w:r>
-            <w:proofErr w:type="spellEnd"/>
-            <w:r>
-              <w:t xml:space="preserve"> </w:t>
-            </w:r>
-            <w:proofErr w:type="spellStart"/>
-            <w:r>
-              <w:t>glass_color_choice</w:t>
-            </w:r>
-            <w:proofErr w:type="spellEnd"/>
-            <w:r>
-              <w:t xml:space="preserve"> == "</w:t>
-            </w:r>
-            <w:proofErr w:type="spellStart"/>
-            <w:r>
-              <w:t>both_visible</w:t>
-            </w:r>
-            <w:proofErr w:type="spellEnd"/>
-            <w:r>
-              <w:t xml:space="preserve">" </w:t>
-            </w:r>
-            <w:proofErr w:type="gramStart"/>
-            <w:r>
-              <w:t>%}(</w:t>
-            </w:r>
-            <w:proofErr w:type="spellStart"/>
-            <w:proofErr w:type="gramEnd"/>
-            <w:r>
-              <w:t>colourless</w:t>
-            </w:r>
-            <w:proofErr w:type="spellEnd"/>
-            <w:r>
-              <w:t>/</w:t>
-            </w:r>
-            <w:proofErr w:type="gramStart"/>
-            <w:r>
-              <w:t>tinted){</w:t>
-            </w:r>
-            <w:proofErr w:type="gramEnd"/>
-            <w:r>
-              <w:t>% endif %}</w:t>
+            <w:r>
+              <w:t>/tinted){% elif glass_color_choice == "both_visible" %}(colourless/tinted){% endif %}</w:t>
             </w:r>
           </w:p>
         </w:tc>
@@ -2338,23 +1982,13 @@
                 <w:lang w:eastAsia="en-US"/>
               </w:rPr>
             </w:pPr>
-            <w:proofErr w:type="spellStart"/>
-            <w:r>
-              <w:rPr>
-                <w:rFonts w:eastAsia="Times New Roman"/>
-                <w:szCs w:val="24"/>
-                <w:lang w:eastAsia="en-US"/>
-              </w:rPr>
-              <w:t>Colouring</w:t>
-            </w:r>
-            <w:proofErr w:type="spellEnd"/>
-            <w:r>
-              <w:rPr>
-                <w:rFonts w:eastAsia="Times New Roman"/>
-                <w:szCs w:val="24"/>
-                <w:lang w:eastAsia="en-US"/>
-              </w:rPr>
-              <w:t xml:space="preserve"> of plastics coating(s)</w:t>
+            <w:r>
+              <w:rPr>
+                <w:rFonts w:eastAsia="Times New Roman"/>
+                <w:szCs w:val="24"/>
+                <w:lang w:eastAsia="en-US"/>
+              </w:rPr>
+              <w:t>Colouring of plastics coating(s)</w:t>
             </w:r>
           </w:p>
         </w:tc>
@@ -2405,15 +2039,7 @@
               </w:rPr>
             </w:pPr>
             <w:r>
-              <w:t>{{</w:t>
-            </w:r>
-            <w:proofErr w:type="spellStart"/>
-            <w:r>
-              <w:t>coating_color</w:t>
-            </w:r>
-            <w:proofErr w:type="spellEnd"/>
-            <w:r>
-              <w:t>}}</w:t>
+              <w:t>{{coating_color}}</w:t>
             </w:r>
           </w:p>
         </w:tc>
@@ -2436,23 +2062,13 @@
                 <w:lang w:eastAsia="en-US"/>
               </w:rPr>
             </w:pPr>
-            <w:proofErr w:type="spellStart"/>
-            <w:r>
-              <w:rPr>
-                <w:rFonts w:eastAsia="Times New Roman"/>
-                <w:szCs w:val="24"/>
-                <w:lang w:eastAsia="en-US"/>
-              </w:rPr>
-              <w:t>Colouring</w:t>
-            </w:r>
-            <w:proofErr w:type="spellEnd"/>
-            <w:r>
-              <w:rPr>
-                <w:rFonts w:eastAsia="Times New Roman"/>
-                <w:szCs w:val="24"/>
-                <w:lang w:eastAsia="en-US"/>
-              </w:rPr>
-              <w:t xml:space="preserve"> of interlayer (total/partial)</w:t>
+            <w:r>
+              <w:rPr>
+                <w:rFonts w:eastAsia="Times New Roman"/>
+                <w:szCs w:val="24"/>
+                <w:lang w:eastAsia="en-US"/>
+              </w:rPr>
+              <w:t>Colouring of interlayer (total/partial)</w:t>
             </w:r>
           </w:p>
         </w:tc>
@@ -2502,182 +2118,55 @@
                 <w:lang w:eastAsia="en-US"/>
               </w:rPr>
             </w:pPr>
-            <w:proofErr w:type="gramStart"/>
-            <w:r>
-              <w:t>({%</w:t>
-            </w:r>
-            <w:proofErr w:type="gramEnd"/>
-            <w:r>
-              <w:t xml:space="preserve"> if </w:t>
-            </w:r>
-            <w:proofErr w:type="spellStart"/>
-            <w:r>
-              <w:t>interlayer_total</w:t>
-            </w:r>
-            <w:proofErr w:type="spellEnd"/>
-            <w:r>
+            <w:r>
+              <w:t>({% if interlayer_total %}total{% else %}</w:t>
+            </w:r>
+            <w:r>
+              <w:rPr>
+                <w:strike/>
+              </w:rPr>
+              <w:t>total</w:t>
+            </w:r>
+            <w:r>
+              <w:t>{% endif %}/{% if interlayer_partial %}partial{% else %}</w:t>
+            </w:r>
+            <w:r>
+              <w:rPr>
+                <w:strike/>
+              </w:rPr>
+              <w:t>partial</w:t>
+            </w:r>
+            <w:r>
+              <w:t>{% endif %}) {% if</w:t>
+            </w:r>
+            <w:r>
+              <w:rPr>
+                <w:rFonts w:hint="eastAsia"/>
+              </w:rPr>
               <w:t xml:space="preserve"> </w:t>
             </w:r>
-            <w:proofErr w:type="gramStart"/>
-            <w:r>
-              <w:t>%}total</w:t>
-            </w:r>
-            <w:proofErr w:type="gramEnd"/>
-            <w:r>
-              <w:t xml:space="preserve">{% else </w:t>
-            </w:r>
-            <w:proofErr w:type="gramStart"/>
-            <w:r>
-              <w:t>%}</w:t>
+            <w:r>
+              <w:t>interlayer_total or interlayer_partial %}tinted{% else %}</w:t>
             </w:r>
             <w:r>
               <w:rPr>
                 <w:strike/>
               </w:rPr>
-              <w:t>total</w:t>
-            </w:r>
-            <w:proofErr w:type="gramEnd"/>
-            <w:r>
-              <w:t xml:space="preserve">{% </w:t>
-            </w:r>
-            <w:proofErr w:type="gramStart"/>
-            <w:r>
-              <w:t>endif %}/{</w:t>
-            </w:r>
-            <w:proofErr w:type="gramEnd"/>
-            <w:r>
-              <w:t xml:space="preserve">% if </w:t>
-            </w:r>
-            <w:proofErr w:type="spellStart"/>
-            <w:r>
-              <w:t>interlayer_partial</w:t>
-            </w:r>
-            <w:proofErr w:type="spellEnd"/>
-            <w:r>
-              <w:t xml:space="preserve"> </w:t>
-            </w:r>
-            <w:proofErr w:type="gramStart"/>
-            <w:r>
-              <w:t>%}partial</w:t>
-            </w:r>
-            <w:proofErr w:type="gramEnd"/>
-            <w:r>
-              <w:t xml:space="preserve">{% else </w:t>
-            </w:r>
-            <w:proofErr w:type="gramStart"/>
-            <w:r>
-              <w:t>%}</w:t>
+              <w:t>tinted</w:t>
+            </w:r>
+            <w:r>
+              <w:t xml:space="preserve">{% endif %}/{% if </w:t>
+            </w:r>
+            <w:r>
+              <w:lastRenderedPageBreak/>
+              <w:t>interlayer_colourless %}colourless{% else %}</w:t>
             </w:r>
             <w:r>
               <w:rPr>
                 <w:strike/>
               </w:rPr>
-              <w:t>partial</w:t>
-            </w:r>
-            <w:proofErr w:type="gramEnd"/>
-            <w:r>
-              <w:t xml:space="preserve">{% </w:t>
-            </w:r>
-            <w:proofErr w:type="gramStart"/>
-            <w:r>
-              <w:t>endif %}) {%</w:t>
-            </w:r>
-            <w:proofErr w:type="gramEnd"/>
-            <w:r>
-              <w:t xml:space="preserve"> if not </w:t>
-            </w:r>
-            <w:proofErr w:type="spellStart"/>
-            <w:r>
-              <w:t>interlayer_colourless</w:t>
-            </w:r>
-            <w:proofErr w:type="spellEnd"/>
-            <w:r>
-              <w:t xml:space="preserve"> and (</w:t>
-            </w:r>
-            <w:proofErr w:type="spellStart"/>
-            <w:r>
-              <w:t>interlayer_total</w:t>
-            </w:r>
-            <w:proofErr w:type="spellEnd"/>
-            <w:r>
-              <w:t xml:space="preserve"> or </w:t>
-            </w:r>
-            <w:proofErr w:type="spellStart"/>
-            <w:r>
-              <w:t>interlayer_partial</w:t>
-            </w:r>
-            <w:proofErr w:type="spellEnd"/>
-            <w:r>
-              <w:t xml:space="preserve">) </w:t>
-            </w:r>
-            <w:proofErr w:type="gramStart"/>
-            <w:r>
-              <w:t>%}tinted</w:t>
-            </w:r>
-            <w:proofErr w:type="gramEnd"/>
-            <w:r>
-              <w:t xml:space="preserve">{% else </w:t>
-            </w:r>
-            <w:proofErr w:type="gramStart"/>
-            <w:r>
-              <w:t>%}</w:t>
-            </w:r>
-            <w:r>
-              <w:rPr>
-                <w:strike/>
-              </w:rPr>
-              <w:t>tinted</w:t>
-            </w:r>
-            <w:proofErr w:type="gramEnd"/>
-            <w:r>
-              <w:t xml:space="preserve">{% </w:t>
-            </w:r>
-            <w:proofErr w:type="gramStart"/>
-            <w:r>
-              <w:t>endif %}/{</w:t>
-            </w:r>
-            <w:proofErr w:type="gramEnd"/>
-            <w:r>
-              <w:t xml:space="preserve">% if </w:t>
-            </w:r>
-            <w:proofErr w:type="spellStart"/>
-            <w:r>
-              <w:t>interlayer_colourless</w:t>
-            </w:r>
-            <w:proofErr w:type="spellEnd"/>
-            <w:r>
-              <w:t xml:space="preserve"> </w:t>
-            </w:r>
-            <w:proofErr w:type="gramStart"/>
-            <w:r>
-              <w:t>%}</w:t>
-            </w:r>
-            <w:proofErr w:type="spellStart"/>
-            <w:r>
               <w:t>colourless</w:t>
             </w:r>
-            <w:proofErr w:type="spellEnd"/>
-            <w:proofErr w:type="gramEnd"/>
-            <w:r>
-              <w:t xml:space="preserve">{% </w:t>
-            </w:r>
-            <w:r>
-              <w:lastRenderedPageBreak/>
-              <w:t xml:space="preserve">else </w:t>
-            </w:r>
-            <w:proofErr w:type="gramStart"/>
-            <w:r>
-              <w:t>%}</w:t>
-            </w:r>
-            <w:proofErr w:type="spellStart"/>
-            <w:r>
-              <w:rPr>
-                <w:strike/>
-              </w:rPr>
-              <w:t>colourless</w:t>
-            </w:r>
-            <w:proofErr w:type="spellEnd"/>
-            <w:proofErr w:type="gramEnd"/>
             <w:r>
               <w:t>{% endif %}</w:t>
             </w:r>
@@ -2760,15 +2249,7 @@
               </w:rPr>
             </w:pPr>
             <w:r>
-              <w:t xml:space="preserve">{% if </w:t>
-            </w:r>
-            <w:proofErr w:type="spellStart"/>
-            <w:r>
-              <w:t>conductors_choice</w:t>
-            </w:r>
-            <w:proofErr w:type="spellEnd"/>
-            <w:r>
-              <w:t xml:space="preserve"> == "</w:t>
+              <w:t>{% if conductors_choice == "</w:t>
             </w:r>
             <w:r>
               <w:rPr>
@@ -2777,11 +2258,7 @@
               <w:t>no</w:t>
             </w:r>
             <w:r>
-              <w:t xml:space="preserve">" </w:t>
-            </w:r>
-            <w:proofErr w:type="gramStart"/>
-            <w:r>
-              <w:t>%}</w:t>
+              <w:t>" %}</w:t>
             </w:r>
             <w:r>
               <w:rPr>
@@ -2789,33 +2266,8 @@
               </w:rPr>
               <w:t>yes</w:t>
             </w:r>
-            <w:proofErr w:type="gramEnd"/>
-            <w:r>
-              <w:t>/</w:t>
-            </w:r>
-            <w:proofErr w:type="gramStart"/>
-            <w:r>
-              <w:t>no{</w:t>
-            </w:r>
-            <w:proofErr w:type="gramEnd"/>
-            <w:r>
-              <w:t xml:space="preserve">% </w:t>
-            </w:r>
-            <w:proofErr w:type="spellStart"/>
-            <w:r>
-              <w:t>elif</w:t>
-            </w:r>
-            <w:proofErr w:type="spellEnd"/>
-            <w:r>
-              <w:t xml:space="preserve"> </w:t>
-            </w:r>
-            <w:proofErr w:type="spellStart"/>
-            <w:r>
-              <w:t>conductors_choice</w:t>
-            </w:r>
-            <w:proofErr w:type="spellEnd"/>
-            <w:r>
-              <w:t xml:space="preserve"> == "</w:t>
+            <w:r>
+              <w:t>/no{% elif conductors_choice == "</w:t>
             </w:r>
             <w:r>
               <w:rPr>
@@ -2824,17 +2276,8 @@
               <w:t>yes</w:t>
             </w:r>
             <w:r>
-              <w:t xml:space="preserve">" </w:t>
-            </w:r>
-            <w:proofErr w:type="gramStart"/>
-            <w:r>
-              <w:t>%}yes</w:t>
-            </w:r>
-            <w:proofErr w:type="gramEnd"/>
-            <w:r>
-              <w:t>/</w:t>
-            </w:r>
-            <w:proofErr w:type="gramStart"/>
+              <w:t>" %}yes/</w:t>
+            </w:r>
             <w:r>
               <w:rPr>
                 <w:strike/>
@@ -2842,51 +2285,7 @@
               <w:t>no</w:t>
             </w:r>
             <w:r>
-              <w:t>{</w:t>
-            </w:r>
-            <w:proofErr w:type="gramEnd"/>
-            <w:r>
-              <w:t xml:space="preserve">% </w:t>
-            </w:r>
-            <w:proofErr w:type="spellStart"/>
-            <w:r>
-              <w:t>elif</w:t>
-            </w:r>
-            <w:proofErr w:type="spellEnd"/>
-            <w:r>
-              <w:t xml:space="preserve"> </w:t>
-            </w:r>
-            <w:proofErr w:type="spellStart"/>
-            <w:r>
-              <w:t>conductors_choice</w:t>
-            </w:r>
-            <w:proofErr w:type="spellEnd"/>
-            <w:r>
-              <w:t xml:space="preserve"> == "</w:t>
-            </w:r>
-            <w:proofErr w:type="spellStart"/>
-            <w:r>
-              <w:t>both_visible</w:t>
-            </w:r>
-            <w:proofErr w:type="spellEnd"/>
-            <w:r>
-              <w:t xml:space="preserve">" </w:t>
-            </w:r>
-            <w:proofErr w:type="gramStart"/>
-            <w:r>
-              <w:t>%}yes</w:t>
-            </w:r>
-            <w:proofErr w:type="gramEnd"/>
-            <w:r>
-              <w:t>/</w:t>
-            </w:r>
-            <w:proofErr w:type="gramStart"/>
-            <w:r>
-              <w:t>no{</w:t>
-            </w:r>
-            <w:proofErr w:type="gramEnd"/>
-            <w:r>
-              <w:t>% endif %}</w:t>
+              <w:t>{% elif conductors_choice == "both_visible" %}yes/no{% endif %}</w:t>
             </w:r>
           </w:p>
         </w:tc>
@@ -2961,15 +2360,7 @@
               <w:adjustRightInd w:val="0"/>
             </w:pPr>
             <w:r>
-              <w:t xml:space="preserve">{% if </w:t>
-            </w:r>
-            <w:proofErr w:type="spellStart"/>
-            <w:r>
-              <w:t>opaque_obscure_choice</w:t>
-            </w:r>
-            <w:proofErr w:type="spellEnd"/>
-            <w:r>
-              <w:t xml:space="preserve"> == "</w:t>
+              <w:t>{% if opaque_obscure_choice == "</w:t>
             </w:r>
             <w:r>
               <w:rPr>
@@ -2978,11 +2369,7 @@
               <w:t>no</w:t>
             </w:r>
             <w:r>
-              <w:t xml:space="preserve">" </w:t>
-            </w:r>
-            <w:proofErr w:type="gramStart"/>
-            <w:r>
-              <w:t>%}</w:t>
+              <w:t>" %}</w:t>
             </w:r>
             <w:r>
               <w:rPr>
@@ -2990,33 +2377,8 @@
               </w:rPr>
               <w:t>yes</w:t>
             </w:r>
-            <w:proofErr w:type="gramEnd"/>
-            <w:r>
-              <w:t>/</w:t>
-            </w:r>
-            <w:proofErr w:type="gramStart"/>
-            <w:r>
-              <w:t>no{</w:t>
-            </w:r>
-            <w:proofErr w:type="gramEnd"/>
-            <w:r>
-              <w:t xml:space="preserve">% </w:t>
-            </w:r>
-            <w:proofErr w:type="spellStart"/>
-            <w:r>
-              <w:t>elif</w:t>
-            </w:r>
-            <w:proofErr w:type="spellEnd"/>
-            <w:r>
-              <w:t xml:space="preserve"> </w:t>
-            </w:r>
-            <w:proofErr w:type="spellStart"/>
-            <w:r>
-              <w:t>opaque_obscure_choice</w:t>
-            </w:r>
-            <w:proofErr w:type="spellEnd"/>
-            <w:r>
-              <w:t xml:space="preserve"> == "</w:t>
+            <w:r>
+              <w:t>/no{% elif opaque_obscure_choice == "</w:t>
             </w:r>
             <w:r>
               <w:rPr>
@@ -3025,17 +2387,8 @@
               <w:t>yes</w:t>
             </w:r>
             <w:r>
-              <w:t xml:space="preserve">" </w:t>
-            </w:r>
-            <w:proofErr w:type="gramStart"/>
-            <w:r>
-              <w:t>%}yes</w:t>
-            </w:r>
-            <w:proofErr w:type="gramEnd"/>
-            <w:r>
-              <w:t>/</w:t>
-            </w:r>
-            <w:proofErr w:type="gramStart"/>
+              <w:t>" %}yes/</w:t>
+            </w:r>
             <w:r>
               <w:rPr>
                 <w:strike/>
@@ -3043,51 +2396,7 @@
               <w:t>no</w:t>
             </w:r>
             <w:r>
-              <w:t>{</w:t>
-            </w:r>
-            <w:proofErr w:type="gramEnd"/>
-            <w:r>
-              <w:t xml:space="preserve">% </w:t>
-            </w:r>
-            <w:proofErr w:type="spellStart"/>
-            <w:r>
-              <w:t>elif</w:t>
-            </w:r>
-            <w:proofErr w:type="spellEnd"/>
-            <w:r>
-              <w:t xml:space="preserve"> </w:t>
-            </w:r>
-            <w:proofErr w:type="spellStart"/>
-            <w:r>
-              <w:t>opaque_obscure_choice</w:t>
-            </w:r>
-            <w:proofErr w:type="spellEnd"/>
-            <w:r>
-              <w:t xml:space="preserve"> == "</w:t>
-            </w:r>
-            <w:proofErr w:type="spellStart"/>
-            <w:r>
-              <w:t>both_visible</w:t>
-            </w:r>
-            <w:proofErr w:type="spellEnd"/>
-            <w:r>
-              <w:t xml:space="preserve">" </w:t>
-            </w:r>
-            <w:proofErr w:type="gramStart"/>
-            <w:r>
-              <w:t>%}yes</w:t>
-            </w:r>
-            <w:proofErr w:type="gramEnd"/>
-            <w:r>
-              <w:t>/</w:t>
-            </w:r>
-            <w:proofErr w:type="gramStart"/>
-            <w:r>
-              <w:t>no{</w:t>
-            </w:r>
-            <w:proofErr w:type="gramEnd"/>
-            <w:r>
-              <w:t>% endif %}</w:t>
+              <w:t>{% elif opaque_obscure_choice == "both_visible" %}yes/no{% endif %}</w:t>
             </w:r>
           </w:p>
         </w:tc>
@@ -3283,19 +2592,6 @@
         </w:tc>
       </w:tr>
     </w:tbl>
-    <w:p>
-      <w:pPr>
-        <w:autoSpaceDE w:val="0"/>
-        <w:autoSpaceDN w:val="0"/>
-        <w:adjustRightInd w:val="0"/>
-        <w:jc w:val="center"/>
-        <w:rPr>
-          <w:rFonts w:eastAsia="Times New Roman"/>
-          <w:szCs w:val="24"/>
-          <w:lang w:eastAsia="en-US"/>
-        </w:rPr>
-      </w:pPr>
-    </w:p>
     <w:p>
       <w:pPr>
         <w:autoSpaceDE w:val="0"/>
@@ -3383,18 +2679,8 @@
           <w:lang w:eastAsia="zh-CN"/>
         </w:rPr>
         <w:lastRenderedPageBreak/>
-        <w:t xml:space="preserve">{% for vehicle in </w:t>
+        <w:t>{% for vehicle in vehicles %}</w:t>
       </w:r>
-      <w:proofErr w:type="gramStart"/>
-      <w:r>
-        <w:rPr>
-          <w:rFonts w:eastAsia="等线"/>
-          <w:u w:val="none"/>
-          <w:lang w:eastAsia="zh-CN"/>
-        </w:rPr>
-        <w:t>vehicles %}</w:t>
-      </w:r>
-      <w:proofErr w:type="gramEnd"/>
     </w:p>
     <w:p>
       <w:pPr>
@@ -3534,15 +2820,7 @@
               </w:rPr>
             </w:pPr>
             <w:r>
-              <w:t>{{</w:t>
-            </w:r>
-            <w:proofErr w:type="spellStart"/>
-            <w:r>
-              <w:t>information_folder_no</w:t>
-            </w:r>
-            <w:proofErr w:type="spellEnd"/>
-            <w:r>
-              <w:t>}}</w:t>
+              <w:t>{{information_folder_no}}</w:t>
             </w:r>
           </w:p>
         </w:tc>
@@ -3687,7 +2965,6 @@
               </w:rPr>
               <w:t>{{</w:t>
             </w:r>
-            <w:proofErr w:type="spellStart"/>
             <w:r>
               <w:rPr>
                 <w:rFonts w:eastAsia="等线" w:hint="eastAsia"/>
@@ -3701,16 +2978,7 @@
                 <w:szCs w:val="24"/>
                 <w:lang w:eastAsia="en-US"/>
               </w:rPr>
-              <w:t>veh_mfr</w:t>
-            </w:r>
-            <w:proofErr w:type="spellEnd"/>
-            <w:r>
-              <w:rPr>
-                <w:rFonts w:eastAsia="Times New Roman"/>
-                <w:szCs w:val="24"/>
-                <w:lang w:eastAsia="en-US"/>
-              </w:rPr>
-              <w:t>}}</w:t>
+              <w:t>veh_mfr}}</w:t>
             </w:r>
           </w:p>
         </w:tc>
@@ -3796,7 +3064,6 @@
               </w:rPr>
               <w:t>{{</w:t>
             </w:r>
-            <w:proofErr w:type="spellStart"/>
             <w:r>
               <w:rPr>
                 <w:rFonts w:eastAsia="等线" w:hint="eastAsia"/>
@@ -3810,16 +3077,7 @@
                 <w:szCs w:val="24"/>
                 <w:lang w:eastAsia="en-US"/>
               </w:rPr>
-              <w:t>veh_type</w:t>
-            </w:r>
-            <w:proofErr w:type="spellEnd"/>
-            <w:r>
-              <w:rPr>
-                <w:rFonts w:eastAsia="Times New Roman"/>
-                <w:szCs w:val="24"/>
-                <w:lang w:eastAsia="en-US"/>
-              </w:rPr>
-              <w:t>}}</w:t>
+              <w:t>veh_type}}</w:t>
             </w:r>
           </w:p>
         </w:tc>
@@ -3908,7 +3166,6 @@
               </w:rPr>
               <w:t>{{</w:t>
             </w:r>
-            <w:proofErr w:type="spellStart"/>
             <w:r>
               <w:rPr>
                 <w:rFonts w:eastAsia="等线" w:hint="eastAsia"/>
@@ -3922,16 +3179,7 @@
                 <w:szCs w:val="24"/>
                 <w:lang w:eastAsia="en-US"/>
               </w:rPr>
-              <w:t>veh_cat</w:t>
-            </w:r>
-            <w:proofErr w:type="spellEnd"/>
-            <w:r>
-              <w:rPr>
-                <w:rFonts w:eastAsia="Times New Roman"/>
-                <w:szCs w:val="24"/>
-                <w:lang w:eastAsia="en-US"/>
-              </w:rPr>
-              <w:t>}}</w:t>
+              <w:t>veh_cat}}</w:t>
             </w:r>
           </w:p>
         </w:tc>
@@ -4020,7 +3268,6 @@
               </w:rPr>
               <w:t>{{</w:t>
             </w:r>
-            <w:proofErr w:type="spellStart"/>
             <w:r>
               <w:rPr>
                 <w:rFonts w:eastAsia="等线" w:hint="eastAsia"/>
@@ -4034,16 +3281,7 @@
                 <w:szCs w:val="24"/>
                 <w:lang w:eastAsia="en-US"/>
               </w:rPr>
-              <w:t>dev_area</w:t>
-            </w:r>
-            <w:proofErr w:type="spellEnd"/>
-            <w:r>
-              <w:rPr>
-                <w:rFonts w:eastAsia="Times New Roman"/>
-                <w:szCs w:val="24"/>
-                <w:lang w:eastAsia="en-US"/>
-              </w:rPr>
-              <w:t>}}</w:t>
+              <w:t>dev_area}}</w:t>
             </w:r>
           </w:p>
         </w:tc>
@@ -4129,7 +3367,6 @@
               </w:rPr>
               <w:t>{{</w:t>
             </w:r>
-            <w:proofErr w:type="spellStart"/>
             <w:r>
               <w:rPr>
                 <w:rFonts w:eastAsia="等线" w:hint="eastAsia"/>
@@ -4143,16 +3380,7 @@
                 <w:szCs w:val="24"/>
                 <w:lang w:eastAsia="en-US"/>
               </w:rPr>
-              <w:t>seg_height</w:t>
-            </w:r>
-            <w:proofErr w:type="spellEnd"/>
-            <w:r>
-              <w:rPr>
-                <w:rFonts w:eastAsia="Times New Roman"/>
-                <w:szCs w:val="24"/>
-                <w:lang w:eastAsia="en-US"/>
-              </w:rPr>
-              <w:t>}}</w:t>
+              <w:t>seg_height}}</w:t>
             </w:r>
           </w:p>
         </w:tc>
@@ -4241,8 +3469,6 @@
               </w:rPr>
               <w:t>{{</w:t>
             </w:r>
-            <w:proofErr w:type="spellStart"/>
-            <w:proofErr w:type="gramStart"/>
             <w:r>
               <w:rPr>
                 <w:rFonts w:eastAsia="等线"/>
@@ -4261,25 +3487,7 @@
                 <w:szCs w:val="24"/>
                 <w:lang w:eastAsia="en-US"/>
               </w:rPr>
-              <w:t>curv</w:t>
-            </w:r>
-            <w:proofErr w:type="gramEnd"/>
-            <w:r>
-              <w:rPr>
-                <w:rFonts w:eastAsia="Times New Roman"/>
-                <w:szCs w:val="24"/>
-                <w:lang w:eastAsia="en-US"/>
-              </w:rPr>
-              <w:t>_radius</w:t>
-            </w:r>
-            <w:proofErr w:type="spellEnd"/>
-            <w:r>
-              <w:rPr>
-                <w:rFonts w:eastAsia="Times New Roman"/>
-                <w:szCs w:val="24"/>
-                <w:lang w:eastAsia="en-US"/>
-              </w:rPr>
-              <w:t>}}</w:t>
+              <w:t>curv_radius}}</w:t>
             </w:r>
           </w:p>
         </w:tc>
@@ -4365,8 +3573,6 @@
               </w:rPr>
               <w:t>{{</w:t>
             </w:r>
-            <w:proofErr w:type="spellStart"/>
-            <w:proofErr w:type="gramStart"/>
             <w:r>
               <w:rPr>
                 <w:rFonts w:eastAsia="等线"/>
@@ -4385,25 +3591,7 @@
                 <w:szCs w:val="24"/>
                 <w:lang w:eastAsia="en-US"/>
               </w:rPr>
-              <w:t>inst</w:t>
-            </w:r>
-            <w:proofErr w:type="gramEnd"/>
-            <w:r>
-              <w:rPr>
-                <w:rFonts w:eastAsia="Times New Roman"/>
-                <w:szCs w:val="24"/>
-                <w:lang w:eastAsia="en-US"/>
-              </w:rPr>
-              <w:t>_angle</w:t>
-            </w:r>
-            <w:proofErr w:type="spellEnd"/>
-            <w:r>
-              <w:rPr>
-                <w:rFonts w:eastAsia="Times New Roman"/>
-                <w:szCs w:val="24"/>
-                <w:lang w:eastAsia="en-US"/>
-              </w:rPr>
-              <w:t>}}</w:t>
+              <w:t>inst_angle}}</w:t>
             </w:r>
           </w:p>
         </w:tc>
@@ -4489,8 +3677,6 @@
               </w:rPr>
               <w:t>{{</w:t>
             </w:r>
-            <w:proofErr w:type="spellStart"/>
-            <w:proofErr w:type="gramStart"/>
             <w:r>
               <w:rPr>
                 <w:rFonts w:eastAsia="等线"/>
@@ -4509,25 +3695,7 @@
                 <w:szCs w:val="24"/>
                 <w:lang w:eastAsia="en-US"/>
               </w:rPr>
-              <w:t>seat</w:t>
-            </w:r>
-            <w:proofErr w:type="gramEnd"/>
-            <w:r>
-              <w:rPr>
-                <w:rFonts w:eastAsia="Times New Roman"/>
-                <w:szCs w:val="24"/>
-                <w:lang w:eastAsia="en-US"/>
-              </w:rPr>
-              <w:t>_angle</w:t>
-            </w:r>
-            <w:proofErr w:type="spellEnd"/>
-            <w:r>
-              <w:rPr>
-                <w:rFonts w:eastAsia="Times New Roman"/>
-                <w:szCs w:val="24"/>
-                <w:lang w:eastAsia="en-US"/>
-              </w:rPr>
-              <w:t>}}</w:t>
+              <w:t>seat_angle}}</w:t>
             </w:r>
           </w:p>
         </w:tc>
@@ -4554,27 +3722,7 @@
                 <w:szCs w:val="24"/>
                 <w:u w:val="none"/>
               </w:rPr>
-              <w:t xml:space="preserve">R-point coordinates (A, B, C) relative to the </w:t>
-            </w:r>
-            <w:proofErr w:type="spellStart"/>
-            <w:r>
-              <w:rPr>
-                <w:rFonts w:ascii="Times New Roman" w:hAnsi="Times New Roman"/>
-                <w:sz w:val="24"/>
-                <w:szCs w:val="24"/>
-                <w:u w:val="none"/>
-              </w:rPr>
-              <w:t>centre</w:t>
-            </w:r>
-            <w:proofErr w:type="spellEnd"/>
-            <w:r>
-              <w:rPr>
-                <w:rFonts w:ascii="Times New Roman" w:hAnsi="Times New Roman"/>
-                <w:sz w:val="24"/>
-                <w:szCs w:val="24"/>
-                <w:u w:val="none"/>
-              </w:rPr>
-              <w:t xml:space="preserve"> of the upper edge of the windscreen.</w:t>
+              <w:t>R-point coordinates (A, B, C) relative to the centre of the upper edge of the windscreen.</w:t>
             </w:r>
           </w:p>
         </w:tc>
@@ -4633,8 +3781,6 @@
               </w:rPr>
               <w:t>{{</w:t>
             </w:r>
-            <w:proofErr w:type="spellStart"/>
-            <w:proofErr w:type="gramStart"/>
             <w:r>
               <w:rPr>
                 <w:rFonts w:eastAsia="等线"/>
@@ -4653,25 +3799,7 @@
                 <w:szCs w:val="24"/>
                 <w:lang w:eastAsia="en-US"/>
               </w:rPr>
-              <w:t>rpoint</w:t>
-            </w:r>
-            <w:proofErr w:type="gramEnd"/>
-            <w:r>
-              <w:rPr>
-                <w:rFonts w:eastAsia="Times New Roman"/>
-                <w:szCs w:val="24"/>
-                <w:lang w:eastAsia="en-US"/>
-              </w:rPr>
-              <w:t>_coords</w:t>
-            </w:r>
-            <w:proofErr w:type="spellEnd"/>
-            <w:r>
-              <w:rPr>
-                <w:rFonts w:eastAsia="Times New Roman"/>
-                <w:szCs w:val="24"/>
-                <w:lang w:eastAsia="en-US"/>
-              </w:rPr>
-              <w:t>}}</w:t>
+              <w:t>rpoint_coords}}</w:t>
             </w:r>
           </w:p>
         </w:tc>
@@ -4762,7 +3890,6 @@
               </w:rPr>
               <w:t>{{</w:t>
             </w:r>
-            <w:proofErr w:type="spellStart"/>
             <w:r>
               <w:rPr>
                 <w:rFonts w:eastAsia="等线"/>
@@ -4781,16 +3908,7 @@
                 <w:szCs w:val="24"/>
                 <w:lang w:eastAsia="en-US"/>
               </w:rPr>
-              <w:t>dev_desc</w:t>
-            </w:r>
-            <w:proofErr w:type="spellEnd"/>
-            <w:r>
-              <w:rPr>
-                <w:rFonts w:eastAsia="Times New Roman"/>
-                <w:szCs w:val="24"/>
-                <w:lang w:eastAsia="en-US"/>
-              </w:rPr>
-              <w:t>}}</w:t>
+              <w:t>dev_desc}}</w:t>
             </w:r>
           </w:p>
           <w:p>
@@ -4822,33 +3940,58 @@
       <w:r>
         <w:rPr>
           <w:rFonts w:eastAsia="Times New Roman"/>
+          <w:noProof/>
           <w:szCs w:val="24"/>
           <w:lang w:eastAsia="en-US"/>
         </w:rPr>
-        <w:pict w14:anchorId="6C49D5A8">
-          <v:shapetype id="_x0000_t75" coordsize="21600,21600" o:spt="75" o:preferrelative="t" path="m@4@5l@4@11@9@11@9@5xe" filled="f" stroked="f">
-            <v:stroke joinstyle="miter"/>
-            <v:formulas>
-              <v:f eqn="if lineDrawn pixelLineWidth 0"/>
-              <v:f eqn="sum @0 1 0"/>
-              <v:f eqn="sum 0 0 @1"/>
-              <v:f eqn="prod @2 1 2"/>
-              <v:f eqn="prod @3 21600 pixelWidth"/>
-              <v:f eqn="prod @3 21600 pixelHeight"/>
-              <v:f eqn="sum @0 0 1"/>
-              <v:f eqn="prod @6 1 2"/>
-              <v:f eqn="prod @7 21600 pixelWidth"/>
-              <v:f eqn="sum @8 21600 0"/>
-              <v:f eqn="prod @7 21600 pixelHeight"/>
-              <v:f eqn="sum @10 21600 0"/>
-            </v:formulas>
-            <v:path o:extrusionok="f" gradientshapeok="t" o:connecttype="rect"/>
-            <o:lock v:ext="edit" aspectratio="t"/>
-          </v:shapetype>
-          <v:shape id="_x0000_i1025" type="#_x0000_t75" style="width:381.05pt;height:262.5pt">
-            <v:imagedata r:id="rId7" o:title=""/>
-          </v:shape>
-        </w:pict>
+        <w:drawing>
+          <wp:inline distT="0" distB="0" distL="0" distR="0" wp14:anchorId="6C49D5A8" wp14:editId="2104F368">
+            <wp:extent cx="4841240" cy="3335020"/>
+            <wp:effectExtent l="0" t="0" r="0" b="0"/>
+            <wp:docPr id="1" name="图片 1"/>
+            <wp:cNvGraphicFramePr>
+              <a:graphicFrameLocks xmlns:a="http://schemas.openxmlformats.org/drawingml/2006/main" noChangeAspect="1"/>
+            </wp:cNvGraphicFramePr>
+            <a:graphic xmlns:a="http://schemas.openxmlformats.org/drawingml/2006/main">
+              <a:graphicData uri="http://schemas.openxmlformats.org/drawingml/2006/picture">
+                <pic:pic xmlns:pic="http://schemas.openxmlformats.org/drawingml/2006/picture">
+                  <pic:nvPicPr>
+                    <pic:cNvPr id="0" name="Picture 1"/>
+                    <pic:cNvPicPr>
+                      <a:picLocks noChangeAspect="1" noChangeArrowheads="1"/>
+                    </pic:cNvPicPr>
+                  </pic:nvPicPr>
+                  <pic:blipFill>
+                    <a:blip r:embed="rId7">
+                      <a:extLst>
+                        <a:ext uri="{28A0092B-C50C-407E-A947-70E740481C1C}">
+                          <a14:useLocalDpi xmlns:a14="http://schemas.microsoft.com/office/drawing/2010/main" val="0"/>
+                        </a:ext>
+                      </a:extLst>
+                    </a:blip>
+                    <a:srcRect/>
+                    <a:stretch>
+                      <a:fillRect/>
+                    </a:stretch>
+                  </pic:blipFill>
+                  <pic:spPr bwMode="auto">
+                    <a:xfrm>
+                      <a:off x="0" y="0"/>
+                      <a:ext cx="4841240" cy="3335020"/>
+                    </a:xfrm>
+                    <a:prstGeom prst="rect">
+                      <a:avLst/>
+                    </a:prstGeom>
+                    <a:noFill/>
+                    <a:ln>
+                      <a:noFill/>
+                    </a:ln>
+                  </pic:spPr>
+                </pic:pic>
+              </a:graphicData>
+            </a:graphic>
+          </wp:inline>
+        </w:drawing>
       </w:r>
     </w:p>
     <w:p>
@@ -4868,25 +4011,7 @@
           <w:rFonts w:eastAsia="等线"/>
           <w:szCs w:val="24"/>
         </w:rPr>
-        <w:t xml:space="preserve">{% if not </w:t>
-      </w:r>
-      <w:proofErr w:type="spellStart"/>
-      <w:proofErr w:type="gramStart"/>
-      <w:r>
-        <w:rPr>
-          <w:rFonts w:eastAsia="等线"/>
-          <w:szCs w:val="24"/>
-        </w:rPr>
-        <w:t>loop.last</w:t>
-      </w:r>
-      <w:proofErr w:type="spellEnd"/>
-      <w:proofErr w:type="gramEnd"/>
-      <w:r>
-        <w:rPr>
-          <w:rFonts w:eastAsia="等线"/>
-          <w:szCs w:val="24"/>
-        </w:rPr>
-        <w:t xml:space="preserve"> %}</w:t>
+        <w:t>{% if not loop.last %}</w:t>
       </w:r>
     </w:p>
     <w:bookmarkEnd w:id="2"/>
@@ -4913,45 +4038,14 @@
           <w:szCs w:val="24"/>
         </w:rPr>
         <w:lastRenderedPageBreak/>
-        <w:t xml:space="preserve">{% endif </w:t>
-      </w:r>
-      <w:proofErr w:type="gramStart"/>
-      <w:r>
-        <w:rPr>
-          <w:rFonts w:eastAsia="等线"/>
-          <w:szCs w:val="24"/>
-        </w:rPr>
-        <w:t>%}</w:t>
+        <w:t>{% endif %}</w:t>
       </w:r>
       <w:r>
         <w:rPr>
           <w:rFonts w:eastAsia="等线"/>
         </w:rPr>
-        <w:t>{</w:t>
+        <w:t>{% endfor %}</w:t>
       </w:r>
-      <w:proofErr w:type="gramEnd"/>
-      <w:r>
-        <w:rPr>
-          <w:rFonts w:eastAsia="等线"/>
-        </w:rPr>
-        <w:t xml:space="preserve">% </w:t>
-      </w:r>
-      <w:proofErr w:type="spellStart"/>
-      <w:proofErr w:type="gramStart"/>
-      <w:r>
-        <w:rPr>
-          <w:rFonts w:eastAsia="等线"/>
-        </w:rPr>
-        <w:t>endfor</w:t>
-      </w:r>
-      <w:proofErr w:type="spellEnd"/>
-      <w:r>
-        <w:rPr>
-          <w:rFonts w:eastAsia="等线"/>
-        </w:rPr>
-        <w:t xml:space="preserve"> %}</w:t>
-      </w:r>
-      <w:proofErr w:type="gramEnd"/>
     </w:p>
     <w:p>
       <w:pPr>
@@ -5168,23 +4262,7 @@
         <w:rFonts w:hint="eastAsia"/>
         <w:sz w:val="20"/>
       </w:rPr>
-      <w:t>{{</w:t>
-    </w:r>
-    <w:proofErr w:type="spellStart"/>
-    <w:r>
-      <w:rPr>
-        <w:rFonts w:hint="eastAsia"/>
-        <w:sz w:val="20"/>
-      </w:rPr>
-      <w:t>company_picture</w:t>
-    </w:r>
-    <w:proofErr w:type="spellEnd"/>
-    <w:r>
-      <w:rPr>
-        <w:rFonts w:hint="eastAsia"/>
-        <w:sz w:val="20"/>
-      </w:rPr>
-      <w:t>}}</w:t>
+      <w:t>{{company_picture}}</w:t>
     </w:r>
   </w:p>
   <w:p>
